--- a/Engenharia de Requisitos/Documento de Casos de Uso.docx
+++ b/Engenharia de Requisitos/Documento de Casos de Uso.docx
@@ -86,45 +86,45 @@
           <w:rFonts w:ascii="Raleway Medium" w:cs="Raleway Medium" w:eastAsia="Raleway Medium" w:hAnsi="Raleway Medium"/>
           <w:rtl w:val="0"/>
         </w:rPr>
-        <w:t xml:space="preserve">O usuário seleciona o símbolo de adicionar evento</w:t>
-      </w:r>
-    </w:p>
-    <w:p>
-      <w:pPr>
-        <w:numPr>
-          <w:ilvl w:val="2"/>
-          <w:numId w:val="1"/>
-        </w:numPr>
-        <w:ind w:left="2160" w:hanging="360"/>
-        <w:rPr>
-          <w:rFonts w:ascii="Raleway Medium" w:cs="Raleway Medium" w:eastAsia="Raleway Medium" w:hAnsi="Raleway Medium"/>
-        </w:rPr>
-      </w:pPr>
-      <w:r>
-        <w:rPr>
-          <w:rFonts w:ascii="Raleway Medium" w:cs="Raleway Medium" w:eastAsia="Raleway Medium" w:hAnsi="Raleway Medium"/>
-          <w:rtl w:val="0"/>
-        </w:rPr>
-        <w:t xml:space="preserve">Um menu aparece com as informações essenciais para o projeto  (APÊNDICE: documento de requisitos - regras de negócios - RF 12)</w:t>
-      </w:r>
-    </w:p>
-    <w:p>
-      <w:pPr>
-        <w:numPr>
-          <w:ilvl w:val="2"/>
-          <w:numId w:val="1"/>
-        </w:numPr>
-        <w:ind w:left="2160" w:hanging="360"/>
-        <w:rPr>
-          <w:rFonts w:ascii="Raleway Medium" w:cs="Raleway Medium" w:eastAsia="Raleway Medium" w:hAnsi="Raleway Medium"/>
-        </w:rPr>
-      </w:pPr>
-      <w:r>
-        <w:rPr>
-          <w:rFonts w:ascii="Raleway Medium" w:cs="Raleway Medium" w:eastAsia="Raleway Medium" w:hAnsi="Raleway Medium"/>
-          <w:rtl w:val="0"/>
-        </w:rPr>
-        <w:t xml:space="preserve">O usuário insere os dados referentes ao projeto</w:t>
+        <w:t xml:space="preserve">O administrador seleciona o símbolo de adicionar evento</w:t>
+      </w:r>
+    </w:p>
+    <w:p>
+      <w:pPr>
+        <w:numPr>
+          <w:ilvl w:val="2"/>
+          <w:numId w:val="1"/>
+        </w:numPr>
+        <w:ind w:left="2160" w:hanging="360"/>
+        <w:rPr>
+          <w:rFonts w:ascii="Raleway Medium" w:cs="Raleway Medium" w:eastAsia="Raleway Medium" w:hAnsi="Raleway Medium"/>
+        </w:rPr>
+      </w:pPr>
+      <w:r>
+        <w:rPr>
+          <w:rFonts w:ascii="Raleway Medium" w:cs="Raleway Medium" w:eastAsia="Raleway Medium" w:hAnsi="Raleway Medium"/>
+          <w:rtl w:val="0"/>
+        </w:rPr>
+        <w:t xml:space="preserve">Um menu aparece com as informações essenciais para o projeto  (APÊNDICE: documento de requisitos - regras de negócios -  RF 12:  Cadastro de evento)</w:t>
+      </w:r>
+    </w:p>
+    <w:p>
+      <w:pPr>
+        <w:numPr>
+          <w:ilvl w:val="2"/>
+          <w:numId w:val="1"/>
+        </w:numPr>
+        <w:ind w:left="2160" w:hanging="360"/>
+        <w:rPr>
+          <w:rFonts w:ascii="Raleway Medium" w:cs="Raleway Medium" w:eastAsia="Raleway Medium" w:hAnsi="Raleway Medium"/>
+        </w:rPr>
+      </w:pPr>
+      <w:r>
+        <w:rPr>
+          <w:rFonts w:ascii="Raleway Medium" w:cs="Raleway Medium" w:eastAsia="Raleway Medium" w:hAnsi="Raleway Medium"/>
+          <w:rtl w:val="0"/>
+        </w:rPr>
+        <w:t xml:space="preserve">O administrador insere os dados referentes ao projeto</w:t>
       </w:r>
     </w:p>
     <w:p>
@@ -341,45 +341,105 @@
           <w:rFonts w:ascii="Raleway Medium" w:cs="Raleway Medium" w:eastAsia="Raleway Medium" w:hAnsi="Raleway Medium"/>
           <w:rtl w:val="0"/>
         </w:rPr>
-        <w:t xml:space="preserve">O usuário seleciona o símbolo de adicionar chair</w:t>
-      </w:r>
-    </w:p>
-    <w:p>
-      <w:pPr>
-        <w:numPr>
-          <w:ilvl w:val="2"/>
-          <w:numId w:val="1"/>
-        </w:numPr>
-        <w:ind w:left="2160" w:hanging="360"/>
-        <w:rPr>
-          <w:rFonts w:ascii="Raleway Medium" w:cs="Raleway Medium" w:eastAsia="Raleway Medium" w:hAnsi="Raleway Medium"/>
-        </w:rPr>
-      </w:pPr>
-      <w:r>
-        <w:rPr>
-          <w:rFonts w:ascii="Raleway Medium" w:cs="Raleway Medium" w:eastAsia="Raleway Medium" w:hAnsi="Raleway Medium"/>
-          <w:rtl w:val="0"/>
-        </w:rPr>
-        <w:t xml:space="preserve">O sistema emite um menu com as informações essenciais para o novo chair (APÊNDICE: documento de requisitos - regras de negócios - RF 07,08,09,11)</w:t>
-      </w:r>
-    </w:p>
-    <w:p>
-      <w:pPr>
-        <w:numPr>
-          <w:ilvl w:val="2"/>
-          <w:numId w:val="1"/>
-        </w:numPr>
-        <w:ind w:left="2160" w:hanging="360"/>
-        <w:rPr>
-          <w:rFonts w:ascii="Raleway Medium" w:cs="Raleway Medium" w:eastAsia="Raleway Medium" w:hAnsi="Raleway Medium"/>
-        </w:rPr>
-      </w:pPr>
-      <w:r>
-        <w:rPr>
-          <w:rFonts w:ascii="Raleway Medium" w:cs="Raleway Medium" w:eastAsia="Raleway Medium" w:hAnsi="Raleway Medium"/>
-          <w:rtl w:val="0"/>
-        </w:rPr>
-        <w:t xml:space="preserve">O usuário seleciona o botão de confirma</w:t>
+        <w:t xml:space="preserve">O administrador seleciona o símbolo de adicionar chair</w:t>
+      </w:r>
+    </w:p>
+    <w:p>
+      <w:pPr>
+        <w:numPr>
+          <w:ilvl w:val="2"/>
+          <w:numId w:val="1"/>
+        </w:numPr>
+        <w:ind w:left="2160" w:hanging="360"/>
+        <w:rPr>
+          <w:rFonts w:ascii="Raleway Medium" w:cs="Raleway Medium" w:eastAsia="Raleway Medium" w:hAnsi="Raleway Medium"/>
+        </w:rPr>
+      </w:pPr>
+      <w:r>
+        <w:rPr>
+          <w:rFonts w:ascii="Raleway Medium" w:cs="Raleway Medium" w:eastAsia="Raleway Medium" w:hAnsi="Raleway Medium"/>
+          <w:rtl w:val="0"/>
+        </w:rPr>
+        <w:t xml:space="preserve">O sistema emite um menu com as informações essenciais para o </w:t>
+      </w:r>
+      <w:r>
+        <w:rPr>
+          <w:rFonts w:ascii="Raleway Medium" w:cs="Raleway Medium" w:eastAsia="Raleway Medium" w:hAnsi="Raleway Medium"/>
+          <w:rtl w:val="0"/>
+        </w:rPr>
+        <w:t xml:space="preserve">novo chair (APÊNDICE: documento de requisitos - regras de negócios - </w:t>
+      </w:r>
+      <w:r>
+        <w:rPr>
+          <w:rFonts w:ascii="Raleway" w:cs="Raleway" w:eastAsia="Raleway" w:hAnsi="Raleway"/>
+          <w:highlight w:val="white"/>
+          <w:rtl w:val="0"/>
+        </w:rPr>
+        <w:t xml:space="preserve"> </w:t>
+      </w:r>
+      <w:r>
+        <w:rPr>
+          <w:rFonts w:ascii="Raleway" w:cs="Raleway" w:eastAsia="Raleway" w:hAnsi="Raleway"/>
+          <w:highlight w:val="white"/>
+          <w:rtl w:val="0"/>
+        </w:rPr>
+        <w:t xml:space="preserve">RF 07: Formatação da senha</w:t>
+      </w:r>
+      <w:r>
+        <w:rPr>
+          <w:rFonts w:ascii="Raleway Medium" w:cs="Raleway Medium" w:eastAsia="Raleway Medium" w:hAnsi="Raleway Medium"/>
+          <w:rtl w:val="0"/>
+        </w:rPr>
+        <w:t xml:space="preserve">, </w:t>
+      </w:r>
+      <w:r>
+        <w:rPr>
+          <w:rFonts w:ascii="Raleway" w:cs="Raleway" w:eastAsia="Raleway" w:hAnsi="Raleway"/>
+          <w:highlight w:val="white"/>
+          <w:rtl w:val="0"/>
+        </w:rPr>
+        <w:t xml:space="preserve"> RF 08: Unicidade do email</w:t>
+      </w:r>
+      <w:r>
+        <w:rPr>
+          <w:rFonts w:ascii="Raleway Medium" w:cs="Raleway Medium" w:eastAsia="Raleway Medium" w:hAnsi="Raleway Medium"/>
+          <w:rtl w:val="0"/>
+        </w:rPr>
+        <w:t xml:space="preserve">,</w:t>
+      </w:r>
+      <w:r>
+        <w:rPr>
+          <w:rFonts w:ascii="Raleway" w:cs="Raleway" w:eastAsia="Raleway" w:hAnsi="Raleway"/>
+          <w:highlight w:val="white"/>
+          <w:rtl w:val="0"/>
+        </w:rPr>
+        <w:t xml:space="preserve"> RF 09: Número de telefone,RF 11: Níveis de permissão para cada conta</w:t>
+      </w:r>
+      <w:r>
+        <w:rPr>
+          <w:rFonts w:ascii="Raleway Medium" w:cs="Raleway Medium" w:eastAsia="Raleway Medium" w:hAnsi="Raleway Medium"/>
+          <w:rtl w:val="0"/>
+        </w:rPr>
+        <w:t xml:space="preserve">)</w:t>
+      </w:r>
+    </w:p>
+    <w:p>
+      <w:pPr>
+        <w:numPr>
+          <w:ilvl w:val="2"/>
+          <w:numId w:val="1"/>
+        </w:numPr>
+        <w:ind w:left="2160" w:hanging="360"/>
+        <w:rPr>
+          <w:rFonts w:ascii="Raleway Medium" w:cs="Raleway Medium" w:eastAsia="Raleway Medium" w:hAnsi="Raleway Medium"/>
+        </w:rPr>
+      </w:pPr>
+      <w:r>
+        <w:rPr>
+          <w:rFonts w:ascii="Raleway Medium" w:cs="Raleway Medium" w:eastAsia="Raleway Medium" w:hAnsi="Raleway Medium"/>
+          <w:rtl w:val="0"/>
+        </w:rPr>
+        <w:t xml:space="preserve">O administrador seleciona o botão de confirma</w:t>
       </w:r>
     </w:p>
     <w:p>
@@ -695,7 +755,7 @@
           <w:rFonts w:ascii="Raleway Medium" w:cs="Raleway Medium" w:eastAsia="Raleway Medium" w:hAnsi="Raleway Medium"/>
           <w:rtl w:val="0"/>
         </w:rPr>
-        <w:t xml:space="preserve">O usuário seleciona um dos chairs admitidos</w:t>
+        <w:t xml:space="preserve">O administrador seleciona um dos chairs admitidos</w:t>
       </w:r>
     </w:p>
     <w:p>
@@ -752,26 +812,26 @@
           <w:rFonts w:ascii="Raleway Medium" w:cs="Raleway Medium" w:eastAsia="Raleway Medium" w:hAnsi="Raleway Medium"/>
           <w:rtl w:val="0"/>
         </w:rPr>
-        <w:t xml:space="preserve">O usuário insere a alteração</w:t>
-      </w:r>
-    </w:p>
-    <w:p>
-      <w:pPr>
-        <w:numPr>
-          <w:ilvl w:val="1"/>
-          <w:numId w:val="1"/>
-        </w:numPr>
-        <w:ind w:left="1440" w:hanging="360"/>
-        <w:rPr>
-          <w:rFonts w:ascii="Raleway Medium" w:cs="Raleway Medium" w:eastAsia="Raleway Medium" w:hAnsi="Raleway Medium"/>
-        </w:rPr>
-      </w:pPr>
-      <w:r>
-        <w:rPr>
-          <w:rFonts w:ascii="Raleway Medium" w:cs="Raleway Medium" w:eastAsia="Raleway Medium" w:hAnsi="Raleway Medium"/>
-          <w:rtl w:val="0"/>
-        </w:rPr>
-        <w:t xml:space="preserve">O usuário confirma a alteração</w:t>
+        <w:t xml:space="preserve">O administrador insere a alteração</w:t>
+      </w:r>
+    </w:p>
+    <w:p>
+      <w:pPr>
+        <w:numPr>
+          <w:ilvl w:val="1"/>
+          <w:numId w:val="1"/>
+        </w:numPr>
+        <w:ind w:left="1440" w:hanging="360"/>
+        <w:rPr>
+          <w:rFonts w:ascii="Raleway Medium" w:cs="Raleway Medium" w:eastAsia="Raleway Medium" w:hAnsi="Raleway Medium"/>
+        </w:rPr>
+      </w:pPr>
+      <w:r>
+        <w:rPr>
+          <w:rFonts w:ascii="Raleway Medium" w:cs="Raleway Medium" w:eastAsia="Raleway Medium" w:hAnsi="Raleway Medium"/>
+          <w:rtl w:val="0"/>
+        </w:rPr>
+        <w:t xml:space="preserve">O administrador confirma a alteração</w:t>
       </w:r>
     </w:p>
     <w:p>
@@ -859,7 +919,20 @@
           <w:rFonts w:ascii="Raleway Medium" w:cs="Raleway Medium" w:eastAsia="Raleway Medium" w:hAnsi="Raleway Medium"/>
           <w:rtl w:val="0"/>
         </w:rPr>
-        <w:t xml:space="preserve">O usuário seleciona um dos chairs admitidos</w:t>
+        <w:t xml:space="preserve">O administrador</w:t>
+      </w:r>
+      <w:r>
+        <w:rPr>
+          <w:rtl w:val="0"/>
+        </w:rPr>
+        <w:t xml:space="preserve"> </w:t>
+      </w:r>
+      <w:r>
+        <w:rPr>
+          <w:rFonts w:ascii="Raleway Medium" w:cs="Raleway Medium" w:eastAsia="Raleway Medium" w:hAnsi="Raleway Medium"/>
+          <w:rtl w:val="0"/>
+        </w:rPr>
+        <w:t xml:space="preserve">seleciona um dos chairs admitidos</w:t>
       </w:r>
     </w:p>
     <w:p>
@@ -897,7 +970,7 @@
           <w:rFonts w:ascii="Raleway Medium" w:cs="Raleway Medium" w:eastAsia="Raleway Medium" w:hAnsi="Raleway Medium"/>
           <w:rtl w:val="0"/>
         </w:rPr>
-        <w:t xml:space="preserve">O usuário confirma a ação de apagar o chair</w:t>
+        <w:t xml:space="preserve">O administrador confirma a ação de apagar o chair</w:t>
       </w:r>
     </w:p>
     <w:p>
@@ -1005,64 +1078,79 @@
           <w:rFonts w:ascii="Raleway Medium" w:cs="Raleway Medium" w:eastAsia="Raleway Medium" w:hAnsi="Raleway Medium"/>
           <w:rtl w:val="0"/>
         </w:rPr>
-        <w:t xml:space="preserve">O usuário seleciona qual grupo ou chair deseja atribuir uma tarefa</w:t>
-      </w:r>
-    </w:p>
-    <w:p>
-      <w:pPr>
-        <w:numPr>
-          <w:ilvl w:val="2"/>
-          <w:numId w:val="1"/>
-        </w:numPr>
-        <w:ind w:left="2160" w:hanging="360"/>
-        <w:rPr>
-          <w:rFonts w:ascii="Raleway Medium" w:cs="Raleway Medium" w:eastAsia="Raleway Medium" w:hAnsi="Raleway Medium"/>
-        </w:rPr>
-      </w:pPr>
-      <w:r>
-        <w:rPr>
-          <w:rFonts w:ascii="Raleway Medium" w:cs="Raleway Medium" w:eastAsia="Raleway Medium" w:hAnsi="Raleway Medium"/>
-          <w:rtl w:val="0"/>
-        </w:rPr>
-        <w:t xml:space="preserve">O sistema exibe um menu com as informações essenciais para que a tarefa seja criada (APÊNDICE: documento de requisitos - regras de negócios - RF 12)</w:t>
-      </w:r>
-    </w:p>
-    <w:p>
-      <w:pPr>
-        <w:numPr>
-          <w:ilvl w:val="2"/>
-          <w:numId w:val="1"/>
-        </w:numPr>
-        <w:ind w:left="2160" w:hanging="360"/>
-        <w:rPr>
-          <w:rFonts w:ascii="Raleway Medium" w:cs="Raleway Medium" w:eastAsia="Raleway Medium" w:hAnsi="Raleway Medium"/>
-        </w:rPr>
-      </w:pPr>
-      <w:r>
-        <w:rPr>
-          <w:rFonts w:ascii="Raleway Medium" w:cs="Raleway Medium" w:eastAsia="Raleway Medium" w:hAnsi="Raleway Medium"/>
-          <w:rtl w:val="0"/>
-        </w:rPr>
-        <w:t xml:space="preserve">O usuário insere os dados requeridos</w:t>
-      </w:r>
-    </w:p>
-    <w:p>
-      <w:pPr>
-        <w:numPr>
-          <w:ilvl w:val="2"/>
-          <w:numId w:val="1"/>
-        </w:numPr>
-        <w:ind w:left="2160" w:hanging="360"/>
-        <w:rPr>
-          <w:rFonts w:ascii="Raleway Medium" w:cs="Raleway Medium" w:eastAsia="Raleway Medium" w:hAnsi="Raleway Medium"/>
-        </w:rPr>
-      </w:pPr>
-      <w:r>
-        <w:rPr>
-          <w:rFonts w:ascii="Raleway Medium" w:cs="Raleway Medium" w:eastAsia="Raleway Medium" w:hAnsi="Raleway Medium"/>
-          <w:rtl w:val="0"/>
-        </w:rPr>
-        <w:t xml:space="preserve">O usuário confirma a inserção dos dados</w:t>
+        <w:t xml:space="preserve">O administrador seleciona qual grupo ou chair deseja atribuir uma tarefa</w:t>
+      </w:r>
+    </w:p>
+    <w:p>
+      <w:pPr>
+        <w:numPr>
+          <w:ilvl w:val="2"/>
+          <w:numId w:val="1"/>
+        </w:numPr>
+        <w:ind w:left="2160" w:hanging="360"/>
+        <w:rPr>
+          <w:rFonts w:ascii="Raleway Medium" w:cs="Raleway Medium" w:eastAsia="Raleway Medium" w:hAnsi="Raleway Medium"/>
+        </w:rPr>
+      </w:pPr>
+      <w:r>
+        <w:rPr>
+          <w:rFonts w:ascii="Raleway Medium" w:cs="Raleway Medium" w:eastAsia="Raleway Medium" w:hAnsi="Raleway Medium"/>
+          <w:rtl w:val="0"/>
+        </w:rPr>
+        <w:t xml:space="preserve">O sistema exibe um menu com as informações essenciais para que a tarefa seja criada (APÊNDICE: documento de requisitos - regras de negócios - </w:t>
+      </w:r>
+      <w:r>
+        <w:rPr>
+          <w:rFonts w:ascii="Raleway" w:cs="Raleway" w:eastAsia="Raleway" w:hAnsi="Raleway"/>
+          <w:highlight w:val="white"/>
+          <w:rtl w:val="0"/>
+        </w:rPr>
+        <w:t xml:space="preserve">RF 12: Cadastro de evento </w:t>
+      </w:r>
+      <w:r>
+        <w:rPr>
+          <w:rFonts w:ascii="Raleway Medium" w:cs="Raleway Medium" w:eastAsia="Raleway Medium" w:hAnsi="Raleway Medium"/>
+          <w:rtl w:val="0"/>
+        </w:rPr>
+        <w:t xml:space="preserve">)</w:t>
+      </w:r>
+    </w:p>
+    <w:p>
+      <w:pPr>
+        <w:numPr>
+          <w:ilvl w:val="2"/>
+          <w:numId w:val="1"/>
+        </w:numPr>
+        <w:ind w:left="2160" w:hanging="360"/>
+        <w:rPr>
+          <w:rFonts w:ascii="Raleway Medium" w:cs="Raleway Medium" w:eastAsia="Raleway Medium" w:hAnsi="Raleway Medium"/>
+        </w:rPr>
+      </w:pPr>
+      <w:r>
+        <w:rPr>
+          <w:rFonts w:ascii="Raleway Medium" w:cs="Raleway Medium" w:eastAsia="Raleway Medium" w:hAnsi="Raleway Medium"/>
+          <w:rtl w:val="0"/>
+        </w:rPr>
+        <w:t xml:space="preserve">O administrador insere os dados requeridos</w:t>
+      </w:r>
+    </w:p>
+    <w:p>
+      <w:pPr>
+        <w:numPr>
+          <w:ilvl w:val="2"/>
+          <w:numId w:val="1"/>
+        </w:numPr>
+        <w:ind w:left="2160" w:hanging="360"/>
+        <w:rPr>
+          <w:rFonts w:ascii="Raleway Medium" w:cs="Raleway Medium" w:eastAsia="Raleway Medium" w:hAnsi="Raleway Medium"/>
+        </w:rPr>
+      </w:pPr>
+      <w:r>
+        <w:rPr>
+          <w:rFonts w:ascii="Raleway Medium" w:cs="Raleway Medium" w:eastAsia="Raleway Medium" w:hAnsi="Raleway Medium"/>
+          <w:rtl w:val="0"/>
+        </w:rPr>
+        <w:t xml:space="preserve">O administrador confirma a inserção dos dados</w:t>
       </w:r>
     </w:p>
     <w:p>
@@ -1242,7 +1330,20 @@
           <w:rFonts w:ascii="Raleway Medium" w:cs="Raleway Medium" w:eastAsia="Raleway Medium" w:hAnsi="Raleway Medium"/>
           <w:rtl w:val="0"/>
         </w:rPr>
-        <w:t xml:space="preserve">do fluxo principal, o usuário insere uma descrição maior do que o permitido</w:t>
+        <w:t xml:space="preserve">do fluxo principal, o usuário insere uma descrição maior do que o permitido (APÊNDICE: documento de requisitos - regras de negócios - </w:t>
+      </w:r>
+      <w:r>
+        <w:rPr>
+          <w:rFonts w:ascii="Raleway" w:cs="Raleway" w:eastAsia="Raleway" w:hAnsi="Raleway"/>
+          <w:highlight w:val="white"/>
+          <w:rtl w:val="0"/>
+        </w:rPr>
+        <w:t xml:space="preserve">RF 01: Tamanho máximo de um documento)</w:t>
+      </w:r>
+      <w:r>
+        <w:rPr>
+          <w:rtl w:val="0"/>
+        </w:rPr>
       </w:r>
     </w:p>
     <w:p>
@@ -1344,7 +1445,7 @@
           <w:rFonts w:ascii="Raleway Medium" w:cs="Raleway Medium" w:eastAsia="Raleway Medium" w:hAnsi="Raleway Medium"/>
           <w:rtl w:val="0"/>
         </w:rPr>
-        <w:t xml:space="preserve">O usuário </w:t>
+        <w:t xml:space="preserve">O administrador </w:t>
       </w:r>
       <w:r>
         <w:rPr>
@@ -1396,7 +1497,7 @@
           <w:rFonts w:ascii="Raleway Medium" w:cs="Raleway Medium" w:eastAsia="Raleway Medium" w:hAnsi="Raleway Medium"/>
           <w:rtl w:val="0"/>
         </w:rPr>
-        <w:t xml:space="preserve">O usuário confirma a exclusão</w:t>
+        <w:t xml:space="preserve">O administrador confirma a exclusão</w:t>
       </w:r>
     </w:p>
     <w:p>
@@ -1485,7 +1586,7 @@
           <w:rFonts w:ascii="Raleway Medium" w:cs="Raleway Medium" w:eastAsia="Raleway Medium" w:hAnsi="Raleway Medium"/>
           <w:rtl w:val="0"/>
         </w:rPr>
-        <w:t xml:space="preserve">O usuário seleciona o drop down correspondente ao progresso da tarefa que quer finalizar</w:t>
+        <w:t xml:space="preserve">O administrador seleciona o drop down correspondente ao progresso da tarefa que quer finalizar</w:t>
       </w:r>
     </w:p>
     <w:p>
@@ -1523,7 +1624,7 @@
           <w:rFonts w:ascii="Raleway Medium" w:cs="Raleway Medium" w:eastAsia="Raleway Medium" w:hAnsi="Raleway Medium"/>
           <w:rtl w:val="0"/>
         </w:rPr>
-        <w:t xml:space="preserve">O usuário seleciona uma das três opções</w:t>
+        <w:t xml:space="preserve">O administrador seleciona uma das três opções</w:t>
       </w:r>
     </w:p>
     <w:p>
@@ -1592,7 +1693,22 @@
           <w:rFonts w:ascii="Raleway Medium" w:cs="Raleway Medium" w:eastAsia="Raleway Medium" w:hAnsi="Raleway Medium"/>
           <w:rtl w:val="0"/>
         </w:rPr>
-        <w:t xml:space="preserve">O usuário (com permissão superior ao nível 3) seleciona a opção correspondente à lista de atividades</w:t>
+        <w:t xml:space="preserve">O usuário (com permissão superior ao nível 3 - APÊNDICE: documento de requisitos - regras de negócios - </w:t>
+      </w:r>
+      <w:r>
+        <w:rPr>
+          <w:rFonts w:ascii="Raleway" w:cs="Raleway" w:eastAsia="Raleway" w:hAnsi="Raleway"/>
+          <w:highlight w:val="white"/>
+          <w:rtl w:val="0"/>
+        </w:rPr>
+        <w:t xml:space="preserve">RF 11: Níveis de permissão para cada conta</w:t>
+      </w:r>
+      <w:r>
+        <w:rPr>
+          <w:rFonts w:ascii="Raleway Medium" w:cs="Raleway Medium" w:eastAsia="Raleway Medium" w:hAnsi="Raleway Medium"/>
+          <w:rtl w:val="0"/>
+        </w:rPr>
+        <w:t xml:space="preserve">) seleciona a opção correspondente à lista de atividades</w:t>
       </w:r>
     </w:p>
     <w:p>
@@ -1738,7 +1854,18 @@
           <w:rFonts w:ascii="Raleway Medium" w:cs="Raleway Medium" w:eastAsia="Raleway Medium" w:hAnsi="Raleway Medium"/>
           <w:rtl w:val="0"/>
         </w:rPr>
-        <w:t xml:space="preserve">O sistema exibe um menu requisitando as informações necessárias (email, senha)</w:t>
+        <w:t xml:space="preserve">O sistema exibe um menu requisitando as informações necessárias </w:t>
+      </w:r>
+      <w:r>
+        <w:rPr>
+          <w:rtl w:val="0"/>
+        </w:rPr>
+        <w:t xml:space="preserve">( APÊNDICE: documento de requisitos - regras de negócios - RF 13: Campos de login) </w:t>
+      </w:r>
+      <w:r>
+        <w:rPr>
+          <w:rtl w:val="0"/>
+        </w:rPr>
       </w:r>
     </w:p>
     <w:p>
@@ -1988,7 +2115,18 @@
           <w:rFonts w:ascii="Raleway Medium" w:cs="Raleway Medium" w:eastAsia="Raleway Medium" w:hAnsi="Raleway Medium"/>
           <w:rtl w:val="0"/>
         </w:rPr>
-        <w:t xml:space="preserve">O sistema exibe um menu requisitando as informações necessárias (email, telefone de contato, senha)</w:t>
+        <w:t xml:space="preserve">O sistema exibe um menu requisitando as informações necessárias </w:t>
+      </w:r>
+      <w:r>
+        <w:rPr>
+          <w:rtl w:val="0"/>
+        </w:rPr>
+        <w:t xml:space="preserve">( APÊNDICE: documento de requisitos - regras de negócios - RF 13: Campos de login) </w:t>
+      </w:r>
+      <w:r>
+        <w:rPr>
+          <w:rtl w:val="0"/>
+        </w:rPr>
       </w:r>
     </w:p>
     <w:p>
@@ -2026,7 +2164,52 @@
           <w:rFonts w:ascii="Raleway Medium" w:cs="Raleway Medium" w:eastAsia="Raleway Medium" w:hAnsi="Raleway Medium"/>
           <w:rtl w:val="0"/>
         </w:rPr>
-        <w:t xml:space="preserve">O sistema verifica se todos os dados estão de acordo (APÊNDICE: documento de requisitos - regras de negócios - RF 07, RF 08, RF 09)</w:t>
+        <w:t xml:space="preserve">O sistema verifica se todos os dados estão de acordo (APÊNDICE: documento de requisitos - regras de negócios - </w:t>
+      </w:r>
+      <w:r>
+        <w:rPr>
+          <w:rFonts w:ascii="Raleway" w:cs="Raleway" w:eastAsia="Raleway" w:hAnsi="Raleway"/>
+          <w:highlight w:val="white"/>
+          <w:rtl w:val="0"/>
+        </w:rPr>
+        <w:t xml:space="preserve"> RF 07: Formatação da senha</w:t>
+      </w:r>
+      <w:r>
+        <w:rPr>
+          <w:rFonts w:ascii="Raleway Medium" w:cs="Raleway Medium" w:eastAsia="Raleway Medium" w:hAnsi="Raleway Medium"/>
+          <w:rtl w:val="0"/>
+        </w:rPr>
+        <w:t xml:space="preserve">, </w:t>
+      </w:r>
+      <w:r>
+        <w:rPr>
+          <w:rFonts w:ascii="Raleway" w:cs="Raleway" w:eastAsia="Raleway" w:hAnsi="Raleway"/>
+          <w:highlight w:val="white"/>
+          <w:rtl w:val="0"/>
+        </w:rPr>
+        <w:t xml:space="preserve"> RF 08: Unicidade do email</w:t>
+      </w:r>
+      <w:r>
+        <w:rPr>
+          <w:rFonts w:ascii="Raleway Medium" w:cs="Raleway Medium" w:eastAsia="Raleway Medium" w:hAnsi="Raleway Medium"/>
+          <w:rtl w:val="0"/>
+        </w:rPr>
+        <w:t xml:space="preserve">,</w:t>
+      </w:r>
+      <w:r>
+        <w:rPr>
+          <w:rFonts w:ascii="Raleway" w:cs="Raleway" w:eastAsia="Raleway" w:hAnsi="Raleway"/>
+          <w:highlight w:val="white"/>
+          <w:rtl w:val="0"/>
+        </w:rPr>
+        <w:t xml:space="preserve"> RF 09: Número de telefone</w:t>
+      </w:r>
+      <w:r>
+        <w:rPr>
+          <w:rFonts w:ascii="Raleway Medium" w:cs="Raleway Medium" w:eastAsia="Raleway Medium" w:hAnsi="Raleway Medium"/>
+          <w:rtl w:val="0"/>
+        </w:rPr>
+        <w:t xml:space="preserve">)</w:t>
       </w:r>
       <w:r>
         <w:rPr>
@@ -2376,7 +2559,7 @@
           <w:rFonts w:ascii="Raleway Medium" w:cs="Raleway Medium" w:eastAsia="Raleway Medium" w:hAnsi="Raleway Medium"/>
           <w:rtl w:val="0"/>
         </w:rPr>
-        <w:t xml:space="preserve">O usuário então altera (de forma individual) o nível de permissão por meio de um drop down menu (APÊNDICE: documento de requisitos - regras de negócios - RF 11)</w:t>
+        <w:t xml:space="preserve">O usuário então altera (de forma individual) o nível de permissão por meio de um drop down menu (APÊNDICE: documento de requisitos - regras de negócios - RF 11: Níveis de permissão para cada conta)</w:t>
       </w:r>
     </w:p>
     <w:p>

--- a/Engenharia de Requisitos/Documento de Casos de Uso.docx
+++ b/Engenharia de Requisitos/Documento de Casos de Uso.docx
@@ -2617,6 +2617,1620 @@
           <w:rtl w:val="0"/>
         </w:rPr>
         <w:t xml:space="preserve">O sistema exibe, para cada alteração, uma mensagem de sucesso</w:t>
+      </w:r>
+    </w:p>
+    <w:p>
+      <w:pPr>
+        <w:ind w:left="720" w:firstLine="0"/>
+        <w:rPr>
+          <w:rFonts w:ascii="Raleway Medium" w:cs="Raleway Medium" w:eastAsia="Raleway Medium" w:hAnsi="Raleway Medium"/>
+        </w:rPr>
+      </w:pPr>
+      <w:r>
+        <w:rPr>
+          <w:rtl w:val="0"/>
+        </w:rPr>
+      </w:r>
+    </w:p>
+    <w:p>
+      <w:pPr>
+        <w:numPr>
+          <w:ilvl w:val="0"/>
+          <w:numId w:val="1"/>
+        </w:numPr>
+        <w:ind w:left="720" w:hanging="360"/>
+        <w:rPr>
+          <w:rFonts w:ascii="Raleway Medium" w:cs="Raleway Medium" w:eastAsia="Raleway Medium" w:hAnsi="Raleway Medium"/>
+          <w:u w:val="none"/>
+        </w:rPr>
+      </w:pPr>
+      <w:r>
+        <w:rPr>
+          <w:rFonts w:ascii="Raleway Medium" w:cs="Raleway Medium" w:eastAsia="Raleway Medium" w:hAnsi="Raleway Medium"/>
+          <w:rtl w:val="0"/>
+        </w:rPr>
+        <w:t xml:space="preserve">UC 12 - Inserção de cronograma para público do evento</w:t>
+      </w:r>
+    </w:p>
+    <w:p>
+      <w:pPr>
+        <w:numPr>
+          <w:ilvl w:val="1"/>
+          <w:numId w:val="1"/>
+        </w:numPr>
+        <w:ind w:left="1440" w:hanging="360"/>
+        <w:rPr>
+          <w:rFonts w:ascii="Raleway Medium" w:cs="Raleway Medium" w:eastAsia="Raleway Medium" w:hAnsi="Raleway Medium"/>
+          <w:u w:val="none"/>
+        </w:rPr>
+      </w:pPr>
+      <w:r>
+        <w:rPr>
+          <w:rFonts w:ascii="Raleway Medium" w:cs="Raleway Medium" w:eastAsia="Raleway Medium" w:hAnsi="Raleway Medium"/>
+          <w:rtl w:val="0"/>
+        </w:rPr>
+        <w:t xml:space="preserve">Fluxo principal</w:t>
+      </w:r>
+    </w:p>
+    <w:p>
+      <w:pPr>
+        <w:numPr>
+          <w:ilvl w:val="2"/>
+          <w:numId w:val="1"/>
+        </w:numPr>
+        <w:ind w:left="2160" w:hanging="360"/>
+        <w:rPr>
+          <w:rFonts w:ascii="Raleway Medium" w:cs="Raleway Medium" w:eastAsia="Raleway Medium" w:hAnsi="Raleway Medium"/>
+          <w:u w:val="none"/>
+        </w:rPr>
+      </w:pPr>
+      <w:r>
+        <w:rPr>
+          <w:rFonts w:ascii="Raleway Medium" w:cs="Raleway Medium" w:eastAsia="Raleway Medium" w:hAnsi="Raleway Medium"/>
+          <w:rtl w:val="0"/>
+        </w:rPr>
+        <w:t xml:space="preserve">O usuário (administrador e/ou general chair) seleciona o botão de adicionar cronograma</w:t>
+      </w:r>
+    </w:p>
+    <w:p>
+      <w:pPr>
+        <w:numPr>
+          <w:ilvl w:val="2"/>
+          <w:numId w:val="1"/>
+        </w:numPr>
+        <w:ind w:left="2160" w:hanging="360"/>
+        <w:rPr>
+          <w:rFonts w:ascii="Raleway Medium" w:cs="Raleway Medium" w:eastAsia="Raleway Medium" w:hAnsi="Raleway Medium"/>
+          <w:u w:val="none"/>
+        </w:rPr>
+      </w:pPr>
+      <w:r>
+        <w:rPr>
+          <w:rFonts w:ascii="Raleway Medium" w:cs="Raleway Medium" w:eastAsia="Raleway Medium" w:hAnsi="Raleway Medium"/>
+          <w:rtl w:val="0"/>
+        </w:rPr>
+        <w:t xml:space="preserve">O sistema exibe um menu requisitando qual o evento ao qual esse cronograma será adicionado</w:t>
+      </w:r>
+    </w:p>
+    <w:p>
+      <w:pPr>
+        <w:numPr>
+          <w:ilvl w:val="2"/>
+          <w:numId w:val="1"/>
+        </w:numPr>
+        <w:ind w:left="2160" w:hanging="360"/>
+        <w:rPr>
+          <w:rFonts w:ascii="Raleway Medium" w:cs="Raleway Medium" w:eastAsia="Raleway Medium" w:hAnsi="Raleway Medium"/>
+          <w:u w:val="none"/>
+        </w:rPr>
+      </w:pPr>
+      <w:r>
+        <w:rPr>
+          <w:rFonts w:ascii="Raleway Medium" w:cs="Raleway Medium" w:eastAsia="Raleway Medium" w:hAnsi="Raleway Medium"/>
+          <w:rtl w:val="0"/>
+        </w:rPr>
+        <w:t xml:space="preserve">O usuário seleciona um dos eventos listados</w:t>
+      </w:r>
+    </w:p>
+    <w:p>
+      <w:pPr>
+        <w:numPr>
+          <w:ilvl w:val="2"/>
+          <w:numId w:val="1"/>
+        </w:numPr>
+        <w:ind w:left="2160" w:hanging="360"/>
+        <w:rPr>
+          <w:rFonts w:ascii="Raleway Medium" w:cs="Raleway Medium" w:eastAsia="Raleway Medium" w:hAnsi="Raleway Medium"/>
+        </w:rPr>
+      </w:pPr>
+      <w:r>
+        <w:rPr>
+          <w:rFonts w:ascii="Raleway Medium" w:cs="Raleway Medium" w:eastAsia="Raleway Medium" w:hAnsi="Raleway Medium"/>
+          <w:rtl w:val="0"/>
+        </w:rPr>
+        <w:t xml:space="preserve">O sistema exibe um menu requisitando se o cronograma é destinado ao público ou aos chairs </w:t>
+      </w:r>
+    </w:p>
+    <w:p>
+      <w:pPr>
+        <w:numPr>
+          <w:ilvl w:val="2"/>
+          <w:numId w:val="1"/>
+        </w:numPr>
+        <w:ind w:left="2160" w:hanging="360"/>
+        <w:rPr>
+          <w:rFonts w:ascii="Raleway Medium" w:cs="Raleway Medium" w:eastAsia="Raleway Medium" w:hAnsi="Raleway Medium"/>
+        </w:rPr>
+      </w:pPr>
+      <w:r>
+        <w:rPr>
+          <w:rFonts w:ascii="Raleway Medium" w:cs="Raleway Medium" w:eastAsia="Raleway Medium" w:hAnsi="Raleway Medium"/>
+          <w:rtl w:val="0"/>
+        </w:rPr>
+        <w:t xml:space="preserve">O usuário seleciona a opção: Destinada ao público</w:t>
+      </w:r>
+    </w:p>
+    <w:p>
+      <w:pPr>
+        <w:numPr>
+          <w:ilvl w:val="2"/>
+          <w:numId w:val="1"/>
+        </w:numPr>
+        <w:ind w:left="2160" w:hanging="360"/>
+        <w:rPr>
+          <w:rFonts w:ascii="Raleway Medium" w:cs="Raleway Medium" w:eastAsia="Raleway Medium" w:hAnsi="Raleway Medium"/>
+        </w:rPr>
+      </w:pPr>
+      <w:r>
+        <w:rPr>
+          <w:rFonts w:ascii="Raleway Medium" w:cs="Raleway Medium" w:eastAsia="Raleway Medium" w:hAnsi="Raleway Medium"/>
+          <w:rtl w:val="0"/>
+        </w:rPr>
+        <w:t xml:space="preserve">O sistema exibe um menu requisitando as informações necessárias para cada uma das seções </w:t>
+      </w:r>
+      <w:r>
+        <w:rPr>
+          <w:rtl w:val="0"/>
+        </w:rPr>
+        <w:t xml:space="preserve">( APÊNDICE: documento de requisitos - regras de negócios - RF 14: Campos de cronograma do evento ao público) </w:t>
+      </w:r>
+    </w:p>
+    <w:p>
+      <w:pPr>
+        <w:numPr>
+          <w:ilvl w:val="2"/>
+          <w:numId w:val="1"/>
+        </w:numPr>
+        <w:ind w:left="2160" w:hanging="360"/>
+        <w:rPr>
+          <w:rFonts w:ascii="Raleway Medium" w:cs="Raleway Medium" w:eastAsia="Raleway Medium" w:hAnsi="Raleway Medium"/>
+        </w:rPr>
+      </w:pPr>
+      <w:r>
+        <w:rPr>
+          <w:rFonts w:ascii="Raleway Medium" w:cs="Raleway Medium" w:eastAsia="Raleway Medium" w:hAnsi="Raleway Medium"/>
+          <w:rtl w:val="0"/>
+        </w:rPr>
+        <w:t xml:space="preserve">O usuário insere os dados solicitados</w:t>
+      </w:r>
+    </w:p>
+    <w:p>
+      <w:pPr>
+        <w:numPr>
+          <w:ilvl w:val="2"/>
+          <w:numId w:val="1"/>
+        </w:numPr>
+        <w:ind w:left="2160" w:hanging="360"/>
+        <w:rPr>
+          <w:rFonts w:ascii="Raleway Medium" w:cs="Raleway Medium" w:eastAsia="Raleway Medium" w:hAnsi="Raleway Medium"/>
+        </w:rPr>
+      </w:pPr>
+      <w:r>
+        <w:rPr>
+          <w:rFonts w:ascii="Raleway Medium" w:cs="Raleway Medium" w:eastAsia="Raleway Medium" w:hAnsi="Raleway Medium"/>
+          <w:rtl w:val="0"/>
+        </w:rPr>
+        <w:t xml:space="preserve">O usuário confirma a inserção dos dados</w:t>
+      </w:r>
+    </w:p>
+    <w:p>
+      <w:pPr>
+        <w:numPr>
+          <w:ilvl w:val="2"/>
+          <w:numId w:val="1"/>
+        </w:numPr>
+        <w:ind w:left="2160" w:hanging="360"/>
+        <w:rPr>
+          <w:rFonts w:ascii="Raleway Medium" w:cs="Raleway Medium" w:eastAsia="Raleway Medium" w:hAnsi="Raleway Medium"/>
+        </w:rPr>
+      </w:pPr>
+      <w:r>
+        <w:rPr>
+          <w:rFonts w:ascii="Raleway Medium" w:cs="Raleway Medium" w:eastAsia="Raleway Medium" w:hAnsi="Raleway Medium"/>
+          <w:rtl w:val="0"/>
+        </w:rPr>
+        <w:t xml:space="preserve">O sistema insere a tarefa</w:t>
+      </w:r>
+    </w:p>
+    <w:p>
+      <w:pPr>
+        <w:numPr>
+          <w:ilvl w:val="2"/>
+          <w:numId w:val="1"/>
+        </w:numPr>
+        <w:ind w:left="2160" w:hanging="360"/>
+        <w:rPr>
+          <w:rFonts w:ascii="Raleway Medium" w:cs="Raleway Medium" w:eastAsia="Raleway Medium" w:hAnsi="Raleway Medium"/>
+        </w:rPr>
+      </w:pPr>
+      <w:r>
+        <w:rPr>
+          <w:rFonts w:ascii="Raleway Medium" w:cs="Raleway Medium" w:eastAsia="Raleway Medium" w:hAnsi="Raleway Medium"/>
+          <w:rtl w:val="0"/>
+        </w:rPr>
+        <w:t xml:space="preserve">O sistema exibe uma mensagem de aprovação</w:t>
+      </w:r>
+    </w:p>
+    <w:p>
+      <w:pPr>
+        <w:numPr>
+          <w:ilvl w:val="1"/>
+          <w:numId w:val="1"/>
+        </w:numPr>
+        <w:ind w:left="1440" w:hanging="360"/>
+        <w:rPr>
+          <w:rFonts w:ascii="Raleway Medium" w:cs="Raleway Medium" w:eastAsia="Raleway Medium" w:hAnsi="Raleway Medium"/>
+          <w:u w:val="none"/>
+        </w:rPr>
+      </w:pPr>
+      <w:r>
+        <w:rPr>
+          <w:rFonts w:ascii="Raleway Medium" w:cs="Raleway Medium" w:eastAsia="Raleway Medium" w:hAnsi="Raleway Medium"/>
+          <w:rtl w:val="0"/>
+        </w:rPr>
+        <w:t xml:space="preserve">Fluxo alternativo (campo em branco)</w:t>
+      </w:r>
+    </w:p>
+    <w:p>
+      <w:pPr>
+        <w:numPr>
+          <w:ilvl w:val="2"/>
+          <w:numId w:val="1"/>
+        </w:numPr>
+        <w:ind w:left="2160" w:hanging="360"/>
+        <w:rPr>
+          <w:rFonts w:ascii="Raleway Medium" w:cs="Raleway Medium" w:eastAsia="Raleway Medium" w:hAnsi="Raleway Medium"/>
+        </w:rPr>
+      </w:pPr>
+      <w:r>
+        <w:rPr>
+          <w:rFonts w:ascii="Raleway Medium" w:cs="Raleway Medium" w:eastAsia="Raleway Medium" w:hAnsi="Raleway Medium"/>
+          <w:rtl w:val="0"/>
+        </w:rPr>
+        <w:t xml:space="preserve">No ponto [vi.] do fluxo principal, o usuário não insere uma das informações obrigatórias</w:t>
+      </w:r>
+    </w:p>
+    <w:p>
+      <w:pPr>
+        <w:numPr>
+          <w:ilvl w:val="2"/>
+          <w:numId w:val="1"/>
+        </w:numPr>
+        <w:ind w:left="2160" w:hanging="360"/>
+        <w:rPr>
+          <w:rFonts w:ascii="Raleway Medium" w:cs="Raleway Medium" w:eastAsia="Raleway Medium" w:hAnsi="Raleway Medium"/>
+        </w:rPr>
+      </w:pPr>
+      <w:r>
+        <w:rPr>
+          <w:rFonts w:ascii="Raleway Medium" w:cs="Raleway Medium" w:eastAsia="Raleway Medium" w:hAnsi="Raleway Medium"/>
+          <w:rtl w:val="0"/>
+        </w:rPr>
+        <w:t xml:space="preserve">O sistema informa o campo deixado vazio</w:t>
+      </w:r>
+    </w:p>
+    <w:p>
+      <w:pPr>
+        <w:numPr>
+          <w:ilvl w:val="2"/>
+          <w:numId w:val="1"/>
+        </w:numPr>
+        <w:ind w:left="2160" w:hanging="360"/>
+        <w:rPr>
+          <w:rFonts w:ascii="Raleway Medium" w:cs="Raleway Medium" w:eastAsia="Raleway Medium" w:hAnsi="Raleway Medium"/>
+        </w:rPr>
+      </w:pPr>
+      <w:r>
+        <w:rPr>
+          <w:rFonts w:ascii="Raleway Medium" w:cs="Raleway Medium" w:eastAsia="Raleway Medium" w:hAnsi="Raleway Medium"/>
+          <w:rtl w:val="0"/>
+        </w:rPr>
+        <w:t xml:space="preserve">O sistema volta para o passo vi</w:t>
+      </w:r>
+    </w:p>
+    <w:p>
+      <w:pPr>
+        <w:numPr>
+          <w:ilvl w:val="1"/>
+          <w:numId w:val="1"/>
+        </w:numPr>
+        <w:ind w:left="1440" w:hanging="360"/>
+        <w:rPr>
+          <w:rFonts w:ascii="Raleway Medium" w:cs="Raleway Medium" w:eastAsia="Raleway Medium" w:hAnsi="Raleway Medium"/>
+        </w:rPr>
+      </w:pPr>
+      <w:r>
+        <w:rPr>
+          <w:rFonts w:ascii="Raleway Medium" w:cs="Raleway Medium" w:eastAsia="Raleway Medium" w:hAnsi="Raleway Medium"/>
+          <w:rtl w:val="0"/>
+        </w:rPr>
+        <w:t xml:space="preserve">Fluxo alternativo (campo com erro)</w:t>
+      </w:r>
+    </w:p>
+    <w:p>
+      <w:pPr>
+        <w:numPr>
+          <w:ilvl w:val="2"/>
+          <w:numId w:val="1"/>
+        </w:numPr>
+        <w:ind w:left="2160" w:hanging="360"/>
+        <w:rPr>
+          <w:rFonts w:ascii="Raleway Medium" w:cs="Raleway Medium" w:eastAsia="Raleway Medium" w:hAnsi="Raleway Medium"/>
+        </w:rPr>
+      </w:pPr>
+      <w:r>
+        <w:rPr>
+          <w:rFonts w:ascii="Raleway Medium" w:cs="Raleway Medium" w:eastAsia="Raleway Medium" w:hAnsi="Raleway Medium"/>
+          <w:rtl w:val="0"/>
+        </w:rPr>
+        <w:t xml:space="preserve">No ponto vi do fluxo principal, o usuário insere um dos dados errado</w:t>
+      </w:r>
+    </w:p>
+    <w:p>
+      <w:pPr>
+        <w:numPr>
+          <w:ilvl w:val="2"/>
+          <w:numId w:val="1"/>
+        </w:numPr>
+        <w:ind w:left="2160" w:hanging="360"/>
+        <w:rPr>
+          <w:rFonts w:ascii="Raleway Medium" w:cs="Raleway Medium" w:eastAsia="Raleway Medium" w:hAnsi="Raleway Medium"/>
+        </w:rPr>
+      </w:pPr>
+      <w:r>
+        <w:rPr>
+          <w:rFonts w:ascii="Raleway Medium" w:cs="Raleway Medium" w:eastAsia="Raleway Medium" w:hAnsi="Raleway Medium"/>
+          <w:rtl w:val="0"/>
+        </w:rPr>
+        <w:t xml:space="preserve">O sistema informa que existe um erro, apontando diretamente qual o campo com erro</w:t>
+      </w:r>
+    </w:p>
+    <w:p>
+      <w:pPr>
+        <w:numPr>
+          <w:ilvl w:val="2"/>
+          <w:numId w:val="1"/>
+        </w:numPr>
+        <w:ind w:left="2160" w:hanging="360"/>
+        <w:rPr>
+          <w:rFonts w:ascii="Raleway Medium" w:cs="Raleway Medium" w:eastAsia="Raleway Medium" w:hAnsi="Raleway Medium"/>
+        </w:rPr>
+      </w:pPr>
+      <w:r>
+        <w:rPr>
+          <w:rFonts w:ascii="Raleway Medium" w:cs="Raleway Medium" w:eastAsia="Raleway Medium" w:hAnsi="Raleway Medium"/>
+          <w:rtl w:val="0"/>
+        </w:rPr>
+        <w:t xml:space="preserve">O sistema volta para o passo vii</w:t>
+      </w:r>
+    </w:p>
+    <w:p>
+      <w:pPr>
+        <w:rPr>
+          <w:rFonts w:ascii="Raleway Medium" w:cs="Raleway Medium" w:eastAsia="Raleway Medium" w:hAnsi="Raleway Medium"/>
+        </w:rPr>
+      </w:pPr>
+      <w:r>
+        <w:rPr>
+          <w:rtl w:val="0"/>
+        </w:rPr>
+      </w:r>
+    </w:p>
+    <w:p>
+      <w:pPr>
+        <w:numPr>
+          <w:ilvl w:val="0"/>
+          <w:numId w:val="1"/>
+        </w:numPr>
+        <w:ind w:left="720" w:hanging="360"/>
+        <w:rPr>
+          <w:rFonts w:ascii="Raleway Medium" w:cs="Raleway Medium" w:eastAsia="Raleway Medium" w:hAnsi="Raleway Medium"/>
+        </w:rPr>
+      </w:pPr>
+      <w:r>
+        <w:rPr>
+          <w:rFonts w:ascii="Raleway Medium" w:cs="Raleway Medium" w:eastAsia="Raleway Medium" w:hAnsi="Raleway Medium"/>
+          <w:rtl w:val="0"/>
+        </w:rPr>
+        <w:t xml:space="preserve">UC 13 - Atualização de cronograma para público do evento</w:t>
+      </w:r>
+    </w:p>
+    <w:p>
+      <w:pPr>
+        <w:numPr>
+          <w:ilvl w:val="1"/>
+          <w:numId w:val="1"/>
+        </w:numPr>
+        <w:ind w:left="1440" w:hanging="360"/>
+        <w:rPr>
+          <w:rFonts w:ascii="Raleway Medium" w:cs="Raleway Medium" w:eastAsia="Raleway Medium" w:hAnsi="Raleway Medium"/>
+        </w:rPr>
+      </w:pPr>
+      <w:r>
+        <w:rPr>
+          <w:rFonts w:ascii="Raleway Medium" w:cs="Raleway Medium" w:eastAsia="Raleway Medium" w:hAnsi="Raleway Medium"/>
+          <w:rtl w:val="0"/>
+        </w:rPr>
+        <w:t xml:space="preserve">Fluxo principal</w:t>
+      </w:r>
+    </w:p>
+    <w:p>
+      <w:pPr>
+        <w:numPr>
+          <w:ilvl w:val="2"/>
+          <w:numId w:val="1"/>
+        </w:numPr>
+        <w:ind w:left="2160" w:hanging="360"/>
+        <w:rPr>
+          <w:rFonts w:ascii="Raleway Medium" w:cs="Raleway Medium" w:eastAsia="Raleway Medium" w:hAnsi="Raleway Medium"/>
+        </w:rPr>
+      </w:pPr>
+      <w:r>
+        <w:rPr>
+          <w:rFonts w:ascii="Raleway Medium" w:cs="Raleway Medium" w:eastAsia="Raleway Medium" w:hAnsi="Raleway Medium"/>
+          <w:rtl w:val="0"/>
+        </w:rPr>
+        <w:t xml:space="preserve">O sistema exibe um menu requisitando de qual o evento o cronograma será atualizado </w:t>
+      </w:r>
+    </w:p>
+    <w:p>
+      <w:pPr>
+        <w:numPr>
+          <w:ilvl w:val="2"/>
+          <w:numId w:val="1"/>
+        </w:numPr>
+        <w:ind w:left="2160" w:hanging="360"/>
+        <w:rPr>
+          <w:rFonts w:ascii="Raleway Medium" w:cs="Raleway Medium" w:eastAsia="Raleway Medium" w:hAnsi="Raleway Medium"/>
+        </w:rPr>
+      </w:pPr>
+      <w:r>
+        <w:rPr>
+          <w:rFonts w:ascii="Raleway Medium" w:cs="Raleway Medium" w:eastAsia="Raleway Medium" w:hAnsi="Raleway Medium"/>
+          <w:rtl w:val="0"/>
+        </w:rPr>
+        <w:t xml:space="preserve">O usuário seleciona um dos eventos listados</w:t>
+      </w:r>
+    </w:p>
+    <w:p>
+      <w:pPr>
+        <w:numPr>
+          <w:ilvl w:val="2"/>
+          <w:numId w:val="1"/>
+        </w:numPr>
+        <w:ind w:left="2160" w:hanging="360"/>
+        <w:rPr>
+          <w:rFonts w:ascii="Raleway Medium" w:cs="Raleway Medium" w:eastAsia="Raleway Medium" w:hAnsi="Raleway Medium"/>
+        </w:rPr>
+      </w:pPr>
+      <w:r>
+        <w:rPr>
+          <w:rFonts w:ascii="Raleway Medium" w:cs="Raleway Medium" w:eastAsia="Raleway Medium" w:hAnsi="Raleway Medium"/>
+          <w:rtl w:val="0"/>
+        </w:rPr>
+        <w:t xml:space="preserve">O usuário (administrador e/ou general chair) seleciona qual tipo de cronograma que deseja atualização</w:t>
+      </w:r>
+    </w:p>
+    <w:p>
+      <w:pPr>
+        <w:numPr>
+          <w:ilvl w:val="2"/>
+          <w:numId w:val="1"/>
+        </w:numPr>
+        <w:ind w:left="2160" w:hanging="360"/>
+        <w:rPr>
+          <w:rFonts w:ascii="Raleway Medium" w:cs="Raleway Medium" w:eastAsia="Raleway Medium" w:hAnsi="Raleway Medium"/>
+        </w:rPr>
+      </w:pPr>
+      <w:r>
+        <w:rPr>
+          <w:rFonts w:ascii="Raleway Medium" w:cs="Raleway Medium" w:eastAsia="Raleway Medium" w:hAnsi="Raleway Medium"/>
+          <w:rtl w:val="0"/>
+        </w:rPr>
+        <w:t xml:space="preserve">O sistema exibe um menu requisitando se o cronograma a ser atualizado é o destinado ao público ou aos chairs </w:t>
+      </w:r>
+    </w:p>
+    <w:p>
+      <w:pPr>
+        <w:numPr>
+          <w:ilvl w:val="2"/>
+          <w:numId w:val="1"/>
+        </w:numPr>
+        <w:ind w:left="2160" w:hanging="360"/>
+        <w:rPr>
+          <w:rFonts w:ascii="Raleway Medium" w:cs="Raleway Medium" w:eastAsia="Raleway Medium" w:hAnsi="Raleway Medium"/>
+        </w:rPr>
+      </w:pPr>
+      <w:r>
+        <w:rPr>
+          <w:rFonts w:ascii="Raleway Medium" w:cs="Raleway Medium" w:eastAsia="Raleway Medium" w:hAnsi="Raleway Medium"/>
+          <w:rtl w:val="0"/>
+        </w:rPr>
+        <w:t xml:space="preserve">O usuário seleciona a opção: Destinada ao público</w:t>
+      </w:r>
+    </w:p>
+    <w:p>
+      <w:pPr>
+        <w:numPr>
+          <w:ilvl w:val="2"/>
+          <w:numId w:val="1"/>
+        </w:numPr>
+        <w:ind w:left="2160" w:hanging="360"/>
+        <w:rPr>
+          <w:rFonts w:ascii="Raleway Medium" w:cs="Raleway Medium" w:eastAsia="Raleway Medium" w:hAnsi="Raleway Medium"/>
+        </w:rPr>
+      </w:pPr>
+      <w:r>
+        <w:rPr>
+          <w:rFonts w:ascii="Raleway Medium" w:cs="Raleway Medium" w:eastAsia="Raleway Medium" w:hAnsi="Raleway Medium"/>
+          <w:rtl w:val="0"/>
+        </w:rPr>
+        <w:t xml:space="preserve">O usuário seleciona quais seções deseja editar</w:t>
+      </w:r>
+    </w:p>
+    <w:p>
+      <w:pPr>
+        <w:numPr>
+          <w:ilvl w:val="2"/>
+          <w:numId w:val="1"/>
+        </w:numPr>
+        <w:ind w:left="2160" w:hanging="360"/>
+        <w:rPr>
+          <w:rFonts w:ascii="Raleway Medium" w:cs="Raleway Medium" w:eastAsia="Raleway Medium" w:hAnsi="Raleway Medium"/>
+        </w:rPr>
+      </w:pPr>
+      <w:r>
+        <w:rPr>
+          <w:rFonts w:ascii="Raleway Medium" w:cs="Raleway Medium" w:eastAsia="Raleway Medium" w:hAnsi="Raleway Medium"/>
+          <w:rtl w:val="0"/>
+        </w:rPr>
+        <w:t xml:space="preserve">O usuário então altera (de forma individual) os campos desejados </w:t>
+      </w:r>
+      <w:r>
+        <w:rPr>
+          <w:rtl w:val="0"/>
+        </w:rPr>
+        <w:t xml:space="preserve">(APÊNDICE: documento de requisitos - regras de negócios - RF 14: Campos de cronograma do evento ao público) </w:t>
+      </w:r>
+      <w:r>
+        <w:rPr>
+          <w:rtl w:val="0"/>
+        </w:rPr>
+      </w:r>
+    </w:p>
+    <w:p>
+      <w:pPr>
+        <w:numPr>
+          <w:ilvl w:val="2"/>
+          <w:numId w:val="1"/>
+        </w:numPr>
+        <w:ind w:left="2160" w:hanging="360"/>
+        <w:rPr>
+          <w:rFonts w:ascii="Raleway Medium" w:cs="Raleway Medium" w:eastAsia="Raleway Medium" w:hAnsi="Raleway Medium"/>
+        </w:rPr>
+      </w:pPr>
+      <w:r>
+        <w:rPr>
+          <w:rFonts w:ascii="Raleway Medium" w:cs="Raleway Medium" w:eastAsia="Raleway Medium" w:hAnsi="Raleway Medium"/>
+          <w:rtl w:val="0"/>
+        </w:rPr>
+        <w:t xml:space="preserve">O usuário confirma a inserção dos novos dados (de forma individual)</w:t>
+      </w:r>
+    </w:p>
+    <w:p>
+      <w:pPr>
+        <w:numPr>
+          <w:ilvl w:val="2"/>
+          <w:numId w:val="1"/>
+        </w:numPr>
+        <w:ind w:left="2160" w:hanging="360"/>
+        <w:rPr>
+          <w:rFonts w:ascii="Raleway Medium" w:cs="Raleway Medium" w:eastAsia="Raleway Medium" w:hAnsi="Raleway Medium"/>
+        </w:rPr>
+      </w:pPr>
+      <w:r>
+        <w:rPr>
+          <w:rFonts w:ascii="Raleway Medium" w:cs="Raleway Medium" w:eastAsia="Raleway Medium" w:hAnsi="Raleway Medium"/>
+          <w:rtl w:val="0"/>
+        </w:rPr>
+        <w:t xml:space="preserve">O sistema atualiza as seções</w:t>
+      </w:r>
+    </w:p>
+    <w:p>
+      <w:pPr>
+        <w:numPr>
+          <w:ilvl w:val="2"/>
+          <w:numId w:val="1"/>
+        </w:numPr>
+        <w:ind w:left="2160" w:hanging="360"/>
+        <w:rPr>
+          <w:rFonts w:ascii="Raleway Medium" w:cs="Raleway Medium" w:eastAsia="Raleway Medium" w:hAnsi="Raleway Medium"/>
+        </w:rPr>
+      </w:pPr>
+      <w:r>
+        <w:rPr>
+          <w:rFonts w:ascii="Raleway Medium" w:cs="Raleway Medium" w:eastAsia="Raleway Medium" w:hAnsi="Raleway Medium"/>
+          <w:rtl w:val="0"/>
+        </w:rPr>
+        <w:t xml:space="preserve">O sistema exibe uma mensagem de aprovação</w:t>
+      </w:r>
+    </w:p>
+    <w:p>
+      <w:pPr>
+        <w:numPr>
+          <w:ilvl w:val="1"/>
+          <w:numId w:val="1"/>
+        </w:numPr>
+        <w:ind w:left="1440" w:hanging="360"/>
+        <w:rPr>
+          <w:rFonts w:ascii="Raleway Medium" w:cs="Raleway Medium" w:eastAsia="Raleway Medium" w:hAnsi="Raleway Medium"/>
+        </w:rPr>
+      </w:pPr>
+      <w:r>
+        <w:rPr>
+          <w:rFonts w:ascii="Raleway Medium" w:cs="Raleway Medium" w:eastAsia="Raleway Medium" w:hAnsi="Raleway Medium"/>
+          <w:rtl w:val="0"/>
+        </w:rPr>
+        <w:t xml:space="preserve">Fluxo alternativo (campo em branco)</w:t>
+      </w:r>
+    </w:p>
+    <w:p>
+      <w:pPr>
+        <w:numPr>
+          <w:ilvl w:val="2"/>
+          <w:numId w:val="1"/>
+        </w:numPr>
+        <w:ind w:left="2160" w:hanging="360"/>
+        <w:rPr>
+          <w:rFonts w:ascii="Raleway Medium" w:cs="Raleway Medium" w:eastAsia="Raleway Medium" w:hAnsi="Raleway Medium"/>
+        </w:rPr>
+      </w:pPr>
+      <w:r>
+        <w:rPr>
+          <w:rFonts w:ascii="Raleway Medium" w:cs="Raleway Medium" w:eastAsia="Raleway Medium" w:hAnsi="Raleway Medium"/>
+          <w:rtl w:val="0"/>
+        </w:rPr>
+        <w:t xml:space="preserve">No ponto vii do fluxo principal, o usuário remove uma das informações obrigatórias e não insere uma nova</w:t>
+      </w:r>
+    </w:p>
+    <w:p>
+      <w:pPr>
+        <w:numPr>
+          <w:ilvl w:val="2"/>
+          <w:numId w:val="1"/>
+        </w:numPr>
+        <w:ind w:left="2160" w:hanging="360"/>
+        <w:rPr>
+          <w:rFonts w:ascii="Raleway Medium" w:cs="Raleway Medium" w:eastAsia="Raleway Medium" w:hAnsi="Raleway Medium"/>
+        </w:rPr>
+      </w:pPr>
+      <w:r>
+        <w:rPr>
+          <w:rFonts w:ascii="Raleway Medium" w:cs="Raleway Medium" w:eastAsia="Raleway Medium" w:hAnsi="Raleway Medium"/>
+          <w:rtl w:val="0"/>
+        </w:rPr>
+        <w:t xml:space="preserve">O sistema informa o campo deixado vazio</w:t>
+      </w:r>
+    </w:p>
+    <w:p>
+      <w:pPr>
+        <w:numPr>
+          <w:ilvl w:val="2"/>
+          <w:numId w:val="1"/>
+        </w:numPr>
+        <w:ind w:left="2160" w:hanging="360"/>
+        <w:rPr>
+          <w:rFonts w:ascii="Raleway Medium" w:cs="Raleway Medium" w:eastAsia="Raleway Medium" w:hAnsi="Raleway Medium"/>
+        </w:rPr>
+      </w:pPr>
+      <w:r>
+        <w:rPr>
+          <w:rFonts w:ascii="Raleway Medium" w:cs="Raleway Medium" w:eastAsia="Raleway Medium" w:hAnsi="Raleway Medium"/>
+          <w:rtl w:val="0"/>
+        </w:rPr>
+        <w:t xml:space="preserve">O sistema volta para o passo vii </w:t>
+      </w:r>
+    </w:p>
+    <w:p>
+      <w:pPr>
+        <w:numPr>
+          <w:ilvl w:val="1"/>
+          <w:numId w:val="1"/>
+        </w:numPr>
+        <w:ind w:left="1440" w:hanging="360"/>
+        <w:rPr>
+          <w:rFonts w:ascii="Raleway Medium" w:cs="Raleway Medium" w:eastAsia="Raleway Medium" w:hAnsi="Raleway Medium"/>
+        </w:rPr>
+      </w:pPr>
+      <w:r>
+        <w:rPr>
+          <w:rFonts w:ascii="Raleway Medium" w:cs="Raleway Medium" w:eastAsia="Raleway Medium" w:hAnsi="Raleway Medium"/>
+          <w:rtl w:val="0"/>
+        </w:rPr>
+        <w:t xml:space="preserve">Fluxo alternativo (campo com erro)</w:t>
+      </w:r>
+    </w:p>
+    <w:p>
+      <w:pPr>
+        <w:numPr>
+          <w:ilvl w:val="2"/>
+          <w:numId w:val="1"/>
+        </w:numPr>
+        <w:ind w:left="2160" w:hanging="360"/>
+        <w:rPr>
+          <w:rFonts w:ascii="Raleway Medium" w:cs="Raleway Medium" w:eastAsia="Raleway Medium" w:hAnsi="Raleway Medium"/>
+        </w:rPr>
+      </w:pPr>
+      <w:r>
+        <w:rPr>
+          <w:rFonts w:ascii="Raleway Medium" w:cs="Raleway Medium" w:eastAsia="Raleway Medium" w:hAnsi="Raleway Medium"/>
+          <w:rtl w:val="0"/>
+        </w:rPr>
+        <w:t xml:space="preserve">No ponto  v do fluxo principal, o usuário insere um novo dado errado</w:t>
+      </w:r>
+    </w:p>
+    <w:p>
+      <w:pPr>
+        <w:numPr>
+          <w:ilvl w:val="2"/>
+          <w:numId w:val="1"/>
+        </w:numPr>
+        <w:ind w:left="2160" w:hanging="360"/>
+        <w:rPr>
+          <w:rFonts w:ascii="Raleway Medium" w:cs="Raleway Medium" w:eastAsia="Raleway Medium" w:hAnsi="Raleway Medium"/>
+        </w:rPr>
+      </w:pPr>
+      <w:r>
+        <w:rPr>
+          <w:rFonts w:ascii="Raleway Medium" w:cs="Raleway Medium" w:eastAsia="Raleway Medium" w:hAnsi="Raleway Medium"/>
+          <w:rtl w:val="0"/>
+        </w:rPr>
+        <w:t xml:space="preserve">O sistema informa que existe um erro, apontando diretamente qual o campo com erro</w:t>
+      </w:r>
+    </w:p>
+    <w:p>
+      <w:pPr>
+        <w:numPr>
+          <w:ilvl w:val="2"/>
+          <w:numId w:val="1"/>
+        </w:numPr>
+        <w:ind w:left="2160" w:hanging="360"/>
+        <w:rPr>
+          <w:rFonts w:ascii="Raleway Medium" w:cs="Raleway Medium" w:eastAsia="Raleway Medium" w:hAnsi="Raleway Medium"/>
+        </w:rPr>
+      </w:pPr>
+      <w:r>
+        <w:rPr>
+          <w:rFonts w:ascii="Raleway Medium" w:cs="Raleway Medium" w:eastAsia="Raleway Medium" w:hAnsi="Raleway Medium"/>
+          <w:rtl w:val="0"/>
+        </w:rPr>
+        <w:t xml:space="preserve">O sistema volta para o passo vii</w:t>
+      </w:r>
+    </w:p>
+    <w:p>
+      <w:pPr>
+        <w:rPr>
+          <w:rFonts w:ascii="Raleway Medium" w:cs="Raleway Medium" w:eastAsia="Raleway Medium" w:hAnsi="Raleway Medium"/>
+        </w:rPr>
+      </w:pPr>
+      <w:r>
+        <w:rPr>
+          <w:rtl w:val="0"/>
+        </w:rPr>
+      </w:r>
+    </w:p>
+    <w:p>
+      <w:pPr>
+        <w:numPr>
+          <w:ilvl w:val="0"/>
+          <w:numId w:val="1"/>
+        </w:numPr>
+        <w:ind w:left="720" w:hanging="360"/>
+        <w:rPr>
+          <w:rFonts w:ascii="Raleway Medium" w:cs="Raleway Medium" w:eastAsia="Raleway Medium" w:hAnsi="Raleway Medium"/>
+        </w:rPr>
+      </w:pPr>
+      <w:r>
+        <w:rPr>
+          <w:rFonts w:ascii="Raleway Medium" w:cs="Raleway Medium" w:eastAsia="Raleway Medium" w:hAnsi="Raleway Medium"/>
+          <w:rtl w:val="0"/>
+        </w:rPr>
+        <w:t xml:space="preserve">UC 14 - Inserção de cronograma de macros dos chairs</w:t>
+      </w:r>
+    </w:p>
+    <w:p>
+      <w:pPr>
+        <w:numPr>
+          <w:ilvl w:val="1"/>
+          <w:numId w:val="1"/>
+        </w:numPr>
+        <w:ind w:left="1440" w:hanging="360"/>
+        <w:rPr>
+          <w:rFonts w:ascii="Raleway Medium" w:cs="Raleway Medium" w:eastAsia="Raleway Medium" w:hAnsi="Raleway Medium"/>
+        </w:rPr>
+      </w:pPr>
+      <w:r>
+        <w:rPr>
+          <w:rFonts w:ascii="Raleway Medium" w:cs="Raleway Medium" w:eastAsia="Raleway Medium" w:hAnsi="Raleway Medium"/>
+          <w:rtl w:val="0"/>
+        </w:rPr>
+        <w:t xml:space="preserve">Fluxo principal</w:t>
+      </w:r>
+    </w:p>
+    <w:p>
+      <w:pPr>
+        <w:numPr>
+          <w:ilvl w:val="2"/>
+          <w:numId w:val="1"/>
+        </w:numPr>
+        <w:ind w:left="2160" w:hanging="360"/>
+        <w:rPr>
+          <w:rFonts w:ascii="Raleway Medium" w:cs="Raleway Medium" w:eastAsia="Raleway Medium" w:hAnsi="Raleway Medium"/>
+        </w:rPr>
+      </w:pPr>
+      <w:r>
+        <w:rPr>
+          <w:rFonts w:ascii="Raleway Medium" w:cs="Raleway Medium" w:eastAsia="Raleway Medium" w:hAnsi="Raleway Medium"/>
+          <w:rtl w:val="0"/>
+        </w:rPr>
+        <w:t xml:space="preserve">O usuário (administrador e/ou general chair) seleciona o botão de adicionar cronograma</w:t>
+      </w:r>
+    </w:p>
+    <w:p>
+      <w:pPr>
+        <w:numPr>
+          <w:ilvl w:val="2"/>
+          <w:numId w:val="1"/>
+        </w:numPr>
+        <w:ind w:left="2160" w:hanging="360"/>
+        <w:rPr>
+          <w:rFonts w:ascii="Raleway Medium" w:cs="Raleway Medium" w:eastAsia="Raleway Medium" w:hAnsi="Raleway Medium"/>
+        </w:rPr>
+      </w:pPr>
+      <w:r>
+        <w:rPr>
+          <w:rFonts w:ascii="Raleway Medium" w:cs="Raleway Medium" w:eastAsia="Raleway Medium" w:hAnsi="Raleway Medium"/>
+          <w:rtl w:val="0"/>
+        </w:rPr>
+        <w:t xml:space="preserve">O sistema exibe um menu requisitando qual o evento ao qual esse cronograma será adicionado</w:t>
+      </w:r>
+    </w:p>
+    <w:p>
+      <w:pPr>
+        <w:numPr>
+          <w:ilvl w:val="2"/>
+          <w:numId w:val="1"/>
+        </w:numPr>
+        <w:ind w:left="2160" w:hanging="360"/>
+        <w:rPr>
+          <w:rFonts w:ascii="Raleway Medium" w:cs="Raleway Medium" w:eastAsia="Raleway Medium" w:hAnsi="Raleway Medium"/>
+        </w:rPr>
+      </w:pPr>
+      <w:r>
+        <w:rPr>
+          <w:rFonts w:ascii="Raleway Medium" w:cs="Raleway Medium" w:eastAsia="Raleway Medium" w:hAnsi="Raleway Medium"/>
+          <w:rtl w:val="0"/>
+        </w:rPr>
+        <w:t xml:space="preserve">O usuário seleciona um dos eventos listados</w:t>
+      </w:r>
+    </w:p>
+    <w:p>
+      <w:pPr>
+        <w:numPr>
+          <w:ilvl w:val="2"/>
+          <w:numId w:val="1"/>
+        </w:numPr>
+        <w:ind w:left="2160" w:hanging="360"/>
+        <w:rPr>
+          <w:rFonts w:ascii="Raleway Medium" w:cs="Raleway Medium" w:eastAsia="Raleway Medium" w:hAnsi="Raleway Medium"/>
+        </w:rPr>
+      </w:pPr>
+      <w:r>
+        <w:rPr>
+          <w:rFonts w:ascii="Raleway Medium" w:cs="Raleway Medium" w:eastAsia="Raleway Medium" w:hAnsi="Raleway Medium"/>
+          <w:rtl w:val="0"/>
+        </w:rPr>
+        <w:t xml:space="preserve">O sistema exibe um menu requisitando se o cronograma a ser atualizado é o destinado ao público ou aos chairs </w:t>
+      </w:r>
+    </w:p>
+    <w:p>
+      <w:pPr>
+        <w:numPr>
+          <w:ilvl w:val="2"/>
+          <w:numId w:val="1"/>
+        </w:numPr>
+        <w:ind w:left="2160" w:hanging="360"/>
+        <w:rPr>
+          <w:rFonts w:ascii="Raleway Medium" w:cs="Raleway Medium" w:eastAsia="Raleway Medium" w:hAnsi="Raleway Medium"/>
+        </w:rPr>
+      </w:pPr>
+      <w:r>
+        <w:rPr>
+          <w:rFonts w:ascii="Raleway Medium" w:cs="Raleway Medium" w:eastAsia="Raleway Medium" w:hAnsi="Raleway Medium"/>
+          <w:rtl w:val="0"/>
+        </w:rPr>
+        <w:t xml:space="preserve">O usuário seleciona a opção: Destinada aos chairs</w:t>
+      </w:r>
+      <w:r>
+        <w:rPr>
+          <w:rtl w:val="0"/>
+        </w:rPr>
+      </w:r>
+    </w:p>
+    <w:p>
+      <w:pPr>
+        <w:numPr>
+          <w:ilvl w:val="2"/>
+          <w:numId w:val="1"/>
+        </w:numPr>
+        <w:ind w:left="2160" w:hanging="360"/>
+        <w:rPr>
+          <w:rFonts w:ascii="Raleway Medium" w:cs="Raleway Medium" w:eastAsia="Raleway Medium" w:hAnsi="Raleway Medium"/>
+        </w:rPr>
+      </w:pPr>
+      <w:r>
+        <w:rPr>
+          <w:rFonts w:ascii="Raleway Medium" w:cs="Raleway Medium" w:eastAsia="Raleway Medium" w:hAnsi="Raleway Medium"/>
+          <w:rtl w:val="0"/>
+        </w:rPr>
+        <w:t xml:space="preserve">O sistema exibe um menu requisitando as informações necessárias para cada uma das seções </w:t>
+      </w:r>
+      <w:r>
+        <w:rPr>
+          <w:rtl w:val="0"/>
+        </w:rPr>
+        <w:t xml:space="preserve">( APÊNDICE: documento de requisitos - regras de negócios - RF 16: Campos de cronograma para os chairs) </w:t>
+      </w:r>
+    </w:p>
+    <w:p>
+      <w:pPr>
+        <w:numPr>
+          <w:ilvl w:val="2"/>
+          <w:numId w:val="1"/>
+        </w:numPr>
+        <w:ind w:left="2160" w:hanging="360"/>
+        <w:rPr>
+          <w:rFonts w:ascii="Raleway Medium" w:cs="Raleway Medium" w:eastAsia="Raleway Medium" w:hAnsi="Raleway Medium"/>
+        </w:rPr>
+      </w:pPr>
+      <w:r>
+        <w:rPr>
+          <w:rFonts w:ascii="Raleway Medium" w:cs="Raleway Medium" w:eastAsia="Raleway Medium" w:hAnsi="Raleway Medium"/>
+          <w:rtl w:val="0"/>
+        </w:rPr>
+        <w:t xml:space="preserve">O usuário insere os dados solicitados</w:t>
+      </w:r>
+    </w:p>
+    <w:p>
+      <w:pPr>
+        <w:numPr>
+          <w:ilvl w:val="2"/>
+          <w:numId w:val="1"/>
+        </w:numPr>
+        <w:ind w:left="2160" w:hanging="360"/>
+        <w:rPr>
+          <w:rFonts w:ascii="Raleway Medium" w:cs="Raleway Medium" w:eastAsia="Raleway Medium" w:hAnsi="Raleway Medium"/>
+        </w:rPr>
+      </w:pPr>
+      <w:r>
+        <w:rPr>
+          <w:rFonts w:ascii="Raleway Medium" w:cs="Raleway Medium" w:eastAsia="Raleway Medium" w:hAnsi="Raleway Medium"/>
+          <w:rtl w:val="0"/>
+        </w:rPr>
+        <w:t xml:space="preserve">O usuário confirma a inserção dos dados</w:t>
+      </w:r>
+    </w:p>
+    <w:p>
+      <w:pPr>
+        <w:numPr>
+          <w:ilvl w:val="2"/>
+          <w:numId w:val="1"/>
+        </w:numPr>
+        <w:ind w:left="2160" w:hanging="360"/>
+        <w:rPr>
+          <w:rFonts w:ascii="Raleway Medium" w:cs="Raleway Medium" w:eastAsia="Raleway Medium" w:hAnsi="Raleway Medium"/>
+        </w:rPr>
+      </w:pPr>
+      <w:r>
+        <w:rPr>
+          <w:rFonts w:ascii="Raleway Medium" w:cs="Raleway Medium" w:eastAsia="Raleway Medium" w:hAnsi="Raleway Medium"/>
+          <w:rtl w:val="0"/>
+        </w:rPr>
+        <w:t xml:space="preserve">O sistema insere a tarefa</w:t>
+      </w:r>
+    </w:p>
+    <w:p>
+      <w:pPr>
+        <w:numPr>
+          <w:ilvl w:val="2"/>
+          <w:numId w:val="1"/>
+        </w:numPr>
+        <w:ind w:left="2160" w:hanging="360"/>
+        <w:rPr>
+          <w:rFonts w:ascii="Raleway Medium" w:cs="Raleway Medium" w:eastAsia="Raleway Medium" w:hAnsi="Raleway Medium"/>
+        </w:rPr>
+      </w:pPr>
+      <w:r>
+        <w:rPr>
+          <w:rFonts w:ascii="Raleway Medium" w:cs="Raleway Medium" w:eastAsia="Raleway Medium" w:hAnsi="Raleway Medium"/>
+          <w:rtl w:val="0"/>
+        </w:rPr>
+        <w:t xml:space="preserve">O sistema exibe uma mensagem de aprovação</w:t>
+      </w:r>
+    </w:p>
+    <w:p>
+      <w:pPr>
+        <w:numPr>
+          <w:ilvl w:val="1"/>
+          <w:numId w:val="1"/>
+        </w:numPr>
+        <w:ind w:left="1440" w:hanging="360"/>
+        <w:rPr>
+          <w:rFonts w:ascii="Raleway Medium" w:cs="Raleway Medium" w:eastAsia="Raleway Medium" w:hAnsi="Raleway Medium"/>
+        </w:rPr>
+      </w:pPr>
+      <w:r>
+        <w:rPr>
+          <w:rFonts w:ascii="Raleway Medium" w:cs="Raleway Medium" w:eastAsia="Raleway Medium" w:hAnsi="Raleway Medium"/>
+          <w:rtl w:val="0"/>
+        </w:rPr>
+        <w:t xml:space="preserve">Fluxo alternativo (campo em branco)</w:t>
+      </w:r>
+    </w:p>
+    <w:p>
+      <w:pPr>
+        <w:numPr>
+          <w:ilvl w:val="2"/>
+          <w:numId w:val="1"/>
+        </w:numPr>
+        <w:ind w:left="2160" w:hanging="360"/>
+        <w:rPr>
+          <w:rFonts w:ascii="Raleway Medium" w:cs="Raleway Medium" w:eastAsia="Raleway Medium" w:hAnsi="Raleway Medium"/>
+        </w:rPr>
+      </w:pPr>
+      <w:r>
+        <w:rPr>
+          <w:rFonts w:ascii="Raleway Medium" w:cs="Raleway Medium" w:eastAsia="Raleway Medium" w:hAnsi="Raleway Medium"/>
+          <w:rtl w:val="0"/>
+        </w:rPr>
+        <w:t xml:space="preserve">No ponto vi do fluxo principal, o usuário não insere uma das informações obrigatórias</w:t>
+      </w:r>
+    </w:p>
+    <w:p>
+      <w:pPr>
+        <w:numPr>
+          <w:ilvl w:val="2"/>
+          <w:numId w:val="1"/>
+        </w:numPr>
+        <w:ind w:left="2160" w:hanging="360"/>
+        <w:rPr>
+          <w:rFonts w:ascii="Raleway Medium" w:cs="Raleway Medium" w:eastAsia="Raleway Medium" w:hAnsi="Raleway Medium"/>
+        </w:rPr>
+      </w:pPr>
+      <w:r>
+        <w:rPr>
+          <w:rFonts w:ascii="Raleway Medium" w:cs="Raleway Medium" w:eastAsia="Raleway Medium" w:hAnsi="Raleway Medium"/>
+          <w:rtl w:val="0"/>
+        </w:rPr>
+        <w:t xml:space="preserve">O sistema informa o campo deixado vazio</w:t>
+      </w:r>
+    </w:p>
+    <w:p>
+      <w:pPr>
+        <w:numPr>
+          <w:ilvl w:val="2"/>
+          <w:numId w:val="1"/>
+        </w:numPr>
+        <w:ind w:left="2160" w:hanging="360"/>
+        <w:rPr>
+          <w:rFonts w:ascii="Raleway Medium" w:cs="Raleway Medium" w:eastAsia="Raleway Medium" w:hAnsi="Raleway Medium"/>
+        </w:rPr>
+      </w:pPr>
+      <w:r>
+        <w:rPr>
+          <w:rFonts w:ascii="Raleway Medium" w:cs="Raleway Medium" w:eastAsia="Raleway Medium" w:hAnsi="Raleway Medium"/>
+          <w:rtl w:val="0"/>
+        </w:rPr>
+        <w:t xml:space="preserve">O sistema volta para o passo vi</w:t>
+      </w:r>
+    </w:p>
+    <w:p>
+      <w:pPr>
+        <w:numPr>
+          <w:ilvl w:val="1"/>
+          <w:numId w:val="1"/>
+        </w:numPr>
+        <w:ind w:left="1440" w:hanging="360"/>
+        <w:rPr>
+          <w:rFonts w:ascii="Raleway Medium" w:cs="Raleway Medium" w:eastAsia="Raleway Medium" w:hAnsi="Raleway Medium"/>
+        </w:rPr>
+      </w:pPr>
+      <w:r>
+        <w:rPr>
+          <w:rFonts w:ascii="Raleway Medium" w:cs="Raleway Medium" w:eastAsia="Raleway Medium" w:hAnsi="Raleway Medium"/>
+          <w:rtl w:val="0"/>
+        </w:rPr>
+        <w:t xml:space="preserve">Fluxo alternativo (campo com erro)</w:t>
+      </w:r>
+    </w:p>
+    <w:p>
+      <w:pPr>
+        <w:numPr>
+          <w:ilvl w:val="2"/>
+          <w:numId w:val="1"/>
+        </w:numPr>
+        <w:ind w:left="2160" w:hanging="360"/>
+        <w:rPr>
+          <w:rFonts w:ascii="Raleway Medium" w:cs="Raleway Medium" w:eastAsia="Raleway Medium" w:hAnsi="Raleway Medium"/>
+        </w:rPr>
+      </w:pPr>
+      <w:r>
+        <w:rPr>
+          <w:rFonts w:ascii="Raleway Medium" w:cs="Raleway Medium" w:eastAsia="Raleway Medium" w:hAnsi="Raleway Medium"/>
+          <w:rtl w:val="0"/>
+        </w:rPr>
+        <w:t xml:space="preserve">No ponto  vi do fluxo principal, o usuário insere um dos dados errado</w:t>
+      </w:r>
+    </w:p>
+    <w:p>
+      <w:pPr>
+        <w:numPr>
+          <w:ilvl w:val="2"/>
+          <w:numId w:val="1"/>
+        </w:numPr>
+        <w:ind w:left="2160" w:hanging="360"/>
+        <w:rPr>
+          <w:rFonts w:ascii="Raleway Medium" w:cs="Raleway Medium" w:eastAsia="Raleway Medium" w:hAnsi="Raleway Medium"/>
+        </w:rPr>
+      </w:pPr>
+      <w:r>
+        <w:rPr>
+          <w:rFonts w:ascii="Raleway Medium" w:cs="Raleway Medium" w:eastAsia="Raleway Medium" w:hAnsi="Raleway Medium"/>
+          <w:rtl w:val="0"/>
+        </w:rPr>
+        <w:t xml:space="preserve">O sistema informa que existe um erro, apontando diretamente qual o campo com erro</w:t>
+      </w:r>
+    </w:p>
+    <w:p>
+      <w:pPr>
+        <w:numPr>
+          <w:ilvl w:val="2"/>
+          <w:numId w:val="1"/>
+        </w:numPr>
+        <w:ind w:left="2160" w:hanging="360"/>
+        <w:rPr>
+          <w:rFonts w:ascii="Raleway Medium" w:cs="Raleway Medium" w:eastAsia="Raleway Medium" w:hAnsi="Raleway Medium"/>
+        </w:rPr>
+      </w:pPr>
+      <w:r>
+        <w:rPr>
+          <w:rFonts w:ascii="Raleway Medium" w:cs="Raleway Medium" w:eastAsia="Raleway Medium" w:hAnsi="Raleway Medium"/>
+          <w:rtl w:val="0"/>
+        </w:rPr>
+        <w:t xml:space="preserve">O sistema volta para o passo vi</w:t>
+      </w:r>
+    </w:p>
+    <w:p>
+      <w:pPr>
+        <w:rPr>
+          <w:rFonts w:ascii="Raleway Medium" w:cs="Raleway Medium" w:eastAsia="Raleway Medium" w:hAnsi="Raleway Medium"/>
+        </w:rPr>
+      </w:pPr>
+      <w:r>
+        <w:rPr>
+          <w:rtl w:val="0"/>
+        </w:rPr>
+      </w:r>
+    </w:p>
+    <w:p>
+      <w:pPr>
+        <w:numPr>
+          <w:ilvl w:val="0"/>
+          <w:numId w:val="1"/>
+        </w:numPr>
+        <w:ind w:left="720" w:hanging="360"/>
+        <w:rPr>
+          <w:rFonts w:ascii="Raleway Medium" w:cs="Raleway Medium" w:eastAsia="Raleway Medium" w:hAnsi="Raleway Medium"/>
+        </w:rPr>
+      </w:pPr>
+      <w:r>
+        <w:rPr>
+          <w:rFonts w:ascii="Raleway Medium" w:cs="Raleway Medium" w:eastAsia="Raleway Medium" w:hAnsi="Raleway Medium"/>
+          <w:rtl w:val="0"/>
+        </w:rPr>
+        <w:t xml:space="preserve">UC 15 - Atualização de cronograma de macros dos chairs</w:t>
+      </w:r>
+    </w:p>
+    <w:p>
+      <w:pPr>
+        <w:numPr>
+          <w:ilvl w:val="1"/>
+          <w:numId w:val="1"/>
+        </w:numPr>
+        <w:ind w:left="1440" w:hanging="360"/>
+        <w:rPr>
+          <w:rFonts w:ascii="Raleway Medium" w:cs="Raleway Medium" w:eastAsia="Raleway Medium" w:hAnsi="Raleway Medium"/>
+        </w:rPr>
+      </w:pPr>
+      <w:r>
+        <w:rPr>
+          <w:rFonts w:ascii="Raleway Medium" w:cs="Raleway Medium" w:eastAsia="Raleway Medium" w:hAnsi="Raleway Medium"/>
+          <w:rtl w:val="0"/>
+        </w:rPr>
+        <w:t xml:space="preserve">Fluxo principal</w:t>
+      </w:r>
+    </w:p>
+    <w:p>
+      <w:pPr>
+        <w:numPr>
+          <w:ilvl w:val="2"/>
+          <w:numId w:val="1"/>
+        </w:numPr>
+        <w:ind w:left="2160" w:hanging="360"/>
+        <w:rPr>
+          <w:rFonts w:ascii="Raleway Medium" w:cs="Raleway Medium" w:eastAsia="Raleway Medium" w:hAnsi="Raleway Medium"/>
+        </w:rPr>
+      </w:pPr>
+      <w:r>
+        <w:rPr>
+          <w:rFonts w:ascii="Raleway Medium" w:cs="Raleway Medium" w:eastAsia="Raleway Medium" w:hAnsi="Raleway Medium"/>
+          <w:rtl w:val="0"/>
+        </w:rPr>
+        <w:t xml:space="preserve">O sistema exibe um menu requisitando de qual o evento o cronograma será atualizado</w:t>
+      </w:r>
+    </w:p>
+    <w:p>
+      <w:pPr>
+        <w:numPr>
+          <w:ilvl w:val="2"/>
+          <w:numId w:val="1"/>
+        </w:numPr>
+        <w:ind w:left="2160" w:hanging="360"/>
+        <w:rPr>
+          <w:rFonts w:ascii="Raleway Medium" w:cs="Raleway Medium" w:eastAsia="Raleway Medium" w:hAnsi="Raleway Medium"/>
+        </w:rPr>
+      </w:pPr>
+      <w:r>
+        <w:rPr>
+          <w:rFonts w:ascii="Raleway Medium" w:cs="Raleway Medium" w:eastAsia="Raleway Medium" w:hAnsi="Raleway Medium"/>
+          <w:rtl w:val="0"/>
+        </w:rPr>
+        <w:t xml:space="preserve">O usuário seleciona um dos eventos listados</w:t>
+      </w:r>
+    </w:p>
+    <w:p>
+      <w:pPr>
+        <w:numPr>
+          <w:ilvl w:val="2"/>
+          <w:numId w:val="1"/>
+        </w:numPr>
+        <w:ind w:left="2160" w:hanging="360"/>
+        <w:rPr>
+          <w:rFonts w:ascii="Raleway Medium" w:cs="Raleway Medium" w:eastAsia="Raleway Medium" w:hAnsi="Raleway Medium"/>
+        </w:rPr>
+      </w:pPr>
+      <w:r>
+        <w:rPr>
+          <w:rFonts w:ascii="Raleway Medium" w:cs="Raleway Medium" w:eastAsia="Raleway Medium" w:hAnsi="Raleway Medium"/>
+          <w:rtl w:val="0"/>
+        </w:rPr>
+        <w:t xml:space="preserve">O usuário (administrador e/ou general chair) seleciona qual tipo de cronograma que deseja atualização </w:t>
+      </w:r>
+    </w:p>
+    <w:p>
+      <w:pPr>
+        <w:numPr>
+          <w:ilvl w:val="2"/>
+          <w:numId w:val="1"/>
+        </w:numPr>
+        <w:ind w:left="2160" w:hanging="360"/>
+        <w:rPr>
+          <w:rFonts w:ascii="Raleway Medium" w:cs="Raleway Medium" w:eastAsia="Raleway Medium" w:hAnsi="Raleway Medium"/>
+        </w:rPr>
+      </w:pPr>
+      <w:r>
+        <w:rPr>
+          <w:rFonts w:ascii="Raleway Medium" w:cs="Raleway Medium" w:eastAsia="Raleway Medium" w:hAnsi="Raleway Medium"/>
+          <w:rtl w:val="0"/>
+        </w:rPr>
+        <w:t xml:space="preserve">O sistema exibe um menu requisitando se o cronograma a ser atualizado é o destinado ao público ou aos chairs </w:t>
+      </w:r>
+    </w:p>
+    <w:p>
+      <w:pPr>
+        <w:numPr>
+          <w:ilvl w:val="2"/>
+          <w:numId w:val="1"/>
+        </w:numPr>
+        <w:ind w:left="2160" w:hanging="360"/>
+        <w:rPr>
+          <w:rFonts w:ascii="Raleway Medium" w:cs="Raleway Medium" w:eastAsia="Raleway Medium" w:hAnsi="Raleway Medium"/>
+        </w:rPr>
+      </w:pPr>
+      <w:r>
+        <w:rPr>
+          <w:rFonts w:ascii="Raleway Medium" w:cs="Raleway Medium" w:eastAsia="Raleway Medium" w:hAnsi="Raleway Medium"/>
+          <w:rtl w:val="0"/>
+        </w:rPr>
+        <w:t xml:space="preserve">O usuário seleciona a opção: Destinada aos chairs</w:t>
+      </w:r>
+    </w:p>
+    <w:p>
+      <w:pPr>
+        <w:numPr>
+          <w:ilvl w:val="2"/>
+          <w:numId w:val="1"/>
+        </w:numPr>
+        <w:ind w:left="2160" w:hanging="360"/>
+        <w:rPr>
+          <w:rFonts w:ascii="Raleway Medium" w:cs="Raleway Medium" w:eastAsia="Raleway Medium" w:hAnsi="Raleway Medium"/>
+        </w:rPr>
+      </w:pPr>
+      <w:r>
+        <w:rPr>
+          <w:rFonts w:ascii="Raleway Medium" w:cs="Raleway Medium" w:eastAsia="Raleway Medium" w:hAnsi="Raleway Medium"/>
+          <w:rtl w:val="0"/>
+        </w:rPr>
+        <w:t xml:space="preserve">O usuário seleciona quais seções deseja editar</w:t>
+      </w:r>
+    </w:p>
+    <w:p>
+      <w:pPr>
+        <w:numPr>
+          <w:ilvl w:val="2"/>
+          <w:numId w:val="1"/>
+        </w:numPr>
+        <w:ind w:left="2160" w:hanging="360"/>
+        <w:rPr>
+          <w:rFonts w:ascii="Raleway Medium" w:cs="Raleway Medium" w:eastAsia="Raleway Medium" w:hAnsi="Raleway Medium"/>
+        </w:rPr>
+      </w:pPr>
+      <w:r>
+        <w:rPr>
+          <w:rFonts w:ascii="Raleway Medium" w:cs="Raleway Medium" w:eastAsia="Raleway Medium" w:hAnsi="Raleway Medium"/>
+          <w:rtl w:val="0"/>
+        </w:rPr>
+        <w:t xml:space="preserve">O usuário então altera (de forma individual) os campos desejados </w:t>
+      </w:r>
+      <w:r>
+        <w:rPr>
+          <w:rtl w:val="0"/>
+        </w:rPr>
+        <w:t xml:space="preserve">(APÊNDICE: documento de requisitos - regras de negócios - RF 16: Campos de cronograma para os chairs) </w:t>
+      </w:r>
+      <w:r>
+        <w:rPr>
+          <w:rtl w:val="0"/>
+        </w:rPr>
+      </w:r>
+    </w:p>
+    <w:p>
+      <w:pPr>
+        <w:numPr>
+          <w:ilvl w:val="2"/>
+          <w:numId w:val="1"/>
+        </w:numPr>
+        <w:ind w:left="2160" w:hanging="360"/>
+        <w:rPr>
+          <w:rFonts w:ascii="Raleway Medium" w:cs="Raleway Medium" w:eastAsia="Raleway Medium" w:hAnsi="Raleway Medium"/>
+        </w:rPr>
+      </w:pPr>
+      <w:r>
+        <w:rPr>
+          <w:rFonts w:ascii="Raleway Medium" w:cs="Raleway Medium" w:eastAsia="Raleway Medium" w:hAnsi="Raleway Medium"/>
+          <w:rtl w:val="0"/>
+        </w:rPr>
+        <w:t xml:space="preserve">O usuário confirma a inserção dos novos dados (de forma individual)</w:t>
+      </w:r>
+    </w:p>
+    <w:p>
+      <w:pPr>
+        <w:numPr>
+          <w:ilvl w:val="2"/>
+          <w:numId w:val="1"/>
+        </w:numPr>
+        <w:ind w:left="2160" w:hanging="360"/>
+        <w:rPr>
+          <w:rFonts w:ascii="Raleway Medium" w:cs="Raleway Medium" w:eastAsia="Raleway Medium" w:hAnsi="Raleway Medium"/>
+        </w:rPr>
+      </w:pPr>
+      <w:r>
+        <w:rPr>
+          <w:rFonts w:ascii="Raleway Medium" w:cs="Raleway Medium" w:eastAsia="Raleway Medium" w:hAnsi="Raleway Medium"/>
+          <w:rtl w:val="0"/>
+        </w:rPr>
+        <w:t xml:space="preserve">O sistema atualiza as seções</w:t>
+      </w:r>
+    </w:p>
+    <w:p>
+      <w:pPr>
+        <w:numPr>
+          <w:ilvl w:val="2"/>
+          <w:numId w:val="1"/>
+        </w:numPr>
+        <w:ind w:left="2160" w:hanging="360"/>
+        <w:rPr>
+          <w:rFonts w:ascii="Raleway Medium" w:cs="Raleway Medium" w:eastAsia="Raleway Medium" w:hAnsi="Raleway Medium"/>
+        </w:rPr>
+      </w:pPr>
+      <w:r>
+        <w:rPr>
+          <w:rFonts w:ascii="Raleway Medium" w:cs="Raleway Medium" w:eastAsia="Raleway Medium" w:hAnsi="Raleway Medium"/>
+          <w:rtl w:val="0"/>
+        </w:rPr>
+        <w:t xml:space="preserve">O sistema exibe uma mensagem de aprovação</w:t>
+      </w:r>
+    </w:p>
+    <w:p>
+      <w:pPr>
+        <w:numPr>
+          <w:ilvl w:val="1"/>
+          <w:numId w:val="1"/>
+        </w:numPr>
+        <w:ind w:left="1440" w:hanging="360"/>
+        <w:rPr>
+          <w:rFonts w:ascii="Raleway Medium" w:cs="Raleway Medium" w:eastAsia="Raleway Medium" w:hAnsi="Raleway Medium"/>
+        </w:rPr>
+      </w:pPr>
+      <w:r>
+        <w:rPr>
+          <w:rFonts w:ascii="Raleway Medium" w:cs="Raleway Medium" w:eastAsia="Raleway Medium" w:hAnsi="Raleway Medium"/>
+          <w:rtl w:val="0"/>
+        </w:rPr>
+        <w:t xml:space="preserve">Fluxo alternativo (campo em branco)</w:t>
+      </w:r>
+    </w:p>
+    <w:p>
+      <w:pPr>
+        <w:numPr>
+          <w:ilvl w:val="2"/>
+          <w:numId w:val="1"/>
+        </w:numPr>
+        <w:ind w:left="2160" w:hanging="360"/>
+        <w:rPr>
+          <w:rFonts w:ascii="Raleway Medium" w:cs="Raleway Medium" w:eastAsia="Raleway Medium" w:hAnsi="Raleway Medium"/>
+        </w:rPr>
+      </w:pPr>
+      <w:r>
+        <w:rPr>
+          <w:rFonts w:ascii="Raleway Medium" w:cs="Raleway Medium" w:eastAsia="Raleway Medium" w:hAnsi="Raleway Medium"/>
+          <w:rtl w:val="0"/>
+        </w:rPr>
+        <w:t xml:space="preserve">No ponto vii do fluxo principal, o usuário remove uma das informações obrigatórias e não insere uma nova</w:t>
+      </w:r>
+    </w:p>
+    <w:p>
+      <w:pPr>
+        <w:numPr>
+          <w:ilvl w:val="2"/>
+          <w:numId w:val="1"/>
+        </w:numPr>
+        <w:ind w:left="2160" w:hanging="360"/>
+        <w:rPr>
+          <w:rFonts w:ascii="Raleway Medium" w:cs="Raleway Medium" w:eastAsia="Raleway Medium" w:hAnsi="Raleway Medium"/>
+        </w:rPr>
+      </w:pPr>
+      <w:r>
+        <w:rPr>
+          <w:rFonts w:ascii="Raleway Medium" w:cs="Raleway Medium" w:eastAsia="Raleway Medium" w:hAnsi="Raleway Medium"/>
+          <w:rtl w:val="0"/>
+        </w:rPr>
+        <w:t xml:space="preserve">O sistema informa o campo deixado vazio</w:t>
+      </w:r>
+    </w:p>
+    <w:p>
+      <w:pPr>
+        <w:numPr>
+          <w:ilvl w:val="2"/>
+          <w:numId w:val="1"/>
+        </w:numPr>
+        <w:ind w:left="2160" w:hanging="360"/>
+        <w:rPr>
+          <w:rFonts w:ascii="Raleway Medium" w:cs="Raleway Medium" w:eastAsia="Raleway Medium" w:hAnsi="Raleway Medium"/>
+        </w:rPr>
+      </w:pPr>
+      <w:r>
+        <w:rPr>
+          <w:rFonts w:ascii="Raleway Medium" w:cs="Raleway Medium" w:eastAsia="Raleway Medium" w:hAnsi="Raleway Medium"/>
+          <w:rtl w:val="0"/>
+        </w:rPr>
+        <w:t xml:space="preserve">O sistema volta para o passo vii </w:t>
+      </w:r>
+    </w:p>
+    <w:p>
+      <w:pPr>
+        <w:numPr>
+          <w:ilvl w:val="1"/>
+          <w:numId w:val="1"/>
+        </w:numPr>
+        <w:ind w:left="1440" w:hanging="360"/>
+        <w:rPr>
+          <w:rFonts w:ascii="Raleway Medium" w:cs="Raleway Medium" w:eastAsia="Raleway Medium" w:hAnsi="Raleway Medium"/>
+        </w:rPr>
+      </w:pPr>
+      <w:r>
+        <w:rPr>
+          <w:rFonts w:ascii="Raleway Medium" w:cs="Raleway Medium" w:eastAsia="Raleway Medium" w:hAnsi="Raleway Medium"/>
+          <w:rtl w:val="0"/>
+        </w:rPr>
+        <w:t xml:space="preserve">Fluxo alternativo (campo com erro)</w:t>
+      </w:r>
+    </w:p>
+    <w:p>
+      <w:pPr>
+        <w:numPr>
+          <w:ilvl w:val="2"/>
+          <w:numId w:val="1"/>
+        </w:numPr>
+        <w:ind w:left="2160" w:hanging="360"/>
+        <w:rPr>
+          <w:rFonts w:ascii="Raleway Medium" w:cs="Raleway Medium" w:eastAsia="Raleway Medium" w:hAnsi="Raleway Medium"/>
+        </w:rPr>
+      </w:pPr>
+      <w:r>
+        <w:rPr>
+          <w:rFonts w:ascii="Raleway Medium" w:cs="Raleway Medium" w:eastAsia="Raleway Medium" w:hAnsi="Raleway Medium"/>
+          <w:rtl w:val="0"/>
+        </w:rPr>
+        <w:t xml:space="preserve">No ponto  v do fluxo principal, o usuário insere um novo dado errado</w:t>
+      </w:r>
+    </w:p>
+    <w:p>
+      <w:pPr>
+        <w:numPr>
+          <w:ilvl w:val="2"/>
+          <w:numId w:val="1"/>
+        </w:numPr>
+        <w:ind w:left="2160" w:hanging="360"/>
+        <w:rPr>
+          <w:rFonts w:ascii="Raleway Medium" w:cs="Raleway Medium" w:eastAsia="Raleway Medium" w:hAnsi="Raleway Medium"/>
+        </w:rPr>
+      </w:pPr>
+      <w:r>
+        <w:rPr>
+          <w:rFonts w:ascii="Raleway Medium" w:cs="Raleway Medium" w:eastAsia="Raleway Medium" w:hAnsi="Raleway Medium"/>
+          <w:rtl w:val="0"/>
+        </w:rPr>
+        <w:t xml:space="preserve">O sistema informa que existe um erro, apontando diretamente qual o campo com erro</w:t>
+      </w:r>
+    </w:p>
+    <w:p>
+      <w:pPr>
+        <w:numPr>
+          <w:ilvl w:val="2"/>
+          <w:numId w:val="1"/>
+        </w:numPr>
+        <w:ind w:left="2160" w:hanging="360"/>
+        <w:rPr>
+          <w:rFonts w:ascii="Raleway Medium" w:cs="Raleway Medium" w:eastAsia="Raleway Medium" w:hAnsi="Raleway Medium"/>
+        </w:rPr>
+      </w:pPr>
+      <w:r>
+        <w:rPr>
+          <w:rFonts w:ascii="Raleway Medium" w:cs="Raleway Medium" w:eastAsia="Raleway Medium" w:hAnsi="Raleway Medium"/>
+          <w:rtl w:val="0"/>
+        </w:rPr>
+        <w:t xml:space="preserve">O sistema volta para o passo vii</w:t>
       </w:r>
       <w:r>
         <w:rPr>

--- a/Engenharia de Requisitos/Documento de Casos de Uso.docx
+++ b/Engenharia de Requisitos/Documento de Casos de Uso.docx
@@ -4231,6 +4231,2285 @@
           <w:rtl w:val="0"/>
         </w:rPr>
         <w:t xml:space="preserve">O sistema volta para o passo vii</w:t>
+      </w:r>
+    </w:p>
+    <w:p>
+      <w:pPr>
+        <w:rPr>
+          <w:rFonts w:ascii="Raleway Medium" w:cs="Raleway Medium" w:eastAsia="Raleway Medium" w:hAnsi="Raleway Medium"/>
+        </w:rPr>
+      </w:pPr>
+      <w:r>
+        <w:rPr>
+          <w:rtl w:val="0"/>
+        </w:rPr>
+      </w:r>
+    </w:p>
+    <w:p>
+      <w:pPr>
+        <w:numPr>
+          <w:ilvl w:val="0"/>
+          <w:numId w:val="1"/>
+        </w:numPr>
+        <w:ind w:left="720" w:hanging="360"/>
+        <w:rPr>
+          <w:rFonts w:ascii="Raleway Medium" w:cs="Raleway Medium" w:eastAsia="Raleway Medium" w:hAnsi="Raleway Medium"/>
+        </w:rPr>
+      </w:pPr>
+      <w:r>
+        <w:rPr>
+          <w:rFonts w:ascii="Raleway Medium" w:cs="Raleway Medium" w:eastAsia="Raleway Medium" w:hAnsi="Raleway Medium"/>
+          <w:rtl w:val="0"/>
+        </w:rPr>
+        <w:t xml:space="preserve">UC 16 - Login de um usuário via google</w:t>
+      </w:r>
+    </w:p>
+    <w:p>
+      <w:pPr>
+        <w:numPr>
+          <w:ilvl w:val="1"/>
+          <w:numId w:val="1"/>
+        </w:numPr>
+        <w:ind w:left="1440" w:hanging="360"/>
+        <w:rPr>
+          <w:rFonts w:ascii="Raleway Medium" w:cs="Raleway Medium" w:eastAsia="Raleway Medium" w:hAnsi="Raleway Medium"/>
+        </w:rPr>
+      </w:pPr>
+      <w:r>
+        <w:rPr>
+          <w:rFonts w:ascii="Raleway Medium" w:cs="Raleway Medium" w:eastAsia="Raleway Medium" w:hAnsi="Raleway Medium"/>
+          <w:rtl w:val="0"/>
+        </w:rPr>
+        <w:t xml:space="preserve">Fluxo principal</w:t>
+      </w:r>
+    </w:p>
+    <w:p>
+      <w:pPr>
+        <w:numPr>
+          <w:ilvl w:val="2"/>
+          <w:numId w:val="1"/>
+        </w:numPr>
+        <w:ind w:left="2160" w:hanging="360"/>
+        <w:rPr>
+          <w:rFonts w:ascii="Raleway Medium" w:cs="Raleway Medium" w:eastAsia="Raleway Medium" w:hAnsi="Raleway Medium"/>
+        </w:rPr>
+      </w:pPr>
+      <w:r>
+        <w:rPr>
+          <w:rFonts w:ascii="Raleway Medium" w:cs="Raleway Medium" w:eastAsia="Raleway Medium" w:hAnsi="Raleway Medium"/>
+          <w:rtl w:val="0"/>
+        </w:rPr>
+        <w:t xml:space="preserve">O usuário seleciona o botão de login via google na tela inicial do sistema</w:t>
+      </w:r>
+    </w:p>
+    <w:p>
+      <w:pPr>
+        <w:numPr>
+          <w:ilvl w:val="2"/>
+          <w:numId w:val="1"/>
+        </w:numPr>
+        <w:ind w:left="2160" w:hanging="360"/>
+        <w:rPr>
+          <w:rFonts w:ascii="Raleway Medium" w:cs="Raleway Medium" w:eastAsia="Raleway Medium" w:hAnsi="Raleway Medium"/>
+        </w:rPr>
+      </w:pPr>
+      <w:r>
+        <w:rPr>
+          <w:rFonts w:ascii="Raleway Medium" w:cs="Raleway Medium" w:eastAsia="Raleway Medium" w:hAnsi="Raleway Medium"/>
+          <w:rtl w:val="0"/>
+        </w:rPr>
+        <w:t xml:space="preserve">O sistema exibe um menu requisitando as informações necessárias </w:t>
+      </w:r>
+      <w:r>
+        <w:rPr>
+          <w:rtl w:val="0"/>
+        </w:rPr>
+        <w:t xml:space="preserve">para login via google (email e senha)</w:t>
+      </w:r>
+      <w:r>
+        <w:rPr>
+          <w:rtl w:val="0"/>
+        </w:rPr>
+      </w:r>
+    </w:p>
+    <w:p>
+      <w:pPr>
+        <w:numPr>
+          <w:ilvl w:val="2"/>
+          <w:numId w:val="1"/>
+        </w:numPr>
+        <w:ind w:left="2160" w:hanging="360"/>
+        <w:rPr>
+          <w:rFonts w:ascii="Raleway Medium" w:cs="Raleway Medium" w:eastAsia="Raleway Medium" w:hAnsi="Raleway Medium"/>
+        </w:rPr>
+      </w:pPr>
+      <w:r>
+        <w:rPr>
+          <w:rFonts w:ascii="Raleway Medium" w:cs="Raleway Medium" w:eastAsia="Raleway Medium" w:hAnsi="Raleway Medium"/>
+          <w:rtl w:val="0"/>
+        </w:rPr>
+        <w:t xml:space="preserve">O usuário insere os dados solicitados</w:t>
+      </w:r>
+    </w:p>
+    <w:p>
+      <w:pPr>
+        <w:numPr>
+          <w:ilvl w:val="2"/>
+          <w:numId w:val="1"/>
+        </w:numPr>
+        <w:ind w:left="2160" w:hanging="360"/>
+        <w:rPr>
+          <w:rFonts w:ascii="Raleway Medium" w:cs="Raleway Medium" w:eastAsia="Raleway Medium" w:hAnsi="Raleway Medium"/>
+        </w:rPr>
+      </w:pPr>
+      <w:r>
+        <w:rPr>
+          <w:rFonts w:ascii="Raleway Medium" w:cs="Raleway Medium" w:eastAsia="Raleway Medium" w:hAnsi="Raleway Medium"/>
+          <w:rtl w:val="0"/>
+        </w:rPr>
+        <w:t xml:space="preserve">O sistema confirma que o usuário está cadastrado </w:t>
+      </w:r>
+    </w:p>
+    <w:p>
+      <w:pPr>
+        <w:numPr>
+          <w:ilvl w:val="2"/>
+          <w:numId w:val="1"/>
+        </w:numPr>
+        <w:ind w:left="2160" w:hanging="360"/>
+        <w:rPr>
+          <w:rFonts w:ascii="Raleway Medium" w:cs="Raleway Medium" w:eastAsia="Raleway Medium" w:hAnsi="Raleway Medium"/>
+        </w:rPr>
+      </w:pPr>
+      <w:r>
+        <w:rPr>
+          <w:rFonts w:ascii="Raleway Medium" w:cs="Raleway Medium" w:eastAsia="Raleway Medium" w:hAnsi="Raleway Medium"/>
+          <w:rtl w:val="0"/>
+        </w:rPr>
+        <w:t xml:space="preserve">O sistema redireciona o usuário para a tela principal do sistema</w:t>
+      </w:r>
+    </w:p>
+    <w:p>
+      <w:pPr>
+        <w:numPr>
+          <w:ilvl w:val="1"/>
+          <w:numId w:val="1"/>
+        </w:numPr>
+        <w:ind w:left="1440" w:hanging="360"/>
+        <w:rPr>
+          <w:rFonts w:ascii="Raleway Medium" w:cs="Raleway Medium" w:eastAsia="Raleway Medium" w:hAnsi="Raleway Medium"/>
+        </w:rPr>
+      </w:pPr>
+      <w:r>
+        <w:rPr>
+          <w:rFonts w:ascii="Raleway Medium" w:cs="Raleway Medium" w:eastAsia="Raleway Medium" w:hAnsi="Raleway Medium"/>
+          <w:rtl w:val="0"/>
+        </w:rPr>
+        <w:t xml:space="preserve">Fluxo alternativo (campo com erro)</w:t>
+      </w:r>
+    </w:p>
+    <w:p>
+      <w:pPr>
+        <w:numPr>
+          <w:ilvl w:val="2"/>
+          <w:numId w:val="1"/>
+        </w:numPr>
+        <w:ind w:left="2160" w:hanging="360"/>
+        <w:rPr>
+          <w:rFonts w:ascii="Raleway Medium" w:cs="Raleway Medium" w:eastAsia="Raleway Medium" w:hAnsi="Raleway Medium"/>
+        </w:rPr>
+      </w:pPr>
+      <w:r>
+        <w:rPr>
+          <w:rFonts w:ascii="Raleway Medium" w:cs="Raleway Medium" w:eastAsia="Raleway Medium" w:hAnsi="Raleway Medium"/>
+          <w:rtl w:val="0"/>
+        </w:rPr>
+        <w:t xml:space="preserve">No ponto iConfiii do fluxo principal, o usuário insere um dos dados errado</w:t>
+      </w:r>
+    </w:p>
+    <w:p>
+      <w:pPr>
+        <w:numPr>
+          <w:ilvl w:val="2"/>
+          <w:numId w:val="1"/>
+        </w:numPr>
+        <w:ind w:left="2160" w:hanging="360"/>
+        <w:rPr>
+          <w:rFonts w:ascii="Raleway Medium" w:cs="Raleway Medium" w:eastAsia="Raleway Medium" w:hAnsi="Raleway Medium"/>
+        </w:rPr>
+      </w:pPr>
+      <w:r>
+        <w:rPr>
+          <w:rFonts w:ascii="Raleway Medium" w:cs="Raleway Medium" w:eastAsia="Raleway Medium" w:hAnsi="Raleway Medium"/>
+          <w:rtl w:val="0"/>
+        </w:rPr>
+        <w:t xml:space="preserve">O sistema informa que existe um erro, </w:t>
+      </w:r>
+      <w:r>
+        <w:rPr>
+          <w:rFonts w:ascii="Raleway Medium" w:cs="Raleway Medium" w:eastAsia="Raleway Medium" w:hAnsi="Raleway Medium"/>
+          <w:rtl w:val="0"/>
+        </w:rPr>
+        <w:t xml:space="preserve">apontando</w:t>
+      </w:r>
+      <w:r>
+        <w:rPr>
+          <w:rFonts w:ascii="Raleway Medium" w:cs="Raleway Medium" w:eastAsia="Raleway Medium" w:hAnsi="Raleway Medium"/>
+          <w:rtl w:val="0"/>
+        </w:rPr>
+        <w:t xml:space="preserve"> diretamente qual o campo com erro</w:t>
+      </w:r>
+    </w:p>
+    <w:p>
+      <w:pPr>
+        <w:numPr>
+          <w:ilvl w:val="2"/>
+          <w:numId w:val="1"/>
+        </w:numPr>
+        <w:ind w:left="2160" w:hanging="360"/>
+        <w:rPr>
+          <w:rFonts w:ascii="Raleway Medium" w:cs="Raleway Medium" w:eastAsia="Raleway Medium" w:hAnsi="Raleway Medium"/>
+        </w:rPr>
+      </w:pPr>
+      <w:r>
+        <w:rPr>
+          <w:rFonts w:ascii="Raleway Medium" w:cs="Raleway Medium" w:eastAsia="Raleway Medium" w:hAnsi="Raleway Medium"/>
+          <w:rtl w:val="0"/>
+        </w:rPr>
+        <w:t xml:space="preserve">O sistema volta para o passo 2</w:t>
+      </w:r>
+    </w:p>
+    <w:p>
+      <w:pPr>
+        <w:rPr>
+          <w:rFonts w:ascii="Raleway Medium" w:cs="Raleway Medium" w:eastAsia="Raleway Medium" w:hAnsi="Raleway Medium"/>
+        </w:rPr>
+      </w:pPr>
+      <w:r>
+        <w:rPr>
+          <w:rtl w:val="0"/>
+        </w:rPr>
+      </w:r>
+    </w:p>
+    <w:p>
+      <w:pPr>
+        <w:numPr>
+          <w:ilvl w:val="0"/>
+          <w:numId w:val="1"/>
+        </w:numPr>
+        <w:ind w:left="720" w:hanging="360"/>
+        <w:rPr>
+          <w:rFonts w:ascii="Raleway Medium" w:cs="Raleway Medium" w:eastAsia="Raleway Medium" w:hAnsi="Raleway Medium"/>
+        </w:rPr>
+      </w:pPr>
+      <w:r>
+        <w:rPr>
+          <w:rFonts w:ascii="Raleway Medium" w:cs="Raleway Medium" w:eastAsia="Raleway Medium" w:hAnsi="Raleway Medium"/>
+          <w:rtl w:val="0"/>
+        </w:rPr>
+        <w:t xml:space="preserve">UC 17 - Pagamento de evento</w:t>
+      </w:r>
+    </w:p>
+    <w:p>
+      <w:pPr>
+        <w:numPr>
+          <w:ilvl w:val="1"/>
+          <w:numId w:val="1"/>
+        </w:numPr>
+        <w:ind w:left="1440" w:hanging="360"/>
+        <w:rPr>
+          <w:rFonts w:ascii="Raleway Medium" w:cs="Raleway Medium" w:eastAsia="Raleway Medium" w:hAnsi="Raleway Medium"/>
+        </w:rPr>
+      </w:pPr>
+      <w:r>
+        <w:rPr>
+          <w:rFonts w:ascii="Raleway Medium" w:cs="Raleway Medium" w:eastAsia="Raleway Medium" w:hAnsi="Raleway Medium"/>
+          <w:rtl w:val="0"/>
+        </w:rPr>
+        <w:t xml:space="preserve">Fluxo principal</w:t>
+      </w:r>
+    </w:p>
+    <w:p>
+      <w:pPr>
+        <w:numPr>
+          <w:ilvl w:val="2"/>
+          <w:numId w:val="1"/>
+        </w:numPr>
+        <w:ind w:left="2160" w:hanging="360"/>
+        <w:rPr>
+          <w:rFonts w:ascii="Raleway Medium" w:cs="Raleway Medium" w:eastAsia="Raleway Medium" w:hAnsi="Raleway Medium"/>
+        </w:rPr>
+      </w:pPr>
+      <w:r>
+        <w:rPr>
+          <w:rFonts w:ascii="Raleway Medium" w:cs="Raleway Medium" w:eastAsia="Raleway Medium" w:hAnsi="Raleway Medium"/>
+          <w:rtl w:val="0"/>
+        </w:rPr>
+        <w:t xml:space="preserve">O usuário seleciona o botão de adquirir evento</w:t>
+      </w:r>
+    </w:p>
+    <w:p>
+      <w:pPr>
+        <w:numPr>
+          <w:ilvl w:val="2"/>
+          <w:numId w:val="1"/>
+        </w:numPr>
+        <w:ind w:left="2160" w:hanging="360"/>
+        <w:rPr>
+          <w:rFonts w:ascii="Raleway Medium" w:cs="Raleway Medium" w:eastAsia="Raleway Medium" w:hAnsi="Raleway Medium"/>
+        </w:rPr>
+      </w:pPr>
+      <w:r>
+        <w:rPr>
+          <w:rFonts w:ascii="Raleway Medium" w:cs="Raleway Medium" w:eastAsia="Raleway Medium" w:hAnsi="Raleway Medium"/>
+          <w:rtl w:val="0"/>
+        </w:rPr>
+        <w:t xml:space="preserve">O sistema exibe um menu requisitando as informações necessárias </w:t>
+      </w:r>
+      <w:r>
+        <w:rPr>
+          <w:rtl w:val="0"/>
+        </w:rPr>
+        <w:t xml:space="preserve">do cartão de crédito (APÊNDICE: documento de requisitos - regras de negócios - RF 18: Campos necessários para utilização de cartão de crédito)  para realizar o pagamento (caso ele ainda não possua um já utilizado na aplicação)</w:t>
+      </w:r>
+      <w:r>
+        <w:rPr>
+          <w:rtl w:val="0"/>
+        </w:rPr>
+      </w:r>
+    </w:p>
+    <w:p>
+      <w:pPr>
+        <w:numPr>
+          <w:ilvl w:val="2"/>
+          <w:numId w:val="1"/>
+        </w:numPr>
+        <w:ind w:left="2160" w:hanging="360"/>
+        <w:rPr>
+          <w:rFonts w:ascii="Raleway Medium" w:cs="Raleway Medium" w:eastAsia="Raleway Medium" w:hAnsi="Raleway Medium"/>
+        </w:rPr>
+      </w:pPr>
+      <w:r>
+        <w:rPr>
+          <w:rFonts w:ascii="Raleway Medium" w:cs="Raleway Medium" w:eastAsia="Raleway Medium" w:hAnsi="Raleway Medium"/>
+          <w:rtl w:val="0"/>
+        </w:rPr>
+        <w:t xml:space="preserve">O usuário insere os dados solicitados</w:t>
+      </w:r>
+    </w:p>
+    <w:p>
+      <w:pPr>
+        <w:numPr>
+          <w:ilvl w:val="2"/>
+          <w:numId w:val="1"/>
+        </w:numPr>
+        <w:ind w:left="2160" w:hanging="360"/>
+        <w:rPr>
+          <w:rFonts w:ascii="Raleway Medium" w:cs="Raleway Medium" w:eastAsia="Raleway Medium" w:hAnsi="Raleway Medium"/>
+        </w:rPr>
+      </w:pPr>
+      <w:r>
+        <w:rPr>
+          <w:rFonts w:ascii="Raleway Medium" w:cs="Raleway Medium" w:eastAsia="Raleway Medium" w:hAnsi="Raleway Medium"/>
+          <w:rtl w:val="0"/>
+        </w:rPr>
+        <w:t xml:space="preserve">O sistema confirma que o cartão realmente existe </w:t>
+      </w:r>
+    </w:p>
+    <w:p>
+      <w:pPr>
+        <w:numPr>
+          <w:ilvl w:val="2"/>
+          <w:numId w:val="1"/>
+        </w:numPr>
+        <w:ind w:left="2160" w:hanging="360"/>
+        <w:rPr>
+          <w:rFonts w:ascii="Raleway Medium" w:cs="Raleway Medium" w:eastAsia="Raleway Medium" w:hAnsi="Raleway Medium"/>
+        </w:rPr>
+      </w:pPr>
+      <w:r>
+        <w:rPr>
+          <w:rFonts w:ascii="Raleway Medium" w:cs="Raleway Medium" w:eastAsia="Raleway Medium" w:hAnsi="Raleway Medium"/>
+          <w:rtl w:val="0"/>
+        </w:rPr>
+        <w:t xml:space="preserve">O sistema redireciona o usuário para a tela de eventos comprados</w:t>
+      </w:r>
+    </w:p>
+    <w:p>
+      <w:pPr>
+        <w:numPr>
+          <w:ilvl w:val="1"/>
+          <w:numId w:val="1"/>
+        </w:numPr>
+        <w:ind w:left="1440" w:hanging="360"/>
+        <w:rPr>
+          <w:rFonts w:ascii="Raleway Medium" w:cs="Raleway Medium" w:eastAsia="Raleway Medium" w:hAnsi="Raleway Medium"/>
+        </w:rPr>
+      </w:pPr>
+      <w:r>
+        <w:rPr>
+          <w:rFonts w:ascii="Raleway Medium" w:cs="Raleway Medium" w:eastAsia="Raleway Medium" w:hAnsi="Raleway Medium"/>
+          <w:rtl w:val="0"/>
+        </w:rPr>
+        <w:t xml:space="preserve">Fluxo alternativo (campo com erro)</w:t>
+      </w:r>
+    </w:p>
+    <w:p>
+      <w:pPr>
+        <w:numPr>
+          <w:ilvl w:val="2"/>
+          <w:numId w:val="1"/>
+        </w:numPr>
+        <w:ind w:left="2160" w:hanging="360"/>
+        <w:rPr>
+          <w:rFonts w:ascii="Raleway Medium" w:cs="Raleway Medium" w:eastAsia="Raleway Medium" w:hAnsi="Raleway Medium"/>
+        </w:rPr>
+      </w:pPr>
+      <w:r>
+        <w:rPr>
+          <w:rFonts w:ascii="Raleway Medium" w:cs="Raleway Medium" w:eastAsia="Raleway Medium" w:hAnsi="Raleway Medium"/>
+          <w:rtl w:val="0"/>
+        </w:rPr>
+        <w:t xml:space="preserve">No ponto ii do fluxo principal, o usuário insere um dos dados do cartão errado</w:t>
+      </w:r>
+    </w:p>
+    <w:p>
+      <w:pPr>
+        <w:numPr>
+          <w:ilvl w:val="2"/>
+          <w:numId w:val="1"/>
+        </w:numPr>
+        <w:ind w:left="2160" w:hanging="360"/>
+        <w:rPr>
+          <w:rFonts w:ascii="Raleway Medium" w:cs="Raleway Medium" w:eastAsia="Raleway Medium" w:hAnsi="Raleway Medium"/>
+        </w:rPr>
+      </w:pPr>
+      <w:r>
+        <w:rPr>
+          <w:rFonts w:ascii="Raleway Medium" w:cs="Raleway Medium" w:eastAsia="Raleway Medium" w:hAnsi="Raleway Medium"/>
+          <w:rtl w:val="0"/>
+        </w:rPr>
+        <w:t xml:space="preserve">O sistema informa que existe um erro, </w:t>
+      </w:r>
+      <w:r>
+        <w:rPr>
+          <w:rFonts w:ascii="Raleway Medium" w:cs="Raleway Medium" w:eastAsia="Raleway Medium" w:hAnsi="Raleway Medium"/>
+          <w:rtl w:val="0"/>
+        </w:rPr>
+        <w:t xml:space="preserve">apontando</w:t>
+      </w:r>
+      <w:r>
+        <w:rPr>
+          <w:rFonts w:ascii="Raleway Medium" w:cs="Raleway Medium" w:eastAsia="Raleway Medium" w:hAnsi="Raleway Medium"/>
+          <w:rtl w:val="0"/>
+        </w:rPr>
+        <w:t xml:space="preserve"> diretamente qual o campo com erro</w:t>
+      </w:r>
+    </w:p>
+    <w:p>
+      <w:pPr>
+        <w:numPr>
+          <w:ilvl w:val="2"/>
+          <w:numId w:val="1"/>
+        </w:numPr>
+        <w:ind w:left="2160" w:hanging="360"/>
+        <w:rPr>
+          <w:rFonts w:ascii="Raleway Medium" w:cs="Raleway Medium" w:eastAsia="Raleway Medium" w:hAnsi="Raleway Medium"/>
+        </w:rPr>
+      </w:pPr>
+      <w:r>
+        <w:rPr>
+          <w:rFonts w:ascii="Raleway Medium" w:cs="Raleway Medium" w:eastAsia="Raleway Medium" w:hAnsi="Raleway Medium"/>
+          <w:rtl w:val="0"/>
+        </w:rPr>
+        <w:t xml:space="preserve">O sistema volta para o passo 2</w:t>
+      </w:r>
+    </w:p>
+    <w:p>
+      <w:pPr>
+        <w:rPr>
+          <w:rFonts w:ascii="Raleway Medium" w:cs="Raleway Medium" w:eastAsia="Raleway Medium" w:hAnsi="Raleway Medium"/>
+        </w:rPr>
+      </w:pPr>
+      <w:r>
+        <w:rPr>
+          <w:rtl w:val="0"/>
+        </w:rPr>
+      </w:r>
+    </w:p>
+    <w:p>
+      <w:pPr>
+        <w:numPr>
+          <w:ilvl w:val="0"/>
+          <w:numId w:val="1"/>
+        </w:numPr>
+        <w:ind w:left="720" w:hanging="360"/>
+        <w:rPr>
+          <w:rFonts w:ascii="Raleway Medium" w:cs="Raleway Medium" w:eastAsia="Raleway Medium" w:hAnsi="Raleway Medium"/>
+        </w:rPr>
+      </w:pPr>
+      <w:r>
+        <w:rPr>
+          <w:rFonts w:ascii="Raleway Medium" w:cs="Raleway Medium" w:eastAsia="Raleway Medium" w:hAnsi="Raleway Medium"/>
+          <w:rtl w:val="0"/>
+        </w:rPr>
+        <w:t xml:space="preserve">UC 18 - Compartilhar documentos e imagens na to do list de chair</w:t>
+      </w:r>
+    </w:p>
+    <w:p>
+      <w:pPr>
+        <w:numPr>
+          <w:ilvl w:val="1"/>
+          <w:numId w:val="1"/>
+        </w:numPr>
+        <w:ind w:left="1440" w:hanging="360"/>
+        <w:rPr>
+          <w:rFonts w:ascii="Raleway Medium" w:cs="Raleway Medium" w:eastAsia="Raleway Medium" w:hAnsi="Raleway Medium"/>
+        </w:rPr>
+      </w:pPr>
+      <w:r>
+        <w:rPr>
+          <w:rFonts w:ascii="Raleway Medium" w:cs="Raleway Medium" w:eastAsia="Raleway Medium" w:hAnsi="Raleway Medium"/>
+          <w:rtl w:val="0"/>
+        </w:rPr>
+        <w:t xml:space="preserve">Fluxo principal</w:t>
+      </w:r>
+    </w:p>
+    <w:p>
+      <w:pPr>
+        <w:numPr>
+          <w:ilvl w:val="2"/>
+          <w:numId w:val="1"/>
+        </w:numPr>
+        <w:ind w:left="2160" w:hanging="360"/>
+        <w:rPr>
+          <w:rFonts w:ascii="Raleway Medium" w:cs="Raleway Medium" w:eastAsia="Raleway Medium" w:hAnsi="Raleway Medium"/>
+        </w:rPr>
+      </w:pPr>
+      <w:r>
+        <w:rPr>
+          <w:rFonts w:ascii="Raleway Medium" w:cs="Raleway Medium" w:eastAsia="Raleway Medium" w:hAnsi="Raleway Medium"/>
+          <w:rtl w:val="0"/>
+        </w:rPr>
+        <w:t xml:space="preserve">O usuário (administrador ou general chair) seleciona o botão de adicionar documento</w:t>
+      </w:r>
+    </w:p>
+    <w:p>
+      <w:pPr>
+        <w:numPr>
+          <w:ilvl w:val="2"/>
+          <w:numId w:val="1"/>
+        </w:numPr>
+        <w:ind w:left="2160" w:hanging="360"/>
+        <w:rPr>
+          <w:rFonts w:ascii="Raleway Medium" w:cs="Raleway Medium" w:eastAsia="Raleway Medium" w:hAnsi="Raleway Medium"/>
+        </w:rPr>
+      </w:pPr>
+      <w:r>
+        <w:rPr>
+          <w:rFonts w:ascii="Raleway Medium" w:cs="Raleway Medium" w:eastAsia="Raleway Medium" w:hAnsi="Raleway Medium"/>
+          <w:rtl w:val="0"/>
+        </w:rPr>
+        <w:t xml:space="preserve">O sistema exibe um menu requisitando o documento a ser inserido</w:t>
+      </w:r>
+    </w:p>
+    <w:p>
+      <w:pPr>
+        <w:numPr>
+          <w:ilvl w:val="2"/>
+          <w:numId w:val="1"/>
+        </w:numPr>
+        <w:ind w:left="2160" w:hanging="360"/>
+        <w:rPr>
+          <w:rFonts w:ascii="Raleway Medium" w:cs="Raleway Medium" w:eastAsia="Raleway Medium" w:hAnsi="Raleway Medium"/>
+        </w:rPr>
+      </w:pPr>
+      <w:r>
+        <w:rPr>
+          <w:rFonts w:ascii="Raleway Medium" w:cs="Raleway Medium" w:eastAsia="Raleway Medium" w:hAnsi="Raleway Medium"/>
+          <w:rtl w:val="0"/>
+        </w:rPr>
+        <w:t xml:space="preserve">O usuário insere os dados solicitados</w:t>
+      </w:r>
+    </w:p>
+    <w:p>
+      <w:pPr>
+        <w:numPr>
+          <w:ilvl w:val="2"/>
+          <w:numId w:val="1"/>
+        </w:numPr>
+        <w:ind w:left="2160" w:hanging="360"/>
+        <w:rPr>
+          <w:rFonts w:ascii="Raleway Medium" w:cs="Raleway Medium" w:eastAsia="Raleway Medium" w:hAnsi="Raleway Medium"/>
+        </w:rPr>
+      </w:pPr>
+      <w:r>
+        <w:rPr>
+          <w:rFonts w:ascii="Raleway Medium" w:cs="Raleway Medium" w:eastAsia="Raleway Medium" w:hAnsi="Raleway Medium"/>
+          <w:rtl w:val="0"/>
+        </w:rPr>
+        <w:t xml:space="preserve">O sistema armazena e torna o documento visualizável ao contexto que ele foi inserido (ou seja, na tarefa em que o mesmo foi submetido)</w:t>
+      </w:r>
+    </w:p>
+    <w:p>
+      <w:pPr>
+        <w:numPr>
+          <w:ilvl w:val="1"/>
+          <w:numId w:val="1"/>
+        </w:numPr>
+        <w:ind w:left="1440" w:hanging="360"/>
+        <w:rPr>
+          <w:rFonts w:ascii="Raleway Medium" w:cs="Raleway Medium" w:eastAsia="Raleway Medium" w:hAnsi="Raleway Medium"/>
+        </w:rPr>
+      </w:pPr>
+      <w:r>
+        <w:rPr>
+          <w:rFonts w:ascii="Raleway Medium" w:cs="Raleway Medium" w:eastAsia="Raleway Medium" w:hAnsi="Raleway Medium"/>
+          <w:rtl w:val="0"/>
+        </w:rPr>
+        <w:t xml:space="preserve">Fluxo alternativo (documento maior que o tamanho limite)</w:t>
+      </w:r>
+    </w:p>
+    <w:p>
+      <w:pPr>
+        <w:numPr>
+          <w:ilvl w:val="2"/>
+          <w:numId w:val="1"/>
+        </w:numPr>
+        <w:ind w:left="2160" w:hanging="360"/>
+        <w:rPr>
+          <w:rFonts w:ascii="Raleway Medium" w:cs="Raleway Medium" w:eastAsia="Raleway Medium" w:hAnsi="Raleway Medium"/>
+        </w:rPr>
+      </w:pPr>
+      <w:r>
+        <w:rPr>
+          <w:rFonts w:ascii="Raleway Medium" w:cs="Raleway Medium" w:eastAsia="Raleway Medium" w:hAnsi="Raleway Medium"/>
+          <w:rtl w:val="0"/>
+        </w:rPr>
+        <w:t xml:space="preserve">No ponto ii do fluxo principal, o usuário insere um documento com tamanho superior ao limite </w:t>
+      </w:r>
+      <w:r>
+        <w:rPr>
+          <w:rtl w:val="0"/>
+        </w:rPr>
+        <w:t xml:space="preserve"> (APÊNDICE: documento de requisitos - regras de negócios - RF 01: Tamanho máximo de um documento)</w:t>
+      </w:r>
+    </w:p>
+    <w:p>
+      <w:pPr>
+        <w:numPr>
+          <w:ilvl w:val="2"/>
+          <w:numId w:val="1"/>
+        </w:numPr>
+        <w:ind w:left="2160" w:hanging="360"/>
+        <w:rPr>
+          <w:rFonts w:ascii="Raleway Medium" w:cs="Raleway Medium" w:eastAsia="Raleway Medium" w:hAnsi="Raleway Medium"/>
+        </w:rPr>
+      </w:pPr>
+      <w:r>
+        <w:rPr>
+          <w:rFonts w:ascii="Raleway Medium" w:cs="Raleway Medium" w:eastAsia="Raleway Medium" w:hAnsi="Raleway Medium"/>
+          <w:rtl w:val="0"/>
+        </w:rPr>
+        <w:t xml:space="preserve">O sistema informa que existe um erro, </w:t>
+      </w:r>
+      <w:r>
+        <w:rPr>
+          <w:rFonts w:ascii="Raleway Medium" w:cs="Raleway Medium" w:eastAsia="Raleway Medium" w:hAnsi="Raleway Medium"/>
+          <w:rtl w:val="0"/>
+        </w:rPr>
+        <w:t xml:space="preserve">apontando</w:t>
+      </w:r>
+      <w:r>
+        <w:rPr>
+          <w:rFonts w:ascii="Raleway Medium" w:cs="Raleway Medium" w:eastAsia="Raleway Medium" w:hAnsi="Raleway Medium"/>
+          <w:rtl w:val="0"/>
+        </w:rPr>
+        <w:t xml:space="preserve"> diretamente qual o campo com erro</w:t>
+      </w:r>
+    </w:p>
+    <w:p>
+      <w:pPr>
+        <w:numPr>
+          <w:ilvl w:val="2"/>
+          <w:numId w:val="1"/>
+        </w:numPr>
+        <w:ind w:left="2160" w:hanging="360"/>
+        <w:rPr>
+          <w:rFonts w:ascii="Raleway Medium" w:cs="Raleway Medium" w:eastAsia="Raleway Medium" w:hAnsi="Raleway Medium"/>
+        </w:rPr>
+      </w:pPr>
+      <w:r>
+        <w:rPr>
+          <w:rFonts w:ascii="Raleway Medium" w:cs="Raleway Medium" w:eastAsia="Raleway Medium" w:hAnsi="Raleway Medium"/>
+          <w:rtl w:val="0"/>
+        </w:rPr>
+        <w:t xml:space="preserve">O sistema volta para o passo 2</w:t>
+      </w:r>
+    </w:p>
+    <w:p>
+      <w:pPr>
+        <w:numPr>
+          <w:ilvl w:val="1"/>
+          <w:numId w:val="1"/>
+        </w:numPr>
+        <w:ind w:left="1440" w:hanging="360"/>
+        <w:rPr>
+          <w:rFonts w:ascii="Raleway Medium" w:cs="Raleway Medium" w:eastAsia="Raleway Medium" w:hAnsi="Raleway Medium"/>
+        </w:rPr>
+      </w:pPr>
+      <w:r>
+        <w:rPr>
+          <w:rFonts w:ascii="Raleway Medium" w:cs="Raleway Medium" w:eastAsia="Raleway Medium" w:hAnsi="Raleway Medium"/>
+          <w:rtl w:val="0"/>
+        </w:rPr>
+        <w:t xml:space="preserve">Fluxo alternativo (tipo  de documento não suportado)</w:t>
+      </w:r>
+    </w:p>
+    <w:p>
+      <w:pPr>
+        <w:numPr>
+          <w:ilvl w:val="2"/>
+          <w:numId w:val="1"/>
+        </w:numPr>
+        <w:ind w:left="2160" w:hanging="360"/>
+        <w:rPr>
+          <w:rFonts w:ascii="Raleway Medium" w:cs="Raleway Medium" w:eastAsia="Raleway Medium" w:hAnsi="Raleway Medium"/>
+        </w:rPr>
+      </w:pPr>
+      <w:r>
+        <w:rPr>
+          <w:rFonts w:ascii="Raleway Medium" w:cs="Raleway Medium" w:eastAsia="Raleway Medium" w:hAnsi="Raleway Medium"/>
+          <w:rtl w:val="0"/>
+        </w:rPr>
+        <w:t xml:space="preserve">No ponto ii do fluxo principal, o usuário insere um documento não compatível com os formatos aceitos </w:t>
+      </w:r>
+      <w:r>
+        <w:rPr>
+          <w:rtl w:val="0"/>
+        </w:rPr>
+        <w:t xml:space="preserve">(APÊNDICE: documento de requisitos - regras de negócios - RF 19: Tipos de documentos aceitos)</w:t>
+      </w:r>
+    </w:p>
+    <w:p>
+      <w:pPr>
+        <w:numPr>
+          <w:ilvl w:val="2"/>
+          <w:numId w:val="1"/>
+        </w:numPr>
+        <w:ind w:left="2160" w:hanging="360"/>
+        <w:rPr>
+          <w:rFonts w:ascii="Raleway Medium" w:cs="Raleway Medium" w:eastAsia="Raleway Medium" w:hAnsi="Raleway Medium"/>
+        </w:rPr>
+      </w:pPr>
+      <w:r>
+        <w:rPr>
+          <w:rFonts w:ascii="Raleway Medium" w:cs="Raleway Medium" w:eastAsia="Raleway Medium" w:hAnsi="Raleway Medium"/>
+          <w:rtl w:val="0"/>
+        </w:rPr>
+        <w:t xml:space="preserve">(O sistema informa que existe um erro, </w:t>
+      </w:r>
+      <w:r>
+        <w:rPr>
+          <w:rFonts w:ascii="Raleway Medium" w:cs="Raleway Medium" w:eastAsia="Raleway Medium" w:hAnsi="Raleway Medium"/>
+          <w:rtl w:val="0"/>
+        </w:rPr>
+        <w:t xml:space="preserve">apontando</w:t>
+      </w:r>
+      <w:r>
+        <w:rPr>
+          <w:rFonts w:ascii="Raleway Medium" w:cs="Raleway Medium" w:eastAsia="Raleway Medium" w:hAnsi="Raleway Medium"/>
+          <w:rtl w:val="0"/>
+        </w:rPr>
+        <w:t xml:space="preserve"> diretamente qual o campo com erro</w:t>
+      </w:r>
+    </w:p>
+    <w:p>
+      <w:pPr>
+        <w:numPr>
+          <w:ilvl w:val="2"/>
+          <w:numId w:val="1"/>
+        </w:numPr>
+        <w:ind w:left="2160" w:hanging="360"/>
+        <w:rPr>
+          <w:rFonts w:ascii="Raleway Medium" w:cs="Raleway Medium" w:eastAsia="Raleway Medium" w:hAnsi="Raleway Medium"/>
+        </w:rPr>
+      </w:pPr>
+      <w:r>
+        <w:rPr>
+          <w:rFonts w:ascii="Raleway Medium" w:cs="Raleway Medium" w:eastAsia="Raleway Medium" w:hAnsi="Raleway Medium"/>
+          <w:rtl w:val="0"/>
+        </w:rPr>
+        <w:t xml:space="preserve">O sistema volta para o passo 2</w:t>
+      </w:r>
+    </w:p>
+    <w:p>
+      <w:pPr>
+        <w:ind w:left="720" w:firstLine="0"/>
+        <w:rPr>
+          <w:rFonts w:ascii="Raleway Medium" w:cs="Raleway Medium" w:eastAsia="Raleway Medium" w:hAnsi="Raleway Medium"/>
+        </w:rPr>
+      </w:pPr>
+      <w:r>
+        <w:rPr>
+          <w:rtl w:val="0"/>
+        </w:rPr>
+      </w:r>
+    </w:p>
+    <w:p>
+      <w:pPr>
+        <w:numPr>
+          <w:ilvl w:val="0"/>
+          <w:numId w:val="1"/>
+        </w:numPr>
+        <w:ind w:left="720" w:hanging="360"/>
+        <w:rPr>
+          <w:rFonts w:ascii="Raleway Medium" w:cs="Raleway Medium" w:eastAsia="Raleway Medium" w:hAnsi="Raleway Medium"/>
+        </w:rPr>
+      </w:pPr>
+      <w:r>
+        <w:rPr>
+          <w:rFonts w:ascii="Raleway Medium" w:cs="Raleway Medium" w:eastAsia="Raleway Medium" w:hAnsi="Raleway Medium"/>
+          <w:rtl w:val="0"/>
+        </w:rPr>
+        <w:t xml:space="preserve">UC 19 - Inserção das palestras gravadas</w:t>
+      </w:r>
+    </w:p>
+    <w:p>
+      <w:pPr>
+        <w:numPr>
+          <w:ilvl w:val="1"/>
+          <w:numId w:val="1"/>
+        </w:numPr>
+        <w:ind w:left="1440" w:hanging="360"/>
+        <w:rPr>
+          <w:rFonts w:ascii="Raleway Medium" w:cs="Raleway Medium" w:eastAsia="Raleway Medium" w:hAnsi="Raleway Medium"/>
+        </w:rPr>
+      </w:pPr>
+      <w:r>
+        <w:rPr>
+          <w:rFonts w:ascii="Raleway Medium" w:cs="Raleway Medium" w:eastAsia="Raleway Medium" w:hAnsi="Raleway Medium"/>
+          <w:rtl w:val="0"/>
+        </w:rPr>
+        <w:t xml:space="preserve">Fluxo principal</w:t>
+      </w:r>
+    </w:p>
+    <w:p>
+      <w:pPr>
+        <w:numPr>
+          <w:ilvl w:val="2"/>
+          <w:numId w:val="1"/>
+        </w:numPr>
+        <w:ind w:left="2160" w:hanging="360"/>
+        <w:rPr>
+          <w:rFonts w:ascii="Raleway Medium" w:cs="Raleway Medium" w:eastAsia="Raleway Medium" w:hAnsi="Raleway Medium"/>
+        </w:rPr>
+      </w:pPr>
+      <w:r>
+        <w:rPr>
+          <w:rFonts w:ascii="Raleway Medium" w:cs="Raleway Medium" w:eastAsia="Raleway Medium" w:hAnsi="Raleway Medium"/>
+          <w:rtl w:val="0"/>
+        </w:rPr>
+        <w:t xml:space="preserve">O usuário (general chair) seleciona o botão de adicionar vídeo</w:t>
+      </w:r>
+    </w:p>
+    <w:p>
+      <w:pPr>
+        <w:numPr>
+          <w:ilvl w:val="2"/>
+          <w:numId w:val="1"/>
+        </w:numPr>
+        <w:ind w:left="2160" w:hanging="360"/>
+        <w:rPr>
+          <w:rFonts w:ascii="Raleway Medium" w:cs="Raleway Medium" w:eastAsia="Raleway Medium" w:hAnsi="Raleway Medium"/>
+        </w:rPr>
+      </w:pPr>
+      <w:r>
+        <w:rPr>
+          <w:rFonts w:ascii="Raleway Medium" w:cs="Raleway Medium" w:eastAsia="Raleway Medium" w:hAnsi="Raleway Medium"/>
+          <w:rtl w:val="0"/>
+        </w:rPr>
+        <w:t xml:space="preserve">O sistema exibe um menu requisitando as informações necessárias </w:t>
+      </w:r>
+      <w:r>
+        <w:rPr>
+          <w:rtl w:val="0"/>
+        </w:rPr>
+        <w:t xml:space="preserve">(APÊNDICE: documento de requisitos - regras de negócios - RF 17: Campos de palestras gravadas) </w:t>
+      </w:r>
+      <w:r>
+        <w:rPr>
+          <w:rtl w:val="0"/>
+        </w:rPr>
+      </w:r>
+    </w:p>
+    <w:p>
+      <w:pPr>
+        <w:numPr>
+          <w:ilvl w:val="2"/>
+          <w:numId w:val="1"/>
+        </w:numPr>
+        <w:ind w:left="2160" w:hanging="360"/>
+        <w:rPr>
+          <w:rFonts w:ascii="Raleway Medium" w:cs="Raleway Medium" w:eastAsia="Raleway Medium" w:hAnsi="Raleway Medium"/>
+        </w:rPr>
+      </w:pPr>
+      <w:r>
+        <w:rPr>
+          <w:rFonts w:ascii="Raleway Medium" w:cs="Raleway Medium" w:eastAsia="Raleway Medium" w:hAnsi="Raleway Medium"/>
+          <w:rtl w:val="0"/>
+        </w:rPr>
+        <w:t xml:space="preserve">O usuário insere os dados solicitados</w:t>
+      </w:r>
+    </w:p>
+    <w:p>
+      <w:pPr>
+        <w:numPr>
+          <w:ilvl w:val="2"/>
+          <w:numId w:val="1"/>
+        </w:numPr>
+        <w:ind w:left="2160" w:hanging="360"/>
+        <w:rPr>
+          <w:rFonts w:ascii="Raleway Medium" w:cs="Raleway Medium" w:eastAsia="Raleway Medium" w:hAnsi="Raleway Medium"/>
+        </w:rPr>
+      </w:pPr>
+      <w:r>
+        <w:rPr>
+          <w:rFonts w:ascii="Raleway Medium" w:cs="Raleway Medium" w:eastAsia="Raleway Medium" w:hAnsi="Raleway Medium"/>
+          <w:rtl w:val="0"/>
+        </w:rPr>
+        <w:t xml:space="preserve">O sistema armazena e torna o vídeo visualizável ao público</w:t>
+      </w:r>
+    </w:p>
+    <w:p>
+      <w:pPr>
+        <w:numPr>
+          <w:ilvl w:val="1"/>
+          <w:numId w:val="1"/>
+        </w:numPr>
+        <w:ind w:left="1440" w:hanging="360"/>
+        <w:rPr>
+          <w:rFonts w:ascii="Raleway Medium" w:cs="Raleway Medium" w:eastAsia="Raleway Medium" w:hAnsi="Raleway Medium"/>
+        </w:rPr>
+      </w:pPr>
+      <w:r>
+        <w:rPr>
+          <w:rFonts w:ascii="Raleway Medium" w:cs="Raleway Medium" w:eastAsia="Raleway Medium" w:hAnsi="Raleway Medium"/>
+          <w:rtl w:val="0"/>
+        </w:rPr>
+        <w:t xml:space="preserve">Fluxo alternativo (campo com erro)</w:t>
+      </w:r>
+    </w:p>
+    <w:p>
+      <w:pPr>
+        <w:numPr>
+          <w:ilvl w:val="2"/>
+          <w:numId w:val="1"/>
+        </w:numPr>
+        <w:ind w:left="2160" w:hanging="360"/>
+        <w:rPr>
+          <w:rFonts w:ascii="Raleway Medium" w:cs="Raleway Medium" w:eastAsia="Raleway Medium" w:hAnsi="Raleway Medium"/>
+        </w:rPr>
+      </w:pPr>
+      <w:r>
+        <w:rPr>
+          <w:rFonts w:ascii="Raleway Medium" w:cs="Raleway Medium" w:eastAsia="Raleway Medium" w:hAnsi="Raleway Medium"/>
+          <w:rtl w:val="0"/>
+        </w:rPr>
+        <w:t xml:space="preserve">No ponto ii do fluxo principal, o usuário insere um vídeo com algum campo faltante</w:t>
+      </w:r>
+    </w:p>
+    <w:p>
+      <w:pPr>
+        <w:numPr>
+          <w:ilvl w:val="2"/>
+          <w:numId w:val="1"/>
+        </w:numPr>
+        <w:ind w:left="2160" w:hanging="360"/>
+        <w:rPr>
+          <w:rFonts w:ascii="Raleway Medium" w:cs="Raleway Medium" w:eastAsia="Raleway Medium" w:hAnsi="Raleway Medium"/>
+        </w:rPr>
+      </w:pPr>
+      <w:r>
+        <w:rPr>
+          <w:rFonts w:ascii="Raleway Medium" w:cs="Raleway Medium" w:eastAsia="Raleway Medium" w:hAnsi="Raleway Medium"/>
+          <w:rtl w:val="0"/>
+        </w:rPr>
+        <w:t xml:space="preserve">O sistema informa que existe um erro, </w:t>
+      </w:r>
+      <w:r>
+        <w:rPr>
+          <w:rFonts w:ascii="Raleway Medium" w:cs="Raleway Medium" w:eastAsia="Raleway Medium" w:hAnsi="Raleway Medium"/>
+          <w:rtl w:val="0"/>
+        </w:rPr>
+        <w:t xml:space="preserve">apontando</w:t>
+      </w:r>
+      <w:r>
+        <w:rPr>
+          <w:rFonts w:ascii="Raleway Medium" w:cs="Raleway Medium" w:eastAsia="Raleway Medium" w:hAnsi="Raleway Medium"/>
+          <w:rtl w:val="0"/>
+        </w:rPr>
+        <w:t xml:space="preserve"> diretamente qual o campo com erro</w:t>
+      </w:r>
+    </w:p>
+    <w:p>
+      <w:pPr>
+        <w:numPr>
+          <w:ilvl w:val="2"/>
+          <w:numId w:val="1"/>
+        </w:numPr>
+        <w:ind w:left="2160" w:hanging="360"/>
+        <w:rPr>
+          <w:rFonts w:ascii="Raleway Medium" w:cs="Raleway Medium" w:eastAsia="Raleway Medium" w:hAnsi="Raleway Medium"/>
+        </w:rPr>
+      </w:pPr>
+      <w:r>
+        <w:rPr>
+          <w:rFonts w:ascii="Raleway Medium" w:cs="Raleway Medium" w:eastAsia="Raleway Medium" w:hAnsi="Raleway Medium"/>
+          <w:rtl w:val="0"/>
+        </w:rPr>
+        <w:t xml:space="preserve">O sistema volta para o passo 2</w:t>
+      </w:r>
+    </w:p>
+    <w:p>
+      <w:pPr>
+        <w:numPr>
+          <w:ilvl w:val="1"/>
+          <w:numId w:val="1"/>
+        </w:numPr>
+        <w:ind w:left="1440" w:hanging="360"/>
+        <w:rPr>
+          <w:rFonts w:ascii="Raleway Medium" w:cs="Raleway Medium" w:eastAsia="Raleway Medium" w:hAnsi="Raleway Medium"/>
+        </w:rPr>
+      </w:pPr>
+      <w:r>
+        <w:rPr>
+          <w:rFonts w:ascii="Raleway Medium" w:cs="Raleway Medium" w:eastAsia="Raleway Medium" w:hAnsi="Raleway Medium"/>
+          <w:rtl w:val="0"/>
+        </w:rPr>
+        <w:t xml:space="preserve">Fluxo alternativo (vídeo maior que o tamanho limite)</w:t>
+      </w:r>
+    </w:p>
+    <w:p>
+      <w:pPr>
+        <w:numPr>
+          <w:ilvl w:val="2"/>
+          <w:numId w:val="1"/>
+        </w:numPr>
+        <w:ind w:left="2160" w:hanging="360"/>
+        <w:rPr>
+          <w:rFonts w:ascii="Raleway Medium" w:cs="Raleway Medium" w:eastAsia="Raleway Medium" w:hAnsi="Raleway Medium"/>
+        </w:rPr>
+      </w:pPr>
+      <w:r>
+        <w:rPr>
+          <w:rFonts w:ascii="Raleway Medium" w:cs="Raleway Medium" w:eastAsia="Raleway Medium" w:hAnsi="Raleway Medium"/>
+          <w:rtl w:val="0"/>
+        </w:rPr>
+        <w:t xml:space="preserve">No ponto ii do fluxo principal, o usuário insere um vídeo com tamanho maior que o limite</w:t>
+      </w:r>
+    </w:p>
+    <w:p>
+      <w:pPr>
+        <w:numPr>
+          <w:ilvl w:val="2"/>
+          <w:numId w:val="1"/>
+        </w:numPr>
+        <w:ind w:left="2160" w:hanging="360"/>
+        <w:rPr>
+          <w:rFonts w:ascii="Raleway Medium" w:cs="Raleway Medium" w:eastAsia="Raleway Medium" w:hAnsi="Raleway Medium"/>
+        </w:rPr>
+      </w:pPr>
+      <w:r>
+        <w:rPr>
+          <w:rFonts w:ascii="Raleway Medium" w:cs="Raleway Medium" w:eastAsia="Raleway Medium" w:hAnsi="Raleway Medium"/>
+          <w:rtl w:val="0"/>
+        </w:rPr>
+        <w:t xml:space="preserve">O sistema informa que existe um erro, </w:t>
+      </w:r>
+      <w:r>
+        <w:rPr>
+          <w:rFonts w:ascii="Raleway Medium" w:cs="Raleway Medium" w:eastAsia="Raleway Medium" w:hAnsi="Raleway Medium"/>
+          <w:rtl w:val="0"/>
+        </w:rPr>
+        <w:t xml:space="preserve">apontando</w:t>
+      </w:r>
+      <w:r>
+        <w:rPr>
+          <w:rFonts w:ascii="Raleway Medium" w:cs="Raleway Medium" w:eastAsia="Raleway Medium" w:hAnsi="Raleway Medium"/>
+          <w:rtl w:val="0"/>
+        </w:rPr>
+        <w:t xml:space="preserve"> diretamente que o vídeo está com tamanho maior que o limite</w:t>
+      </w:r>
+    </w:p>
+    <w:p>
+      <w:pPr>
+        <w:numPr>
+          <w:ilvl w:val="2"/>
+          <w:numId w:val="1"/>
+        </w:numPr>
+        <w:ind w:left="2160" w:hanging="360"/>
+        <w:rPr>
+          <w:rFonts w:ascii="Raleway Medium" w:cs="Raleway Medium" w:eastAsia="Raleway Medium" w:hAnsi="Raleway Medium"/>
+        </w:rPr>
+      </w:pPr>
+      <w:r>
+        <w:rPr>
+          <w:rFonts w:ascii="Raleway Medium" w:cs="Raleway Medium" w:eastAsia="Raleway Medium" w:hAnsi="Raleway Medium"/>
+          <w:rtl w:val="0"/>
+        </w:rPr>
+        <w:t xml:space="preserve">O sistema volta para o passo 2</w:t>
+      </w:r>
+    </w:p>
+    <w:p>
+      <w:pPr>
+        <w:numPr>
+          <w:ilvl w:val="1"/>
+          <w:numId w:val="1"/>
+        </w:numPr>
+        <w:ind w:left="1440" w:hanging="360"/>
+        <w:rPr>
+          <w:rFonts w:ascii="Raleway Medium" w:cs="Raleway Medium" w:eastAsia="Raleway Medium" w:hAnsi="Raleway Medium"/>
+        </w:rPr>
+      </w:pPr>
+      <w:r>
+        <w:rPr>
+          <w:rFonts w:ascii="Raleway Medium" w:cs="Raleway Medium" w:eastAsia="Raleway Medium" w:hAnsi="Raleway Medium"/>
+          <w:rtl w:val="0"/>
+        </w:rPr>
+        <w:t xml:space="preserve">Fluxo alternativo (vídeo com formato não suportado)</w:t>
+      </w:r>
+    </w:p>
+    <w:p>
+      <w:pPr>
+        <w:numPr>
+          <w:ilvl w:val="2"/>
+          <w:numId w:val="1"/>
+        </w:numPr>
+        <w:ind w:left="2160" w:hanging="360"/>
+        <w:rPr>
+          <w:rFonts w:ascii="Raleway Medium" w:cs="Raleway Medium" w:eastAsia="Raleway Medium" w:hAnsi="Raleway Medium"/>
+        </w:rPr>
+      </w:pPr>
+      <w:r>
+        <w:rPr>
+          <w:rFonts w:ascii="Raleway Medium" w:cs="Raleway Medium" w:eastAsia="Raleway Medium" w:hAnsi="Raleway Medium"/>
+          <w:rtl w:val="0"/>
+        </w:rPr>
+        <w:t xml:space="preserve">No ponto ii do fluxo principal, o usuário insere um vídeo com formato não suportado</w:t>
+      </w:r>
+    </w:p>
+    <w:p>
+      <w:pPr>
+        <w:numPr>
+          <w:ilvl w:val="2"/>
+          <w:numId w:val="1"/>
+        </w:numPr>
+        <w:ind w:left="2160" w:hanging="360"/>
+        <w:rPr>
+          <w:rFonts w:ascii="Raleway Medium" w:cs="Raleway Medium" w:eastAsia="Raleway Medium" w:hAnsi="Raleway Medium"/>
+        </w:rPr>
+      </w:pPr>
+      <w:r>
+        <w:rPr>
+          <w:rFonts w:ascii="Raleway Medium" w:cs="Raleway Medium" w:eastAsia="Raleway Medium" w:hAnsi="Raleway Medium"/>
+          <w:rtl w:val="0"/>
+        </w:rPr>
+        <w:t xml:space="preserve">O sistema informa que existe um erro, </w:t>
+      </w:r>
+      <w:r>
+        <w:rPr>
+          <w:rFonts w:ascii="Raleway Medium" w:cs="Raleway Medium" w:eastAsia="Raleway Medium" w:hAnsi="Raleway Medium"/>
+          <w:rtl w:val="0"/>
+        </w:rPr>
+        <w:t xml:space="preserve">apontando</w:t>
+      </w:r>
+      <w:r>
+        <w:rPr>
+          <w:rFonts w:ascii="Raleway Medium" w:cs="Raleway Medium" w:eastAsia="Raleway Medium" w:hAnsi="Raleway Medium"/>
+          <w:rtl w:val="0"/>
+        </w:rPr>
+        <w:t xml:space="preserve"> diretamente que o vídeo está com formato não aceito pela aplicação</w:t>
+      </w:r>
+    </w:p>
+    <w:p>
+      <w:pPr>
+        <w:numPr>
+          <w:ilvl w:val="2"/>
+          <w:numId w:val="1"/>
+        </w:numPr>
+        <w:ind w:left="2160" w:hanging="360"/>
+        <w:rPr>
+          <w:rFonts w:ascii="Raleway Medium" w:cs="Raleway Medium" w:eastAsia="Raleway Medium" w:hAnsi="Raleway Medium"/>
+        </w:rPr>
+      </w:pPr>
+      <w:r>
+        <w:rPr>
+          <w:rFonts w:ascii="Raleway Medium" w:cs="Raleway Medium" w:eastAsia="Raleway Medium" w:hAnsi="Raleway Medium"/>
+          <w:rtl w:val="0"/>
+        </w:rPr>
+        <w:t xml:space="preserve">O sistema volta para o passo 2</w:t>
+      </w:r>
+    </w:p>
+    <w:p>
+      <w:pPr>
+        <w:rPr>
+          <w:rFonts w:ascii="Raleway Medium" w:cs="Raleway Medium" w:eastAsia="Raleway Medium" w:hAnsi="Raleway Medium"/>
+        </w:rPr>
+      </w:pPr>
+      <w:r>
+        <w:rPr>
+          <w:rtl w:val="0"/>
+        </w:rPr>
+      </w:r>
+    </w:p>
+    <w:p>
+      <w:pPr>
+        <w:numPr>
+          <w:ilvl w:val="0"/>
+          <w:numId w:val="1"/>
+        </w:numPr>
+        <w:ind w:left="720" w:hanging="360"/>
+        <w:rPr>
+          <w:rFonts w:ascii="Raleway Medium" w:cs="Raleway Medium" w:eastAsia="Raleway Medium" w:hAnsi="Raleway Medium"/>
+        </w:rPr>
+      </w:pPr>
+      <w:r>
+        <w:rPr>
+          <w:rFonts w:ascii="Raleway Medium" w:cs="Raleway Medium" w:eastAsia="Raleway Medium" w:hAnsi="Raleway Medium"/>
+          <w:rtl w:val="0"/>
+        </w:rPr>
+        <w:t xml:space="preserve">UC 20 - Criar um espaço de interação entre os chair’s </w:t>
+      </w:r>
+    </w:p>
+    <w:p>
+      <w:pPr>
+        <w:numPr>
+          <w:ilvl w:val="1"/>
+          <w:numId w:val="1"/>
+        </w:numPr>
+        <w:ind w:left="1440" w:hanging="360"/>
+        <w:rPr>
+          <w:rFonts w:ascii="Raleway Medium" w:cs="Raleway Medium" w:eastAsia="Raleway Medium" w:hAnsi="Raleway Medium"/>
+        </w:rPr>
+      </w:pPr>
+      <w:r>
+        <w:rPr>
+          <w:rFonts w:ascii="Raleway Medium" w:cs="Raleway Medium" w:eastAsia="Raleway Medium" w:hAnsi="Raleway Medium"/>
+          <w:rtl w:val="0"/>
+        </w:rPr>
+        <w:t xml:space="preserve">Fluxo principal</w:t>
+      </w:r>
+    </w:p>
+    <w:p>
+      <w:pPr>
+        <w:numPr>
+          <w:ilvl w:val="2"/>
+          <w:numId w:val="1"/>
+        </w:numPr>
+        <w:ind w:left="2160" w:hanging="360"/>
+        <w:rPr>
+          <w:rFonts w:ascii="Raleway Medium" w:cs="Raleway Medium" w:eastAsia="Raleway Medium" w:hAnsi="Raleway Medium"/>
+        </w:rPr>
+      </w:pPr>
+      <w:r>
+        <w:rPr>
+          <w:rFonts w:ascii="Raleway Medium" w:cs="Raleway Medium" w:eastAsia="Raleway Medium" w:hAnsi="Raleway Medium"/>
+          <w:rtl w:val="0"/>
+        </w:rPr>
+        <w:t xml:space="preserve">O usuário (com nível de permissão superior ou igual a 2) seleciona o botão de chat </w:t>
+      </w:r>
+    </w:p>
+    <w:p>
+      <w:pPr>
+        <w:numPr>
+          <w:ilvl w:val="2"/>
+          <w:numId w:val="1"/>
+        </w:numPr>
+        <w:ind w:left="2160" w:hanging="360"/>
+        <w:rPr>
+          <w:rFonts w:ascii="Raleway Medium" w:cs="Raleway Medium" w:eastAsia="Raleway Medium" w:hAnsi="Raleway Medium"/>
+          <w:u w:val="none"/>
+        </w:rPr>
+      </w:pPr>
+      <w:r>
+        <w:rPr>
+          <w:rFonts w:ascii="Raleway Medium" w:cs="Raleway Medium" w:eastAsia="Raleway Medium" w:hAnsi="Raleway Medium"/>
+          <w:rtl w:val="0"/>
+        </w:rPr>
+        <w:t xml:space="preserve">O usuário seleciona a opção: Novo chat em grupo</w:t>
+      </w:r>
+    </w:p>
+    <w:p>
+      <w:pPr>
+        <w:numPr>
+          <w:ilvl w:val="2"/>
+          <w:numId w:val="1"/>
+        </w:numPr>
+        <w:ind w:left="2160" w:hanging="360"/>
+        <w:rPr>
+          <w:rFonts w:ascii="Raleway Medium" w:cs="Raleway Medium" w:eastAsia="Raleway Medium" w:hAnsi="Raleway Medium"/>
+        </w:rPr>
+      </w:pPr>
+      <w:r>
+        <w:rPr>
+          <w:rFonts w:ascii="Raleway Medium" w:cs="Raleway Medium" w:eastAsia="Raleway Medium" w:hAnsi="Raleway Medium"/>
+          <w:rtl w:val="0"/>
+        </w:rPr>
+        <w:t xml:space="preserve">O sistema exibe uma página com todos os usuários possíveis de serem convidados </w:t>
+      </w:r>
+    </w:p>
+    <w:p>
+      <w:pPr>
+        <w:numPr>
+          <w:ilvl w:val="2"/>
+          <w:numId w:val="1"/>
+        </w:numPr>
+        <w:ind w:left="2160" w:hanging="360"/>
+        <w:rPr>
+          <w:rFonts w:ascii="Raleway Medium" w:cs="Raleway Medium" w:eastAsia="Raleway Medium" w:hAnsi="Raleway Medium"/>
+        </w:rPr>
+      </w:pPr>
+      <w:r>
+        <w:rPr>
+          <w:rFonts w:ascii="Raleway Medium" w:cs="Raleway Medium" w:eastAsia="Raleway Medium" w:hAnsi="Raleway Medium"/>
+          <w:rtl w:val="0"/>
+        </w:rPr>
+        <w:t xml:space="preserve">O usuário seleciona quais usuários deseja convidar para a reunião em questão</w:t>
+      </w:r>
+    </w:p>
+    <w:p>
+      <w:pPr>
+        <w:numPr>
+          <w:ilvl w:val="2"/>
+          <w:numId w:val="1"/>
+        </w:numPr>
+        <w:ind w:left="2160" w:hanging="360"/>
+        <w:rPr>
+          <w:rFonts w:ascii="Raleway Medium" w:cs="Raleway Medium" w:eastAsia="Raleway Medium" w:hAnsi="Raleway Medium"/>
+        </w:rPr>
+      </w:pPr>
+      <w:r>
+        <w:rPr>
+          <w:rFonts w:ascii="Raleway Medium" w:cs="Raleway Medium" w:eastAsia="Raleway Medium" w:hAnsi="Raleway Medium"/>
+          <w:rtl w:val="0"/>
+        </w:rPr>
+        <w:t xml:space="preserve">O sistema envia convite aos usuários selecionados</w:t>
+      </w:r>
+    </w:p>
+    <w:p>
+      <w:pPr>
+        <w:numPr>
+          <w:ilvl w:val="2"/>
+          <w:numId w:val="1"/>
+        </w:numPr>
+        <w:ind w:left="2160" w:hanging="360"/>
+        <w:rPr>
+          <w:rFonts w:ascii="Raleway Medium" w:cs="Raleway Medium" w:eastAsia="Raleway Medium" w:hAnsi="Raleway Medium"/>
+          <w:u w:val="none"/>
+        </w:rPr>
+      </w:pPr>
+      <w:r>
+        <w:rPr>
+          <w:rFonts w:ascii="Raleway Medium" w:cs="Raleway Medium" w:eastAsia="Raleway Medium" w:hAnsi="Raleway Medium"/>
+          <w:rtl w:val="0"/>
+        </w:rPr>
+        <w:t xml:space="preserve">O sistema inicia uma tela de chat </w:t>
+      </w:r>
+    </w:p>
+    <w:p>
+      <w:pPr>
+        <w:numPr>
+          <w:ilvl w:val="1"/>
+          <w:numId w:val="1"/>
+        </w:numPr>
+        <w:ind w:left="1440" w:hanging="360"/>
+        <w:rPr>
+          <w:rFonts w:ascii="Raleway Medium" w:cs="Raleway Medium" w:eastAsia="Raleway Medium" w:hAnsi="Raleway Medium"/>
+        </w:rPr>
+      </w:pPr>
+      <w:r>
+        <w:rPr>
+          <w:rFonts w:ascii="Raleway Medium" w:cs="Raleway Medium" w:eastAsia="Raleway Medium" w:hAnsi="Raleway Medium"/>
+          <w:rtl w:val="0"/>
+        </w:rPr>
+        <w:t xml:space="preserve">Fluxo alternativo (usuário não seleciona usuários para o chat)</w:t>
+      </w:r>
+    </w:p>
+    <w:p>
+      <w:pPr>
+        <w:numPr>
+          <w:ilvl w:val="2"/>
+          <w:numId w:val="1"/>
+        </w:numPr>
+        <w:ind w:left="2160" w:hanging="360"/>
+        <w:rPr>
+          <w:rFonts w:ascii="Raleway Medium" w:cs="Raleway Medium" w:eastAsia="Raleway Medium" w:hAnsi="Raleway Medium"/>
+        </w:rPr>
+      </w:pPr>
+      <w:r>
+        <w:rPr>
+          <w:rFonts w:ascii="Raleway Medium" w:cs="Raleway Medium" w:eastAsia="Raleway Medium" w:hAnsi="Raleway Medium"/>
+          <w:rtl w:val="0"/>
+        </w:rPr>
+        <w:t xml:space="preserve">No ponto ii do fluxo principal, o usuário não seleciona nenhum dos usuários disponíveis </w:t>
+      </w:r>
+      <w:r>
+        <w:rPr>
+          <w:rtl w:val="0"/>
+        </w:rPr>
+      </w:r>
+    </w:p>
+    <w:p>
+      <w:pPr>
+        <w:numPr>
+          <w:ilvl w:val="2"/>
+          <w:numId w:val="1"/>
+        </w:numPr>
+        <w:ind w:left="2160" w:hanging="360"/>
+        <w:rPr>
+          <w:rFonts w:ascii="Raleway Medium" w:cs="Raleway Medium" w:eastAsia="Raleway Medium" w:hAnsi="Raleway Medium"/>
+        </w:rPr>
+      </w:pPr>
+      <w:r>
+        <w:rPr>
+          <w:rFonts w:ascii="Raleway Medium" w:cs="Raleway Medium" w:eastAsia="Raleway Medium" w:hAnsi="Raleway Medium"/>
+          <w:rtl w:val="0"/>
+        </w:rPr>
+        <w:t xml:space="preserve">O sistema informa que existe um erro, </w:t>
+      </w:r>
+      <w:r>
+        <w:rPr>
+          <w:rFonts w:ascii="Raleway Medium" w:cs="Raleway Medium" w:eastAsia="Raleway Medium" w:hAnsi="Raleway Medium"/>
+          <w:rtl w:val="0"/>
+        </w:rPr>
+        <w:t xml:space="preserve">apontando</w:t>
+      </w:r>
+      <w:r>
+        <w:rPr>
+          <w:rFonts w:ascii="Raleway Medium" w:cs="Raleway Medium" w:eastAsia="Raleway Medium" w:hAnsi="Raleway Medium"/>
+          <w:rtl w:val="0"/>
+        </w:rPr>
+        <w:t xml:space="preserve"> diretamente a falta de usuários para o chat</w:t>
+      </w:r>
+    </w:p>
+    <w:p>
+      <w:pPr>
+        <w:numPr>
+          <w:ilvl w:val="2"/>
+          <w:numId w:val="1"/>
+        </w:numPr>
+        <w:ind w:left="2160" w:hanging="360"/>
+        <w:rPr>
+          <w:rFonts w:ascii="Raleway Medium" w:cs="Raleway Medium" w:eastAsia="Raleway Medium" w:hAnsi="Raleway Medium"/>
+        </w:rPr>
+      </w:pPr>
+      <w:r>
+        <w:rPr>
+          <w:rFonts w:ascii="Raleway Medium" w:cs="Raleway Medium" w:eastAsia="Raleway Medium" w:hAnsi="Raleway Medium"/>
+          <w:rtl w:val="0"/>
+        </w:rPr>
+        <w:t xml:space="preserve">O sistema volta para o passo 2</w:t>
+      </w:r>
+    </w:p>
+    <w:p>
+      <w:pPr>
+        <w:numPr>
+          <w:ilvl w:val="0"/>
+          <w:numId w:val="1"/>
+        </w:numPr>
+        <w:ind w:left="720" w:hanging="360"/>
+        <w:rPr>
+          <w:rFonts w:ascii="Raleway Medium" w:cs="Raleway Medium" w:eastAsia="Raleway Medium" w:hAnsi="Raleway Medium"/>
+        </w:rPr>
+      </w:pPr>
+      <w:r>
+        <w:rPr>
+          <w:rFonts w:ascii="Raleway Medium" w:cs="Raleway Medium" w:eastAsia="Raleway Medium" w:hAnsi="Raleway Medium"/>
+          <w:rtl w:val="0"/>
+        </w:rPr>
+        <w:t xml:space="preserve">UC 21 - Criar um espaço de interação entre cada chair </w:t>
+      </w:r>
+    </w:p>
+    <w:p>
+      <w:pPr>
+        <w:numPr>
+          <w:ilvl w:val="1"/>
+          <w:numId w:val="1"/>
+        </w:numPr>
+        <w:ind w:left="1440" w:hanging="360"/>
+        <w:rPr>
+          <w:rFonts w:ascii="Raleway Medium" w:cs="Raleway Medium" w:eastAsia="Raleway Medium" w:hAnsi="Raleway Medium"/>
+        </w:rPr>
+      </w:pPr>
+      <w:r>
+        <w:rPr>
+          <w:rFonts w:ascii="Raleway Medium" w:cs="Raleway Medium" w:eastAsia="Raleway Medium" w:hAnsi="Raleway Medium"/>
+          <w:rtl w:val="0"/>
+        </w:rPr>
+        <w:t xml:space="preserve">Fluxo principal</w:t>
+      </w:r>
+    </w:p>
+    <w:p>
+      <w:pPr>
+        <w:numPr>
+          <w:ilvl w:val="2"/>
+          <w:numId w:val="1"/>
+        </w:numPr>
+        <w:ind w:left="2160" w:hanging="360"/>
+        <w:rPr>
+          <w:rFonts w:ascii="Raleway Medium" w:cs="Raleway Medium" w:eastAsia="Raleway Medium" w:hAnsi="Raleway Medium"/>
+        </w:rPr>
+      </w:pPr>
+      <w:r>
+        <w:rPr>
+          <w:rFonts w:ascii="Raleway Medium" w:cs="Raleway Medium" w:eastAsia="Raleway Medium" w:hAnsi="Raleway Medium"/>
+          <w:rtl w:val="0"/>
+        </w:rPr>
+        <w:t xml:space="preserve">O usuário (com nível de permissão superior ou igual a 2) seleciona o botão de chat </w:t>
+      </w:r>
+    </w:p>
+    <w:p>
+      <w:pPr>
+        <w:numPr>
+          <w:ilvl w:val="2"/>
+          <w:numId w:val="1"/>
+        </w:numPr>
+        <w:ind w:left="2160" w:hanging="360"/>
+        <w:rPr>
+          <w:rFonts w:ascii="Raleway Medium" w:cs="Raleway Medium" w:eastAsia="Raleway Medium" w:hAnsi="Raleway Medium"/>
+        </w:rPr>
+      </w:pPr>
+      <w:r>
+        <w:rPr>
+          <w:rFonts w:ascii="Raleway Medium" w:cs="Raleway Medium" w:eastAsia="Raleway Medium" w:hAnsi="Raleway Medium"/>
+          <w:rtl w:val="0"/>
+        </w:rPr>
+        <w:t xml:space="preserve">O usuário seleciona a opção: Novo chat particular</w:t>
+      </w:r>
+    </w:p>
+    <w:p>
+      <w:pPr>
+        <w:numPr>
+          <w:ilvl w:val="2"/>
+          <w:numId w:val="1"/>
+        </w:numPr>
+        <w:ind w:left="2160" w:hanging="360"/>
+        <w:rPr>
+          <w:rFonts w:ascii="Raleway Medium" w:cs="Raleway Medium" w:eastAsia="Raleway Medium" w:hAnsi="Raleway Medium"/>
+        </w:rPr>
+      </w:pPr>
+      <w:r>
+        <w:rPr>
+          <w:rFonts w:ascii="Raleway Medium" w:cs="Raleway Medium" w:eastAsia="Raleway Medium" w:hAnsi="Raleway Medium"/>
+          <w:rtl w:val="0"/>
+        </w:rPr>
+        <w:t xml:space="preserve">O sistema exibe uma página com todos os usuários possíveis de serem convidados </w:t>
+      </w:r>
+    </w:p>
+    <w:p>
+      <w:pPr>
+        <w:numPr>
+          <w:ilvl w:val="2"/>
+          <w:numId w:val="1"/>
+        </w:numPr>
+        <w:ind w:left="2160" w:hanging="360"/>
+        <w:rPr>
+          <w:rFonts w:ascii="Raleway Medium" w:cs="Raleway Medium" w:eastAsia="Raleway Medium" w:hAnsi="Raleway Medium"/>
+        </w:rPr>
+      </w:pPr>
+      <w:r>
+        <w:rPr>
+          <w:rFonts w:ascii="Raleway Medium" w:cs="Raleway Medium" w:eastAsia="Raleway Medium" w:hAnsi="Raleway Medium"/>
+          <w:rtl w:val="0"/>
+        </w:rPr>
+        <w:t xml:space="preserve">O usuário seleciona qual usuário deseja convidar para o chat em questão</w:t>
+      </w:r>
+    </w:p>
+    <w:p>
+      <w:pPr>
+        <w:numPr>
+          <w:ilvl w:val="2"/>
+          <w:numId w:val="1"/>
+        </w:numPr>
+        <w:ind w:left="2160" w:hanging="360"/>
+        <w:rPr>
+          <w:rFonts w:ascii="Raleway Medium" w:cs="Raleway Medium" w:eastAsia="Raleway Medium" w:hAnsi="Raleway Medium"/>
+        </w:rPr>
+      </w:pPr>
+      <w:r>
+        <w:rPr>
+          <w:rFonts w:ascii="Raleway Medium" w:cs="Raleway Medium" w:eastAsia="Raleway Medium" w:hAnsi="Raleway Medium"/>
+          <w:rtl w:val="0"/>
+        </w:rPr>
+        <w:t xml:space="preserve">O sistema envia convite ao usuário selecionado</w:t>
+      </w:r>
+    </w:p>
+    <w:p>
+      <w:pPr>
+        <w:numPr>
+          <w:ilvl w:val="2"/>
+          <w:numId w:val="1"/>
+        </w:numPr>
+        <w:ind w:left="2160" w:hanging="360"/>
+        <w:rPr>
+          <w:rFonts w:ascii="Raleway Medium" w:cs="Raleway Medium" w:eastAsia="Raleway Medium" w:hAnsi="Raleway Medium"/>
+        </w:rPr>
+      </w:pPr>
+      <w:r>
+        <w:rPr>
+          <w:rFonts w:ascii="Raleway Medium" w:cs="Raleway Medium" w:eastAsia="Raleway Medium" w:hAnsi="Raleway Medium"/>
+          <w:rtl w:val="0"/>
+        </w:rPr>
+        <w:t xml:space="preserve">O sistema inicia uma tela de chat </w:t>
+      </w:r>
+    </w:p>
+    <w:p>
+      <w:pPr>
+        <w:numPr>
+          <w:ilvl w:val="1"/>
+          <w:numId w:val="1"/>
+        </w:numPr>
+        <w:ind w:left="1440" w:hanging="360"/>
+        <w:rPr>
+          <w:rFonts w:ascii="Raleway Medium" w:cs="Raleway Medium" w:eastAsia="Raleway Medium" w:hAnsi="Raleway Medium"/>
+        </w:rPr>
+      </w:pPr>
+      <w:r>
+        <w:rPr>
+          <w:rFonts w:ascii="Raleway Medium" w:cs="Raleway Medium" w:eastAsia="Raleway Medium" w:hAnsi="Raleway Medium"/>
+          <w:rtl w:val="0"/>
+        </w:rPr>
+        <w:t xml:space="preserve">Fluxo alternativo (usuário não seleciona usuários para o chat)</w:t>
+      </w:r>
+    </w:p>
+    <w:p>
+      <w:pPr>
+        <w:numPr>
+          <w:ilvl w:val="2"/>
+          <w:numId w:val="1"/>
+        </w:numPr>
+        <w:ind w:left="2160" w:hanging="360"/>
+        <w:rPr>
+          <w:rFonts w:ascii="Raleway Medium" w:cs="Raleway Medium" w:eastAsia="Raleway Medium" w:hAnsi="Raleway Medium"/>
+        </w:rPr>
+      </w:pPr>
+      <w:r>
+        <w:rPr>
+          <w:rFonts w:ascii="Raleway Medium" w:cs="Raleway Medium" w:eastAsia="Raleway Medium" w:hAnsi="Raleway Medium"/>
+          <w:rtl w:val="0"/>
+        </w:rPr>
+        <w:t xml:space="preserve">No ponto ii do fluxo principal, o usuário não seleciona nenhum dos usuários disponíveis </w:t>
+      </w:r>
+      <w:r>
+        <w:rPr>
+          <w:rtl w:val="0"/>
+        </w:rPr>
+      </w:r>
+    </w:p>
+    <w:p>
+      <w:pPr>
+        <w:numPr>
+          <w:ilvl w:val="2"/>
+          <w:numId w:val="1"/>
+        </w:numPr>
+        <w:ind w:left="2160" w:hanging="360"/>
+        <w:rPr>
+          <w:rFonts w:ascii="Raleway Medium" w:cs="Raleway Medium" w:eastAsia="Raleway Medium" w:hAnsi="Raleway Medium"/>
+        </w:rPr>
+      </w:pPr>
+      <w:r>
+        <w:rPr>
+          <w:rFonts w:ascii="Raleway Medium" w:cs="Raleway Medium" w:eastAsia="Raleway Medium" w:hAnsi="Raleway Medium"/>
+          <w:rtl w:val="0"/>
+        </w:rPr>
+        <w:t xml:space="preserve">O sistema informa que existe um erro, </w:t>
+      </w:r>
+      <w:r>
+        <w:rPr>
+          <w:rFonts w:ascii="Raleway Medium" w:cs="Raleway Medium" w:eastAsia="Raleway Medium" w:hAnsi="Raleway Medium"/>
+          <w:rtl w:val="0"/>
+        </w:rPr>
+        <w:t xml:space="preserve">apontando</w:t>
+      </w:r>
+      <w:r>
+        <w:rPr>
+          <w:rFonts w:ascii="Raleway Medium" w:cs="Raleway Medium" w:eastAsia="Raleway Medium" w:hAnsi="Raleway Medium"/>
+          <w:rtl w:val="0"/>
+        </w:rPr>
+        <w:t xml:space="preserve"> diretamente a falta de usuários para o chat</w:t>
+      </w:r>
+    </w:p>
+    <w:p>
+      <w:pPr>
+        <w:numPr>
+          <w:ilvl w:val="2"/>
+          <w:numId w:val="1"/>
+        </w:numPr>
+        <w:ind w:left="2160" w:hanging="360"/>
+        <w:rPr>
+          <w:rFonts w:ascii="Raleway Medium" w:cs="Raleway Medium" w:eastAsia="Raleway Medium" w:hAnsi="Raleway Medium"/>
+        </w:rPr>
+      </w:pPr>
+      <w:r>
+        <w:rPr>
+          <w:rFonts w:ascii="Raleway Medium" w:cs="Raleway Medium" w:eastAsia="Raleway Medium" w:hAnsi="Raleway Medium"/>
+          <w:rtl w:val="0"/>
+        </w:rPr>
+        <w:t xml:space="preserve">O sistema volta para o passo 2</w:t>
+      </w:r>
+    </w:p>
+    <w:p>
+      <w:pPr>
+        <w:numPr>
+          <w:ilvl w:val="0"/>
+          <w:numId w:val="1"/>
+        </w:numPr>
+        <w:ind w:left="720" w:hanging="360"/>
+        <w:rPr>
+          <w:rFonts w:ascii="Raleway Medium" w:cs="Raleway Medium" w:eastAsia="Raleway Medium" w:hAnsi="Raleway Medium"/>
+        </w:rPr>
+      </w:pPr>
+      <w:r>
+        <w:rPr>
+          <w:rFonts w:ascii="Raleway Medium" w:cs="Raleway Medium" w:eastAsia="Raleway Medium" w:hAnsi="Raleway Medium"/>
+          <w:rtl w:val="0"/>
+        </w:rPr>
+        <w:t xml:space="preserve">UC 22 -  Visualização de chats antigos</w:t>
+      </w:r>
+    </w:p>
+    <w:p>
+      <w:pPr>
+        <w:numPr>
+          <w:ilvl w:val="1"/>
+          <w:numId w:val="1"/>
+        </w:numPr>
+        <w:ind w:left="1440" w:hanging="360"/>
+        <w:rPr>
+          <w:rFonts w:ascii="Raleway Medium" w:cs="Raleway Medium" w:eastAsia="Raleway Medium" w:hAnsi="Raleway Medium"/>
+        </w:rPr>
+      </w:pPr>
+      <w:r>
+        <w:rPr>
+          <w:rFonts w:ascii="Raleway Medium" w:cs="Raleway Medium" w:eastAsia="Raleway Medium" w:hAnsi="Raleway Medium"/>
+          <w:rtl w:val="0"/>
+        </w:rPr>
+        <w:t xml:space="preserve">Fluxo principal</w:t>
+      </w:r>
+    </w:p>
+    <w:p>
+      <w:pPr>
+        <w:numPr>
+          <w:ilvl w:val="2"/>
+          <w:numId w:val="1"/>
+        </w:numPr>
+        <w:ind w:left="2160" w:hanging="360"/>
+        <w:rPr>
+          <w:rFonts w:ascii="Raleway Medium" w:cs="Raleway Medium" w:eastAsia="Raleway Medium" w:hAnsi="Raleway Medium"/>
+        </w:rPr>
+      </w:pPr>
+      <w:r>
+        <w:rPr>
+          <w:rFonts w:ascii="Raleway Medium" w:cs="Raleway Medium" w:eastAsia="Raleway Medium" w:hAnsi="Raleway Medium"/>
+          <w:rtl w:val="0"/>
+        </w:rPr>
+        <w:t xml:space="preserve">O usuário (com nível de permissão superior ou igual a 2) seleciona o botão de chat </w:t>
+      </w:r>
+    </w:p>
+    <w:p>
+      <w:pPr>
+        <w:numPr>
+          <w:ilvl w:val="2"/>
+          <w:numId w:val="1"/>
+        </w:numPr>
+        <w:ind w:left="2160" w:hanging="360"/>
+        <w:rPr>
+          <w:rFonts w:ascii="Raleway Medium" w:cs="Raleway Medium" w:eastAsia="Raleway Medium" w:hAnsi="Raleway Medium"/>
+        </w:rPr>
+      </w:pPr>
+      <w:r>
+        <w:rPr>
+          <w:rFonts w:ascii="Raleway Medium" w:cs="Raleway Medium" w:eastAsia="Raleway Medium" w:hAnsi="Raleway Medium"/>
+          <w:rtl w:val="0"/>
+        </w:rPr>
+        <w:t xml:space="preserve">O usuário seleciona a opção: Chats anteriores </w:t>
+      </w:r>
+    </w:p>
+    <w:p>
+      <w:pPr>
+        <w:numPr>
+          <w:ilvl w:val="2"/>
+          <w:numId w:val="1"/>
+        </w:numPr>
+        <w:ind w:left="2160" w:hanging="360"/>
+        <w:rPr>
+          <w:rFonts w:ascii="Raleway Medium" w:cs="Raleway Medium" w:eastAsia="Raleway Medium" w:hAnsi="Raleway Medium"/>
+        </w:rPr>
+      </w:pPr>
+      <w:r>
+        <w:rPr>
+          <w:rFonts w:ascii="Raleway Medium" w:cs="Raleway Medium" w:eastAsia="Raleway Medium" w:hAnsi="Raleway Medium"/>
+          <w:rtl w:val="0"/>
+        </w:rPr>
+        <w:t xml:space="preserve">O sistema exibe uma página com todos os chats em que o usuário está contido </w:t>
+      </w:r>
+    </w:p>
+    <w:p>
+      <w:pPr>
+        <w:numPr>
+          <w:ilvl w:val="2"/>
+          <w:numId w:val="1"/>
+        </w:numPr>
+        <w:ind w:left="2160" w:hanging="360"/>
+        <w:rPr>
+          <w:rFonts w:ascii="Raleway Medium" w:cs="Raleway Medium" w:eastAsia="Raleway Medium" w:hAnsi="Raleway Medium"/>
+        </w:rPr>
+      </w:pPr>
+      <w:r>
+        <w:rPr>
+          <w:rFonts w:ascii="Raleway Medium" w:cs="Raleway Medium" w:eastAsia="Raleway Medium" w:hAnsi="Raleway Medium"/>
+          <w:rtl w:val="0"/>
+        </w:rPr>
+        <w:t xml:space="preserve">O usuário seleciona qual chat deseja abrir</w:t>
+      </w:r>
+    </w:p>
+    <w:p>
+      <w:pPr>
+        <w:numPr>
+          <w:ilvl w:val="2"/>
+          <w:numId w:val="1"/>
+        </w:numPr>
+        <w:ind w:left="2160" w:hanging="360"/>
+        <w:rPr>
+          <w:rFonts w:ascii="Raleway Medium" w:cs="Raleway Medium" w:eastAsia="Raleway Medium" w:hAnsi="Raleway Medium"/>
+        </w:rPr>
+      </w:pPr>
+      <w:r>
+        <w:rPr>
+          <w:rFonts w:ascii="Raleway Medium" w:cs="Raleway Medium" w:eastAsia="Raleway Medium" w:hAnsi="Raleway Medium"/>
+          <w:rtl w:val="0"/>
+        </w:rPr>
+        <w:t xml:space="preserve">O sistema inicia a tela de chat antiga com as mensagens referentes a mesma</w:t>
+      </w:r>
+    </w:p>
+    <w:p>
+      <w:pPr>
+        <w:numPr>
+          <w:ilvl w:val="0"/>
+          <w:numId w:val="1"/>
+        </w:numPr>
+        <w:ind w:left="720" w:hanging="360"/>
+        <w:rPr>
+          <w:rFonts w:ascii="Raleway Medium" w:cs="Raleway Medium" w:eastAsia="Raleway Medium" w:hAnsi="Raleway Medium"/>
+        </w:rPr>
+      </w:pPr>
+      <w:r>
+        <w:rPr>
+          <w:rFonts w:ascii="Raleway Medium" w:cs="Raleway Medium" w:eastAsia="Raleway Medium" w:hAnsi="Raleway Medium"/>
+          <w:rtl w:val="0"/>
+        </w:rPr>
+        <w:t xml:space="preserve">UC 23 -  Compartilhar documentos e imagens em um dos chats</w:t>
+      </w:r>
+    </w:p>
+    <w:p>
+      <w:pPr>
+        <w:numPr>
+          <w:ilvl w:val="1"/>
+          <w:numId w:val="1"/>
+        </w:numPr>
+        <w:ind w:left="1440" w:hanging="360"/>
+        <w:rPr>
+          <w:rFonts w:ascii="Raleway Medium" w:cs="Raleway Medium" w:eastAsia="Raleway Medium" w:hAnsi="Raleway Medium"/>
+        </w:rPr>
+      </w:pPr>
+      <w:r>
+        <w:rPr>
+          <w:rFonts w:ascii="Raleway Medium" w:cs="Raleway Medium" w:eastAsia="Raleway Medium" w:hAnsi="Raleway Medium"/>
+          <w:rtl w:val="0"/>
+        </w:rPr>
+        <w:t xml:space="preserve">Fluxo principal</w:t>
+      </w:r>
+    </w:p>
+    <w:p>
+      <w:pPr>
+        <w:numPr>
+          <w:ilvl w:val="2"/>
+          <w:numId w:val="1"/>
+        </w:numPr>
+        <w:ind w:left="2160" w:hanging="360"/>
+        <w:rPr>
+          <w:rFonts w:ascii="Raleway Medium" w:cs="Raleway Medium" w:eastAsia="Raleway Medium" w:hAnsi="Raleway Medium"/>
+        </w:rPr>
+      </w:pPr>
+      <w:r>
+        <w:rPr>
+          <w:rFonts w:ascii="Raleway Medium" w:cs="Raleway Medium" w:eastAsia="Raleway Medium" w:hAnsi="Raleway Medium"/>
+          <w:rtl w:val="0"/>
+        </w:rPr>
+        <w:t xml:space="preserve">O usuário (com nível de permissão superior ou igual a 2) seleciona o botão de chat </w:t>
+      </w:r>
+    </w:p>
+    <w:p>
+      <w:pPr>
+        <w:numPr>
+          <w:ilvl w:val="2"/>
+          <w:numId w:val="1"/>
+        </w:numPr>
+        <w:ind w:left="2160" w:hanging="360"/>
+        <w:rPr>
+          <w:rFonts w:ascii="Raleway Medium" w:cs="Raleway Medium" w:eastAsia="Raleway Medium" w:hAnsi="Raleway Medium"/>
+        </w:rPr>
+      </w:pPr>
+      <w:r>
+        <w:rPr>
+          <w:rFonts w:ascii="Raleway Medium" w:cs="Raleway Medium" w:eastAsia="Raleway Medium" w:hAnsi="Raleway Medium"/>
+          <w:rtl w:val="0"/>
+        </w:rPr>
+        <w:t xml:space="preserve">O usuário (em um chat criado por ele ou onde ele está contido) seleciona a opção: Compartilhar documento</w:t>
+      </w:r>
+    </w:p>
+    <w:p>
+      <w:pPr>
+        <w:numPr>
+          <w:ilvl w:val="2"/>
+          <w:numId w:val="1"/>
+        </w:numPr>
+        <w:ind w:left="2160" w:hanging="360"/>
+        <w:rPr>
+          <w:rFonts w:ascii="Raleway Medium" w:cs="Raleway Medium" w:eastAsia="Raleway Medium" w:hAnsi="Raleway Medium"/>
+        </w:rPr>
+      </w:pPr>
+      <w:r>
+        <w:rPr>
+          <w:rFonts w:ascii="Raleway Medium" w:cs="Raleway Medium" w:eastAsia="Raleway Medium" w:hAnsi="Raleway Medium"/>
+          <w:rtl w:val="0"/>
+        </w:rPr>
+        <w:t xml:space="preserve">O sistema exibe um local onde o usuário insere os documentos que deseja compartilhar </w:t>
+      </w:r>
+    </w:p>
+    <w:p>
+      <w:pPr>
+        <w:numPr>
+          <w:ilvl w:val="2"/>
+          <w:numId w:val="1"/>
+        </w:numPr>
+        <w:ind w:left="2160" w:hanging="360"/>
+        <w:rPr>
+          <w:rFonts w:ascii="Raleway Medium" w:cs="Raleway Medium" w:eastAsia="Raleway Medium" w:hAnsi="Raleway Medium"/>
+        </w:rPr>
+      </w:pPr>
+      <w:r>
+        <w:rPr>
+          <w:rFonts w:ascii="Raleway Medium" w:cs="Raleway Medium" w:eastAsia="Raleway Medium" w:hAnsi="Raleway Medium"/>
+          <w:rtl w:val="0"/>
+        </w:rPr>
+        <w:t xml:space="preserve">O usuário insere os documentos desejados</w:t>
+      </w:r>
+    </w:p>
+    <w:p>
+      <w:pPr>
+        <w:numPr>
+          <w:ilvl w:val="2"/>
+          <w:numId w:val="1"/>
+        </w:numPr>
+        <w:ind w:left="2160" w:hanging="360"/>
+        <w:rPr>
+          <w:rFonts w:ascii="Raleway Medium" w:cs="Raleway Medium" w:eastAsia="Raleway Medium" w:hAnsi="Raleway Medium"/>
+        </w:rPr>
+      </w:pPr>
+      <w:r>
+        <w:rPr>
+          <w:rFonts w:ascii="Raleway Medium" w:cs="Raleway Medium" w:eastAsia="Raleway Medium" w:hAnsi="Raleway Medium"/>
+          <w:rtl w:val="0"/>
+        </w:rPr>
+        <w:t xml:space="preserve">O sistema disponibiliza esses documentos no chat</w:t>
+      </w:r>
+    </w:p>
+    <w:p>
+      <w:pPr>
+        <w:numPr>
+          <w:ilvl w:val="1"/>
+          <w:numId w:val="1"/>
+        </w:numPr>
+        <w:ind w:left="1440" w:hanging="360"/>
+        <w:rPr>
+          <w:rFonts w:ascii="Raleway Medium" w:cs="Raleway Medium" w:eastAsia="Raleway Medium" w:hAnsi="Raleway Medium"/>
+        </w:rPr>
+      </w:pPr>
+      <w:r>
+        <w:rPr>
+          <w:rFonts w:ascii="Raleway Medium" w:cs="Raleway Medium" w:eastAsia="Raleway Medium" w:hAnsi="Raleway Medium"/>
+          <w:rtl w:val="0"/>
+        </w:rPr>
+        <w:t xml:space="preserve">Fluxo alternativo (usuário não seleciona documentos a serem inseridos)</w:t>
+      </w:r>
+    </w:p>
+    <w:p>
+      <w:pPr>
+        <w:numPr>
+          <w:ilvl w:val="2"/>
+          <w:numId w:val="1"/>
+        </w:numPr>
+        <w:ind w:left="2160" w:hanging="360"/>
+        <w:rPr>
+          <w:rFonts w:ascii="Raleway Medium" w:cs="Raleway Medium" w:eastAsia="Raleway Medium" w:hAnsi="Raleway Medium"/>
+        </w:rPr>
+      </w:pPr>
+      <w:r>
+        <w:rPr>
+          <w:rFonts w:ascii="Raleway Medium" w:cs="Raleway Medium" w:eastAsia="Raleway Medium" w:hAnsi="Raleway Medium"/>
+          <w:rtl w:val="0"/>
+        </w:rPr>
+        <w:t xml:space="preserve">No ponto iii do fluxo principal, o usuário não seleciona nenhum documento a ser inserido</w:t>
+      </w:r>
+      <w:r>
+        <w:rPr>
+          <w:rtl w:val="0"/>
+        </w:rPr>
+      </w:r>
+    </w:p>
+    <w:p>
+      <w:pPr>
+        <w:numPr>
+          <w:ilvl w:val="2"/>
+          <w:numId w:val="1"/>
+        </w:numPr>
+        <w:ind w:left="2160" w:hanging="360"/>
+        <w:rPr>
+          <w:rFonts w:ascii="Raleway Medium" w:cs="Raleway Medium" w:eastAsia="Raleway Medium" w:hAnsi="Raleway Medium"/>
+        </w:rPr>
+      </w:pPr>
+      <w:r>
+        <w:rPr>
+          <w:rFonts w:ascii="Raleway Medium" w:cs="Raleway Medium" w:eastAsia="Raleway Medium" w:hAnsi="Raleway Medium"/>
+          <w:rtl w:val="0"/>
+        </w:rPr>
+        <w:t xml:space="preserve">O sistema informa que existe um erro, </w:t>
+      </w:r>
+      <w:r>
+        <w:rPr>
+          <w:rFonts w:ascii="Raleway Medium" w:cs="Raleway Medium" w:eastAsia="Raleway Medium" w:hAnsi="Raleway Medium"/>
+          <w:rtl w:val="0"/>
+        </w:rPr>
+        <w:t xml:space="preserve">apontando</w:t>
+      </w:r>
+      <w:r>
+        <w:rPr>
+          <w:rFonts w:ascii="Raleway Medium" w:cs="Raleway Medium" w:eastAsia="Raleway Medium" w:hAnsi="Raleway Medium"/>
+          <w:rtl w:val="0"/>
+        </w:rPr>
+        <w:t xml:space="preserve"> diretamente a falta de documentos </w:t>
+      </w:r>
+    </w:p>
+    <w:p>
+      <w:pPr>
+        <w:numPr>
+          <w:ilvl w:val="2"/>
+          <w:numId w:val="1"/>
+        </w:numPr>
+        <w:ind w:left="2160" w:hanging="360"/>
+        <w:rPr>
+          <w:rFonts w:ascii="Raleway Medium" w:cs="Raleway Medium" w:eastAsia="Raleway Medium" w:hAnsi="Raleway Medium"/>
+        </w:rPr>
+      </w:pPr>
+      <w:r>
+        <w:rPr>
+          <w:rFonts w:ascii="Raleway Medium" w:cs="Raleway Medium" w:eastAsia="Raleway Medium" w:hAnsi="Raleway Medium"/>
+          <w:rtl w:val="0"/>
+        </w:rPr>
+        <w:t xml:space="preserve">O sistema volta para o passo 3</w:t>
+      </w:r>
+    </w:p>
+    <w:p>
+      <w:pPr>
+        <w:numPr>
+          <w:ilvl w:val="1"/>
+          <w:numId w:val="1"/>
+        </w:numPr>
+        <w:ind w:left="1440" w:hanging="360"/>
+        <w:rPr>
+          <w:rFonts w:ascii="Raleway Medium" w:cs="Raleway Medium" w:eastAsia="Raleway Medium" w:hAnsi="Raleway Medium"/>
+        </w:rPr>
+      </w:pPr>
+      <w:r>
+        <w:rPr>
+          <w:rFonts w:ascii="Raleway Medium" w:cs="Raleway Medium" w:eastAsia="Raleway Medium" w:hAnsi="Raleway Medium"/>
+          <w:rtl w:val="0"/>
+        </w:rPr>
+        <w:t xml:space="preserve">Fluxo alternativo (documento maior que o tamanho limite)</w:t>
+      </w:r>
+    </w:p>
+    <w:p>
+      <w:pPr>
+        <w:numPr>
+          <w:ilvl w:val="2"/>
+          <w:numId w:val="1"/>
+        </w:numPr>
+        <w:ind w:left="2160" w:hanging="360"/>
+        <w:rPr>
+          <w:rFonts w:ascii="Raleway Medium" w:cs="Raleway Medium" w:eastAsia="Raleway Medium" w:hAnsi="Raleway Medium"/>
+        </w:rPr>
+      </w:pPr>
+      <w:r>
+        <w:rPr>
+          <w:rFonts w:ascii="Raleway Medium" w:cs="Raleway Medium" w:eastAsia="Raleway Medium" w:hAnsi="Raleway Medium"/>
+          <w:rtl w:val="0"/>
+        </w:rPr>
+        <w:t xml:space="preserve">No ponto ii do fluxo principal, o usuário insere um documento com tamanho superior ao limite </w:t>
+      </w:r>
+      <w:r>
+        <w:rPr>
+          <w:rtl w:val="0"/>
+        </w:rPr>
+        <w:t xml:space="preserve"> (APÊNDICE: documento de requisitos - regras de negócios - RF 01: Tamanho máximo de um documento)</w:t>
+      </w:r>
+    </w:p>
+    <w:p>
+      <w:pPr>
+        <w:numPr>
+          <w:ilvl w:val="2"/>
+          <w:numId w:val="1"/>
+        </w:numPr>
+        <w:ind w:left="2160" w:hanging="360"/>
+        <w:rPr>
+          <w:rFonts w:ascii="Raleway Medium" w:cs="Raleway Medium" w:eastAsia="Raleway Medium" w:hAnsi="Raleway Medium"/>
+        </w:rPr>
+      </w:pPr>
+      <w:r>
+        <w:rPr>
+          <w:rFonts w:ascii="Raleway Medium" w:cs="Raleway Medium" w:eastAsia="Raleway Medium" w:hAnsi="Raleway Medium"/>
+          <w:rtl w:val="0"/>
+        </w:rPr>
+        <w:t xml:space="preserve">O sistema informa que existe um erro, </w:t>
+      </w:r>
+      <w:r>
+        <w:rPr>
+          <w:rFonts w:ascii="Raleway Medium" w:cs="Raleway Medium" w:eastAsia="Raleway Medium" w:hAnsi="Raleway Medium"/>
+          <w:rtl w:val="0"/>
+        </w:rPr>
+        <w:t xml:space="preserve">apontando</w:t>
+      </w:r>
+      <w:r>
+        <w:rPr>
+          <w:rFonts w:ascii="Raleway Medium" w:cs="Raleway Medium" w:eastAsia="Raleway Medium" w:hAnsi="Raleway Medium"/>
+          <w:rtl w:val="0"/>
+        </w:rPr>
+        <w:t xml:space="preserve"> diretamente qual o campo com erro</w:t>
+      </w:r>
+    </w:p>
+    <w:p>
+      <w:pPr>
+        <w:numPr>
+          <w:ilvl w:val="2"/>
+          <w:numId w:val="1"/>
+        </w:numPr>
+        <w:ind w:left="2160" w:hanging="360"/>
+        <w:rPr>
+          <w:rFonts w:ascii="Raleway Medium" w:cs="Raleway Medium" w:eastAsia="Raleway Medium" w:hAnsi="Raleway Medium"/>
+        </w:rPr>
+      </w:pPr>
+      <w:r>
+        <w:rPr>
+          <w:rFonts w:ascii="Raleway Medium" w:cs="Raleway Medium" w:eastAsia="Raleway Medium" w:hAnsi="Raleway Medium"/>
+          <w:rtl w:val="0"/>
+        </w:rPr>
+        <w:t xml:space="preserve">O sistema volta para o passo 3</w:t>
+      </w:r>
+    </w:p>
+    <w:p>
+      <w:pPr>
+        <w:numPr>
+          <w:ilvl w:val="1"/>
+          <w:numId w:val="1"/>
+        </w:numPr>
+        <w:ind w:left="1440" w:hanging="360"/>
+        <w:rPr>
+          <w:rFonts w:ascii="Raleway Medium" w:cs="Raleway Medium" w:eastAsia="Raleway Medium" w:hAnsi="Raleway Medium"/>
+        </w:rPr>
+      </w:pPr>
+      <w:r>
+        <w:rPr>
+          <w:rFonts w:ascii="Raleway Medium" w:cs="Raleway Medium" w:eastAsia="Raleway Medium" w:hAnsi="Raleway Medium"/>
+          <w:rtl w:val="0"/>
+        </w:rPr>
+        <w:t xml:space="preserve">Fluxo alternativo (tipo  de documento não suportado)</w:t>
+      </w:r>
+    </w:p>
+    <w:p>
+      <w:pPr>
+        <w:numPr>
+          <w:ilvl w:val="2"/>
+          <w:numId w:val="1"/>
+        </w:numPr>
+        <w:ind w:left="2160" w:hanging="360"/>
+        <w:rPr>
+          <w:rFonts w:ascii="Raleway Medium" w:cs="Raleway Medium" w:eastAsia="Raleway Medium" w:hAnsi="Raleway Medium"/>
+        </w:rPr>
+      </w:pPr>
+      <w:r>
+        <w:rPr>
+          <w:rFonts w:ascii="Raleway Medium" w:cs="Raleway Medium" w:eastAsia="Raleway Medium" w:hAnsi="Raleway Medium"/>
+          <w:rtl w:val="0"/>
+        </w:rPr>
+        <w:t xml:space="preserve">No ponto ii do fluxo principal, o usuário insere um documento não compatível com os formatos aceitos </w:t>
+      </w:r>
+      <w:r>
+        <w:rPr>
+          <w:rtl w:val="0"/>
+        </w:rPr>
+        <w:t xml:space="preserve">(APÊNDICE: documento de requisitos - regras de negócios - RF 19: Tipos de documentos aceitos)</w:t>
+      </w:r>
+    </w:p>
+    <w:p>
+      <w:pPr>
+        <w:numPr>
+          <w:ilvl w:val="2"/>
+          <w:numId w:val="1"/>
+        </w:numPr>
+        <w:ind w:left="2160" w:hanging="360"/>
+        <w:rPr>
+          <w:rFonts w:ascii="Raleway Medium" w:cs="Raleway Medium" w:eastAsia="Raleway Medium" w:hAnsi="Raleway Medium"/>
+        </w:rPr>
+      </w:pPr>
+      <w:r>
+        <w:rPr>
+          <w:rFonts w:ascii="Raleway Medium" w:cs="Raleway Medium" w:eastAsia="Raleway Medium" w:hAnsi="Raleway Medium"/>
+          <w:rtl w:val="0"/>
+        </w:rPr>
+        <w:t xml:space="preserve">(O sistema informa que existe um erro, </w:t>
+      </w:r>
+      <w:r>
+        <w:rPr>
+          <w:rFonts w:ascii="Raleway Medium" w:cs="Raleway Medium" w:eastAsia="Raleway Medium" w:hAnsi="Raleway Medium"/>
+          <w:rtl w:val="0"/>
+        </w:rPr>
+        <w:t xml:space="preserve">apontando</w:t>
+      </w:r>
+      <w:r>
+        <w:rPr>
+          <w:rFonts w:ascii="Raleway Medium" w:cs="Raleway Medium" w:eastAsia="Raleway Medium" w:hAnsi="Raleway Medium"/>
+          <w:rtl w:val="0"/>
+        </w:rPr>
+        <w:t xml:space="preserve"> diretamente qual o campo com erro</w:t>
+      </w:r>
+    </w:p>
+    <w:p>
+      <w:pPr>
+        <w:numPr>
+          <w:ilvl w:val="2"/>
+          <w:numId w:val="1"/>
+        </w:numPr>
+        <w:ind w:left="2160" w:hanging="360"/>
+        <w:rPr>
+          <w:rFonts w:ascii="Raleway Medium" w:cs="Raleway Medium" w:eastAsia="Raleway Medium" w:hAnsi="Raleway Medium"/>
+        </w:rPr>
+      </w:pPr>
+      <w:r>
+        <w:rPr>
+          <w:rFonts w:ascii="Raleway Medium" w:cs="Raleway Medium" w:eastAsia="Raleway Medium" w:hAnsi="Raleway Medium"/>
+          <w:rtl w:val="0"/>
+        </w:rPr>
+        <w:t xml:space="preserve">O sistema volta para o passo 3</w:t>
       </w:r>
       <w:r>
         <w:rPr>

--- a/Engenharia de Requisitos/Documento de Casos de Uso.docx
+++ b/Engenharia de Requisitos/Documento de Casos de Uso.docx
@@ -4424,7 +4424,7 @@
           <w:rFonts w:ascii="Raleway Medium" w:cs="Raleway Medium" w:eastAsia="Raleway Medium" w:hAnsi="Raleway Medium"/>
           <w:rtl w:val="0"/>
         </w:rPr>
-        <w:t xml:space="preserve">No ponto iConfiii do fluxo principal, o usuário insere um dos dados errado</w:t>
+        <w:t xml:space="preserve">No ponto iii do fluxo principal, o usuário insere um dos dados errado</w:t>
       </w:r>
     </w:p>
     <w:p>
